--- a/document/Project_Web.docx
+++ b/document/Project_Web.docx
@@ -1260,7 +1260,7 @@
       </w:pPr>
       <w:bookmarkStart w:id="14" w:name="_Toc10842"/>
       <w:bookmarkStart w:id="15" w:name="_Toc4563"/>
-      <w:bookmarkStart w:id="16" w:name="_Toc118110686"/>
+      <w:bookmarkStart w:id="16" w:name="_Toc118718038"/>
       <w:r>
         <w:rPr>
           <w:rFonts w:cs="Times New Roman"/>
@@ -1714,7 +1714,7 @@
         </w:rPr>
       </w:pPr>
       <w:bookmarkStart w:id="17" w:name="_Toc24498"/>
-      <w:bookmarkStart w:id="18" w:name="_Toc118110687"/>
+      <w:bookmarkStart w:id="18" w:name="_Toc118718039"/>
       <w:r>
         <w:rPr>
           <w:rFonts w:cs="Times New Roman"/>
@@ -2239,7 +2239,7 @@
           <w:pPr>
             <w:pStyle w:val="TOC1"/>
             <w:tabs>
-              <w:tab w:val="right" w:leader="dot" w:pos="9350"/>
+              <w:tab w:val="right" w:leader="dot" w:pos="9345"/>
             </w:tabs>
             <w:rPr>
               <w:noProof/>
@@ -2273,7 +2273,7 @@
             </w:rPr>
             <w:fldChar w:fldCharType="separate"/>
           </w:r>
-          <w:hyperlink w:anchor="_Toc118110686" w:history="1">
+          <w:hyperlink w:anchor="_Toc118718038" w:history="1">
             <w:r>
               <w:rPr>
                 <w:rStyle w:val="Hyperlink"/>
@@ -2304,7 +2304,7 @@
                 <w:noProof/>
                 <w:webHidden/>
               </w:rPr>
-              <w:instrText xml:space="preserve"> PAGEREF _Toc118110686 \h </w:instrText>
+              <w:instrText xml:space="preserve"> PAGEREF _Toc118718038 \h </w:instrText>
             </w:r>
             <w:r>
               <w:rPr>
@@ -2339,14 +2339,14 @@
           <w:pPr>
             <w:pStyle w:val="TOC1"/>
             <w:tabs>
-              <w:tab w:val="right" w:leader="dot" w:pos="9350"/>
+              <w:tab w:val="right" w:leader="dot" w:pos="9345"/>
             </w:tabs>
             <w:rPr>
               <w:noProof/>
               <w:sz w:val="22"/>
             </w:rPr>
           </w:pPr>
-          <w:hyperlink w:anchor="_Toc118110687" w:history="1">
+          <w:hyperlink w:anchor="_Toc118718039" w:history="1">
             <w:r>
               <w:rPr>
                 <w:rStyle w:val="Hyperlink"/>
@@ -2377,7 +2377,7 @@
                 <w:noProof/>
                 <w:webHidden/>
               </w:rPr>
-              <w:instrText xml:space="preserve"> PAGEREF _Toc118110687 \h </w:instrText>
+              <w:instrText xml:space="preserve"> PAGEREF _Toc118718039 \h </w:instrText>
             </w:r>
             <w:r>
               <w:rPr>
@@ -2412,14 +2412,14 @@
           <w:pPr>
             <w:pStyle w:val="TOC1"/>
             <w:tabs>
-              <w:tab w:val="right" w:leader="dot" w:pos="9350"/>
+              <w:tab w:val="right" w:leader="dot" w:pos="9345"/>
             </w:tabs>
             <w:rPr>
               <w:noProof/>
               <w:sz w:val="22"/>
             </w:rPr>
           </w:pPr>
-          <w:hyperlink w:anchor="_Toc118110688" w:history="1">
+          <w:hyperlink w:anchor="_Toc118718040" w:history="1">
             <w:r>
               <w:rPr>
                 <w:rStyle w:val="Hyperlink"/>
@@ -2448,7 +2448,7 @@
                 <w:noProof/>
                 <w:webHidden/>
               </w:rPr>
-              <w:instrText xml:space="preserve"> PAGEREF _Toc118110688 \h </w:instrText>
+              <w:instrText xml:space="preserve"> PAGEREF _Toc118718040 \h </w:instrText>
             </w:r>
             <w:r>
               <w:rPr>
@@ -2468,7 +2468,7 @@
                 <w:noProof/>
                 <w:webHidden/>
               </w:rPr>
-              <w:t>4</w:t>
+              <w:t>3</w:t>
             </w:r>
             <w:r>
               <w:rPr>
@@ -2483,14 +2483,15 @@
           <w:pPr>
             <w:pStyle w:val="TOC2"/>
             <w:tabs>
-              <w:tab w:val="right" w:leader="dot" w:pos="9350"/>
+              <w:tab w:val="left" w:pos="660"/>
+              <w:tab w:val="right" w:leader="dot" w:pos="9345"/>
             </w:tabs>
             <w:rPr>
               <w:noProof/>
               <w:sz w:val="22"/>
             </w:rPr>
           </w:pPr>
-          <w:hyperlink w:anchor="_Toc118110689" w:history="1">
+          <w:hyperlink w:anchor="_Toc118718041" w:history="1">
             <w:r>
               <w:rPr>
                 <w:rStyle w:val="Hyperlink"/>
@@ -2498,7 +2499,23 @@
                 <w:bCs/>
                 <w:noProof/>
               </w:rPr>
-              <w:t>GIỚI THIỆU</w:t>
+              <w:t>I.</w:t>
+            </w:r>
+            <w:r>
+              <w:rPr>
+                <w:noProof/>
+                <w:sz w:val="22"/>
+              </w:rPr>
+              <w:tab/>
+            </w:r>
+            <w:r>
+              <w:rPr>
+                <w:rStyle w:val="Hyperlink"/>
+                <w:b/>
+                <w:bCs/>
+                <w:noProof/>
+              </w:rPr>
+              <w:t>Giới thiệu:</w:t>
             </w:r>
             <w:r>
               <w:rPr>
@@ -2519,7 +2536,7 @@
                 <w:noProof/>
                 <w:webHidden/>
               </w:rPr>
-              <w:instrText xml:space="preserve"> PAGEREF _Toc118110689 \h </w:instrText>
+              <w:instrText xml:space="preserve"> PAGEREF _Toc118718041 \h </w:instrText>
             </w:r>
             <w:r>
               <w:rPr>
@@ -2539,7 +2556,7 @@
                 <w:noProof/>
                 <w:webHidden/>
               </w:rPr>
-              <w:t>4</w:t>
+              <w:t>3</w:t>
             </w:r>
             <w:r>
               <w:rPr>
@@ -2552,25 +2569,39 @@
         </w:p>
         <w:p>
           <w:pPr>
-            <w:pStyle w:val="TOC2"/>
+            <w:pStyle w:val="TOC3"/>
             <w:tabs>
-              <w:tab w:val="right" w:leader="dot" w:pos="9350"/>
+              <w:tab w:val="left" w:pos="880"/>
+              <w:tab w:val="right" w:leader="dot" w:pos="9345"/>
             </w:tabs>
             <w:rPr>
               <w:noProof/>
               <w:sz w:val="22"/>
             </w:rPr>
           </w:pPr>
-          <w:hyperlink w:anchor="_Toc118110690" w:history="1">
+          <w:hyperlink w:anchor="_Toc118718042" w:history="1">
             <w:r>
               <w:rPr>
                 <w:rStyle w:val="Hyperlink"/>
                 <w:b/>
-                <w:bCs/>
                 <w:noProof/>
-                <w:lang w:val="vi-VN"/>
-              </w:rPr>
-              <w:t>1 MAGNETIC DISK (ĐĨA TỪ)</w:t>
+              </w:rPr>
+              <w:t>1.</w:t>
+            </w:r>
+            <w:r>
+              <w:rPr>
+                <w:noProof/>
+                <w:sz w:val="22"/>
+              </w:rPr>
+              <w:tab/>
+            </w:r>
+            <w:r>
+              <w:rPr>
+                <w:rStyle w:val="Hyperlink"/>
+                <w:b/>
+                <w:noProof/>
+              </w:rPr>
+              <w:t>Các page:</w:t>
             </w:r>
             <w:r>
               <w:rPr>
@@ -2591,7 +2622,7 @@
                 <w:noProof/>
                 <w:webHidden/>
               </w:rPr>
-              <w:instrText xml:space="preserve"> PAGEREF _Toc118110690 \h </w:instrText>
+              <w:instrText xml:space="preserve"> PAGEREF _Toc118718042 \h </w:instrText>
             </w:r>
             <w:r>
               <w:rPr>
@@ -2611,7 +2642,7 @@
                 <w:noProof/>
                 <w:webHidden/>
               </w:rPr>
-              <w:t>4</w:t>
+              <w:t>3</w:t>
             </w:r>
             <w:r>
               <w:rPr>
@@ -2626,23 +2657,37 @@
           <w:pPr>
             <w:pStyle w:val="TOC3"/>
             <w:tabs>
-              <w:tab w:val="right" w:leader="dot" w:pos="9350"/>
+              <w:tab w:val="left" w:pos="880"/>
+              <w:tab w:val="right" w:leader="dot" w:pos="9345"/>
             </w:tabs>
             <w:rPr>
               <w:noProof/>
               <w:sz w:val="22"/>
             </w:rPr>
           </w:pPr>
-          <w:hyperlink w:anchor="_Toc118110691" w:history="1">
+          <w:hyperlink w:anchor="_Toc118718043" w:history="1">
             <w:r>
               <w:rPr>
                 <w:rStyle w:val="Hyperlink"/>
                 <w:b/>
-                <w:bCs/>
                 <w:noProof/>
-                <w:lang w:val="vi-VN"/>
-              </w:rPr>
-              <w:t>1.1. Cơ chế đọc và ghi từ tính:</w:t>
+              </w:rPr>
+              <w:t>2.</w:t>
+            </w:r>
+            <w:r>
+              <w:rPr>
+                <w:noProof/>
+                <w:sz w:val="22"/>
+              </w:rPr>
+              <w:tab/>
+            </w:r>
+            <w:r>
+              <w:rPr>
+                <w:rStyle w:val="Hyperlink"/>
+                <w:b/>
+                <w:noProof/>
+              </w:rPr>
+              <w:t>Chi tiết:</w:t>
             </w:r>
             <w:r>
               <w:rPr>
@@ -2663,7 +2708,7 @@
                 <w:noProof/>
                 <w:webHidden/>
               </w:rPr>
-              <w:instrText xml:space="preserve"> PAGEREF _Toc118110691 \h </w:instrText>
+              <w:instrText xml:space="preserve"> PAGEREF _Toc118718043 \h </w:instrText>
             </w:r>
             <w:r>
               <w:rPr>
@@ -2683,1298 +2728,7 @@
                 <w:noProof/>
                 <w:webHidden/>
               </w:rPr>
-              <w:t>4</w:t>
-            </w:r>
-            <w:r>
-              <w:rPr>
-                <w:noProof/>
-                <w:webHidden/>
-              </w:rPr>
-              <w:fldChar w:fldCharType="end"/>
-            </w:r>
-          </w:hyperlink>
-        </w:p>
-        <w:p>
-          <w:pPr>
-            <w:pStyle w:val="TOC3"/>
-            <w:tabs>
-              <w:tab w:val="right" w:leader="dot" w:pos="9350"/>
-            </w:tabs>
-            <w:rPr>
-              <w:noProof/>
-              <w:sz w:val="22"/>
-            </w:rPr>
-          </w:pPr>
-          <w:hyperlink w:anchor="_Toc118110692" w:history="1">
-            <w:r>
-              <w:rPr>
-                <w:rStyle w:val="Hyperlink"/>
-                <w:b/>
-                <w:bCs/>
-                <w:noProof/>
-                <w:lang w:val="vi-VN"/>
-              </w:rPr>
-              <w:t>1.2 Tổ chức và Định dạng Dữ liệu:</w:t>
-            </w:r>
-            <w:r>
-              <w:rPr>
-                <w:noProof/>
-                <w:webHidden/>
-              </w:rPr>
-              <w:tab/>
-            </w:r>
-            <w:r>
-              <w:rPr>
-                <w:noProof/>
-                <w:webHidden/>
-              </w:rPr>
-              <w:fldChar w:fldCharType="begin"/>
-            </w:r>
-            <w:r>
-              <w:rPr>
-                <w:noProof/>
-                <w:webHidden/>
-              </w:rPr>
-              <w:instrText xml:space="preserve"> PAGEREF _Toc118110692 \h </w:instrText>
-            </w:r>
-            <w:r>
-              <w:rPr>
-                <w:noProof/>
-                <w:webHidden/>
-              </w:rPr>
-            </w:r>
-            <w:r>
-              <w:rPr>
-                <w:noProof/>
-                <w:webHidden/>
-              </w:rPr>
-              <w:fldChar w:fldCharType="separate"/>
-            </w:r>
-            <w:r>
-              <w:rPr>
-                <w:noProof/>
-                <w:webHidden/>
-              </w:rPr>
-              <w:t>4</w:t>
-            </w:r>
-            <w:r>
-              <w:rPr>
-                <w:noProof/>
-                <w:webHidden/>
-              </w:rPr>
-              <w:fldChar w:fldCharType="end"/>
-            </w:r>
-          </w:hyperlink>
-        </w:p>
-        <w:p>
-          <w:pPr>
-            <w:pStyle w:val="TOC3"/>
-            <w:tabs>
-              <w:tab w:val="right" w:leader="dot" w:pos="9350"/>
-            </w:tabs>
-            <w:rPr>
-              <w:noProof/>
-              <w:sz w:val="22"/>
-            </w:rPr>
-          </w:pPr>
-          <w:hyperlink w:anchor="_Toc118110693" w:history="1">
-            <w:r>
-              <w:rPr>
-                <w:rStyle w:val="Hyperlink"/>
-                <w:b/>
-                <w:bCs/>
-                <w:noProof/>
-                <w:lang w:val="vi-VN"/>
-              </w:rPr>
-              <w:t>1.3 Tính chất vật lý:</w:t>
-            </w:r>
-            <w:r>
-              <w:rPr>
-                <w:noProof/>
-                <w:webHidden/>
-              </w:rPr>
-              <w:tab/>
-            </w:r>
-            <w:r>
-              <w:rPr>
-                <w:noProof/>
-                <w:webHidden/>
-              </w:rPr>
-              <w:fldChar w:fldCharType="begin"/>
-            </w:r>
-            <w:r>
-              <w:rPr>
-                <w:noProof/>
-                <w:webHidden/>
-              </w:rPr>
-              <w:instrText xml:space="preserve"> PAGEREF _Toc118110693 \h </w:instrText>
-            </w:r>
-            <w:r>
-              <w:rPr>
-                <w:noProof/>
-                <w:webHidden/>
-              </w:rPr>
-            </w:r>
-            <w:r>
-              <w:rPr>
-                <w:noProof/>
-                <w:webHidden/>
-              </w:rPr>
-              <w:fldChar w:fldCharType="separate"/>
-            </w:r>
-            <w:r>
-              <w:rPr>
-                <w:noProof/>
-                <w:webHidden/>
-              </w:rPr>
-              <w:t>4</w:t>
-            </w:r>
-            <w:r>
-              <w:rPr>
-                <w:noProof/>
-                <w:webHidden/>
-              </w:rPr>
-              <w:fldChar w:fldCharType="end"/>
-            </w:r>
-          </w:hyperlink>
-        </w:p>
-        <w:p>
-          <w:pPr>
-            <w:pStyle w:val="TOC3"/>
-            <w:tabs>
-              <w:tab w:val="right" w:leader="dot" w:pos="9350"/>
-            </w:tabs>
-            <w:rPr>
-              <w:noProof/>
-              <w:sz w:val="22"/>
-            </w:rPr>
-          </w:pPr>
-          <w:hyperlink w:anchor="_Toc118110694" w:history="1">
-            <w:r>
-              <w:rPr>
-                <w:rStyle w:val="Hyperlink"/>
-                <w:b/>
-                <w:bCs/>
-                <w:noProof/>
-                <w:lang w:val="vi-VN"/>
-              </w:rPr>
-              <w:t>1.4 Thông số hiệu suất đĩa:</w:t>
-            </w:r>
-            <w:r>
-              <w:rPr>
-                <w:noProof/>
-                <w:webHidden/>
-              </w:rPr>
-              <w:tab/>
-            </w:r>
-            <w:r>
-              <w:rPr>
-                <w:noProof/>
-                <w:webHidden/>
-              </w:rPr>
-              <w:fldChar w:fldCharType="begin"/>
-            </w:r>
-            <w:r>
-              <w:rPr>
-                <w:noProof/>
-                <w:webHidden/>
-              </w:rPr>
-              <w:instrText xml:space="preserve"> PAGEREF _Toc118110694 \h </w:instrText>
-            </w:r>
-            <w:r>
-              <w:rPr>
-                <w:noProof/>
-                <w:webHidden/>
-              </w:rPr>
-            </w:r>
-            <w:r>
-              <w:rPr>
-                <w:noProof/>
-                <w:webHidden/>
-              </w:rPr>
-              <w:fldChar w:fldCharType="separate"/>
-            </w:r>
-            <w:r>
-              <w:rPr>
-                <w:noProof/>
-                <w:webHidden/>
-              </w:rPr>
-              <w:t>4</w:t>
-            </w:r>
-            <w:r>
-              <w:rPr>
-                <w:noProof/>
-                <w:webHidden/>
-              </w:rPr>
-              <w:fldChar w:fldCharType="end"/>
-            </w:r>
-          </w:hyperlink>
-        </w:p>
-        <w:p>
-          <w:pPr>
-            <w:pStyle w:val="TOC2"/>
-            <w:tabs>
-              <w:tab w:val="right" w:leader="dot" w:pos="9350"/>
-            </w:tabs>
-            <w:rPr>
-              <w:noProof/>
-              <w:sz w:val="22"/>
-            </w:rPr>
-          </w:pPr>
-          <w:hyperlink w:anchor="_Toc118110695" w:history="1">
-            <w:r>
-              <w:rPr>
-                <w:rStyle w:val="Hyperlink"/>
-                <w:b/>
-                <w:bCs/>
-                <w:noProof/>
-                <w:lang w:val="vi-VN"/>
-              </w:rPr>
-              <w:t>2 RAID</w:t>
-            </w:r>
-            <w:r>
-              <w:rPr>
-                <w:noProof/>
-                <w:webHidden/>
-              </w:rPr>
-              <w:tab/>
-            </w:r>
-            <w:r>
-              <w:rPr>
-                <w:noProof/>
-                <w:webHidden/>
-              </w:rPr>
-              <w:fldChar w:fldCharType="begin"/>
-            </w:r>
-            <w:r>
-              <w:rPr>
-                <w:noProof/>
-                <w:webHidden/>
-              </w:rPr>
-              <w:instrText xml:space="preserve"> PAGEREF _Toc118110695 \h </w:instrText>
-            </w:r>
-            <w:r>
-              <w:rPr>
-                <w:noProof/>
-                <w:webHidden/>
-              </w:rPr>
-            </w:r>
-            <w:r>
-              <w:rPr>
-                <w:noProof/>
-                <w:webHidden/>
-              </w:rPr>
-              <w:fldChar w:fldCharType="separate"/>
-            </w:r>
-            <w:r>
-              <w:rPr>
-                <w:noProof/>
-                <w:webHidden/>
-              </w:rPr>
-              <w:t>4</w:t>
-            </w:r>
-            <w:r>
-              <w:rPr>
-                <w:noProof/>
-                <w:webHidden/>
-              </w:rPr>
-              <w:fldChar w:fldCharType="end"/>
-            </w:r>
-          </w:hyperlink>
-        </w:p>
-        <w:p>
-          <w:pPr>
-            <w:pStyle w:val="TOC3"/>
-            <w:tabs>
-              <w:tab w:val="right" w:leader="dot" w:pos="9350"/>
-            </w:tabs>
-            <w:rPr>
-              <w:noProof/>
-              <w:sz w:val="22"/>
-            </w:rPr>
-          </w:pPr>
-          <w:hyperlink w:anchor="_Toc118110696" w:history="1">
-            <w:r>
-              <w:rPr>
-                <w:rStyle w:val="Hyperlink"/>
-                <w:rFonts w:eastAsia="Times New Roman" w:cs="Times New Roman"/>
-                <w:b/>
-                <w:bCs/>
-                <w:noProof/>
-              </w:rPr>
-              <w:t>2.1 RAID 0</w:t>
-            </w:r>
-            <w:r>
-              <w:rPr>
-                <w:rStyle w:val="Hyperlink"/>
-                <w:rFonts w:eastAsia="Times New Roman" w:cs="Times New Roman"/>
-                <w:b/>
-                <w:bCs/>
-                <w:noProof/>
-                <w:lang w:val="vi-VN"/>
-              </w:rPr>
-              <w:t>:</w:t>
-            </w:r>
-            <w:r>
-              <w:rPr>
-                <w:noProof/>
-                <w:webHidden/>
-              </w:rPr>
-              <w:tab/>
-            </w:r>
-            <w:r>
-              <w:rPr>
-                <w:noProof/>
-                <w:webHidden/>
-              </w:rPr>
-              <w:fldChar w:fldCharType="begin"/>
-            </w:r>
-            <w:r>
-              <w:rPr>
-                <w:noProof/>
-                <w:webHidden/>
-              </w:rPr>
-              <w:instrText xml:space="preserve"> PAGEREF _Toc118110696 \h </w:instrText>
-            </w:r>
-            <w:r>
-              <w:rPr>
-                <w:noProof/>
-                <w:webHidden/>
-              </w:rPr>
-            </w:r>
-            <w:r>
-              <w:rPr>
-                <w:noProof/>
-                <w:webHidden/>
-              </w:rPr>
-              <w:fldChar w:fldCharType="separate"/>
-            </w:r>
-            <w:r>
-              <w:rPr>
-                <w:noProof/>
-                <w:webHidden/>
-              </w:rPr>
-              <w:t>4</w:t>
-            </w:r>
-            <w:r>
-              <w:rPr>
-                <w:noProof/>
-                <w:webHidden/>
-              </w:rPr>
-              <w:fldChar w:fldCharType="end"/>
-            </w:r>
-          </w:hyperlink>
-        </w:p>
-        <w:p>
-          <w:pPr>
-            <w:pStyle w:val="TOC3"/>
-            <w:tabs>
-              <w:tab w:val="right" w:leader="dot" w:pos="9350"/>
-            </w:tabs>
-            <w:rPr>
-              <w:noProof/>
-              <w:sz w:val="22"/>
-            </w:rPr>
-          </w:pPr>
-          <w:hyperlink w:anchor="_Toc118110697" w:history="1">
-            <w:r>
-              <w:rPr>
-                <w:rStyle w:val="Hyperlink"/>
-                <w:b/>
-                <w:bCs/>
-                <w:noProof/>
-              </w:rPr>
-              <w:t>2.2 RAID cấp độ 1</w:t>
-            </w:r>
-            <w:r>
-              <w:rPr>
-                <w:rStyle w:val="Hyperlink"/>
-                <w:b/>
-                <w:bCs/>
-                <w:noProof/>
-                <w:lang w:val="vi-VN"/>
-              </w:rPr>
-              <w:t>:</w:t>
-            </w:r>
-            <w:r>
-              <w:rPr>
-                <w:noProof/>
-                <w:webHidden/>
-              </w:rPr>
-              <w:tab/>
-            </w:r>
-            <w:r>
-              <w:rPr>
-                <w:noProof/>
-                <w:webHidden/>
-              </w:rPr>
-              <w:fldChar w:fldCharType="begin"/>
-            </w:r>
-            <w:r>
-              <w:rPr>
-                <w:noProof/>
-                <w:webHidden/>
-              </w:rPr>
-              <w:instrText xml:space="preserve"> PAGEREF _Toc118110697 \h </w:instrText>
-            </w:r>
-            <w:r>
-              <w:rPr>
-                <w:noProof/>
-                <w:webHidden/>
-              </w:rPr>
-            </w:r>
-            <w:r>
-              <w:rPr>
-                <w:noProof/>
-                <w:webHidden/>
-              </w:rPr>
-              <w:fldChar w:fldCharType="separate"/>
-            </w:r>
-            <w:r>
-              <w:rPr>
-                <w:noProof/>
-                <w:webHidden/>
-              </w:rPr>
-              <w:t>4</w:t>
-            </w:r>
-            <w:r>
-              <w:rPr>
-                <w:noProof/>
-                <w:webHidden/>
-              </w:rPr>
-              <w:fldChar w:fldCharType="end"/>
-            </w:r>
-          </w:hyperlink>
-        </w:p>
-        <w:p>
-          <w:pPr>
-            <w:pStyle w:val="TOC3"/>
-            <w:tabs>
-              <w:tab w:val="right" w:leader="dot" w:pos="9350"/>
-            </w:tabs>
-            <w:rPr>
-              <w:noProof/>
-              <w:sz w:val="22"/>
-            </w:rPr>
-          </w:pPr>
-          <w:hyperlink w:anchor="_Toc118110698" w:history="1">
-            <w:r>
-              <w:rPr>
-                <w:rStyle w:val="Hyperlink"/>
-                <w:b/>
-                <w:bCs/>
-                <w:noProof/>
-              </w:rPr>
-              <w:t>2.3 RAID cấp độ 2</w:t>
-            </w:r>
-            <w:r>
-              <w:rPr>
-                <w:rStyle w:val="Hyperlink"/>
-                <w:b/>
-                <w:bCs/>
-                <w:noProof/>
-                <w:lang w:val="vi-VN"/>
-              </w:rPr>
-              <w:t>:</w:t>
-            </w:r>
-            <w:r>
-              <w:rPr>
-                <w:noProof/>
-                <w:webHidden/>
-              </w:rPr>
-              <w:tab/>
-            </w:r>
-            <w:r>
-              <w:rPr>
-                <w:noProof/>
-                <w:webHidden/>
-              </w:rPr>
-              <w:fldChar w:fldCharType="begin"/>
-            </w:r>
-            <w:r>
-              <w:rPr>
-                <w:noProof/>
-                <w:webHidden/>
-              </w:rPr>
-              <w:instrText xml:space="preserve"> PAGEREF _Toc118110698 \h </w:instrText>
-            </w:r>
-            <w:r>
-              <w:rPr>
-                <w:noProof/>
-                <w:webHidden/>
-              </w:rPr>
-            </w:r>
-            <w:r>
-              <w:rPr>
-                <w:noProof/>
-                <w:webHidden/>
-              </w:rPr>
-              <w:fldChar w:fldCharType="separate"/>
-            </w:r>
-            <w:r>
-              <w:rPr>
-                <w:noProof/>
-                <w:webHidden/>
-              </w:rPr>
-              <w:t>4</w:t>
-            </w:r>
-            <w:r>
-              <w:rPr>
-                <w:noProof/>
-                <w:webHidden/>
-              </w:rPr>
-              <w:fldChar w:fldCharType="end"/>
-            </w:r>
-          </w:hyperlink>
-        </w:p>
-        <w:p>
-          <w:pPr>
-            <w:pStyle w:val="TOC3"/>
-            <w:tabs>
-              <w:tab w:val="right" w:leader="dot" w:pos="9350"/>
-            </w:tabs>
-            <w:rPr>
-              <w:noProof/>
-              <w:sz w:val="22"/>
-            </w:rPr>
-          </w:pPr>
-          <w:hyperlink w:anchor="_Toc118110699" w:history="1">
-            <w:r>
-              <w:rPr>
-                <w:rStyle w:val="Hyperlink"/>
-                <w:b/>
-                <w:bCs/>
-                <w:noProof/>
-              </w:rPr>
-              <w:t>2.4 RAID cấp độ 3</w:t>
-            </w:r>
-            <w:r>
-              <w:rPr>
-                <w:rStyle w:val="Hyperlink"/>
-                <w:b/>
-                <w:bCs/>
-                <w:noProof/>
-                <w:lang w:val="vi-VN"/>
-              </w:rPr>
-              <w:t>:</w:t>
-            </w:r>
-            <w:r>
-              <w:rPr>
-                <w:noProof/>
-                <w:webHidden/>
-              </w:rPr>
-              <w:tab/>
-            </w:r>
-            <w:r>
-              <w:rPr>
-                <w:noProof/>
-                <w:webHidden/>
-              </w:rPr>
-              <w:fldChar w:fldCharType="begin"/>
-            </w:r>
-            <w:r>
-              <w:rPr>
-                <w:noProof/>
-                <w:webHidden/>
-              </w:rPr>
-              <w:instrText xml:space="preserve"> PAGEREF _Toc118110699 \h </w:instrText>
-            </w:r>
-            <w:r>
-              <w:rPr>
-                <w:noProof/>
-                <w:webHidden/>
-              </w:rPr>
-            </w:r>
-            <w:r>
-              <w:rPr>
-                <w:noProof/>
-                <w:webHidden/>
-              </w:rPr>
-              <w:fldChar w:fldCharType="separate"/>
-            </w:r>
-            <w:r>
-              <w:rPr>
-                <w:noProof/>
-                <w:webHidden/>
-              </w:rPr>
-              <w:t>5</w:t>
-            </w:r>
-            <w:r>
-              <w:rPr>
-                <w:noProof/>
-                <w:webHidden/>
-              </w:rPr>
-              <w:fldChar w:fldCharType="end"/>
-            </w:r>
-          </w:hyperlink>
-        </w:p>
-        <w:p>
-          <w:pPr>
-            <w:pStyle w:val="TOC3"/>
-            <w:tabs>
-              <w:tab w:val="right" w:leader="dot" w:pos="9350"/>
-            </w:tabs>
-            <w:rPr>
-              <w:noProof/>
-              <w:sz w:val="22"/>
-            </w:rPr>
-          </w:pPr>
-          <w:hyperlink w:anchor="_Toc118110700" w:history="1">
-            <w:r>
-              <w:rPr>
-                <w:rStyle w:val="Hyperlink"/>
-                <w:b/>
-                <w:bCs/>
-                <w:noProof/>
-                <w:lang w:val="vi-VN"/>
-              </w:rPr>
-              <w:t>2.5 RAID cấp độ 4:</w:t>
-            </w:r>
-            <w:r>
-              <w:rPr>
-                <w:noProof/>
-                <w:webHidden/>
-              </w:rPr>
-              <w:tab/>
-            </w:r>
-            <w:r>
-              <w:rPr>
-                <w:noProof/>
-                <w:webHidden/>
-              </w:rPr>
-              <w:fldChar w:fldCharType="begin"/>
-            </w:r>
-            <w:r>
-              <w:rPr>
-                <w:noProof/>
-                <w:webHidden/>
-              </w:rPr>
-              <w:instrText xml:space="preserve"> PAGEREF _Toc118110700 \h </w:instrText>
-            </w:r>
-            <w:r>
-              <w:rPr>
-                <w:noProof/>
-                <w:webHidden/>
-              </w:rPr>
-            </w:r>
-            <w:r>
-              <w:rPr>
-                <w:noProof/>
-                <w:webHidden/>
-              </w:rPr>
-              <w:fldChar w:fldCharType="separate"/>
-            </w:r>
-            <w:r>
-              <w:rPr>
-                <w:noProof/>
-                <w:webHidden/>
-              </w:rPr>
-              <w:t>5</w:t>
-            </w:r>
-            <w:r>
-              <w:rPr>
-                <w:noProof/>
-                <w:webHidden/>
-              </w:rPr>
-              <w:fldChar w:fldCharType="end"/>
-            </w:r>
-          </w:hyperlink>
-        </w:p>
-        <w:p>
-          <w:pPr>
-            <w:pStyle w:val="TOC3"/>
-            <w:tabs>
-              <w:tab w:val="right" w:leader="dot" w:pos="9350"/>
-            </w:tabs>
-            <w:rPr>
-              <w:noProof/>
-              <w:sz w:val="22"/>
-            </w:rPr>
-          </w:pPr>
-          <w:hyperlink w:anchor="_Toc118110701" w:history="1">
-            <w:r>
-              <w:rPr>
-                <w:rStyle w:val="Hyperlink"/>
-                <w:b/>
-                <w:bCs/>
-                <w:noProof/>
-              </w:rPr>
-              <w:t>2.6 RAID cấp độ 5</w:t>
-            </w:r>
-            <w:r>
-              <w:rPr>
-                <w:rStyle w:val="Hyperlink"/>
-                <w:b/>
-                <w:bCs/>
-                <w:noProof/>
-                <w:lang w:val="vi-VN"/>
-              </w:rPr>
-              <w:t>:</w:t>
-            </w:r>
-            <w:r>
-              <w:rPr>
-                <w:noProof/>
-                <w:webHidden/>
-              </w:rPr>
-              <w:tab/>
-            </w:r>
-            <w:r>
-              <w:rPr>
-                <w:noProof/>
-                <w:webHidden/>
-              </w:rPr>
-              <w:fldChar w:fldCharType="begin"/>
-            </w:r>
-            <w:r>
-              <w:rPr>
-                <w:noProof/>
-                <w:webHidden/>
-              </w:rPr>
-              <w:instrText xml:space="preserve"> PAGEREF _Toc118110701 \h </w:instrText>
-            </w:r>
-            <w:r>
-              <w:rPr>
-                <w:noProof/>
-                <w:webHidden/>
-              </w:rPr>
-            </w:r>
-            <w:r>
-              <w:rPr>
-                <w:noProof/>
-                <w:webHidden/>
-              </w:rPr>
-              <w:fldChar w:fldCharType="separate"/>
-            </w:r>
-            <w:r>
-              <w:rPr>
-                <w:noProof/>
-                <w:webHidden/>
-              </w:rPr>
-              <w:t>5</w:t>
-            </w:r>
-            <w:r>
-              <w:rPr>
-                <w:noProof/>
-                <w:webHidden/>
-              </w:rPr>
-              <w:fldChar w:fldCharType="end"/>
-            </w:r>
-          </w:hyperlink>
-        </w:p>
-        <w:p>
-          <w:pPr>
-            <w:pStyle w:val="TOC3"/>
-            <w:tabs>
-              <w:tab w:val="right" w:leader="dot" w:pos="9350"/>
-            </w:tabs>
-            <w:rPr>
-              <w:noProof/>
-              <w:sz w:val="22"/>
-            </w:rPr>
-          </w:pPr>
-          <w:hyperlink w:anchor="_Toc118110702" w:history="1">
-            <w:r>
-              <w:rPr>
-                <w:rStyle w:val="Hyperlink"/>
-                <w:b/>
-                <w:bCs/>
-                <w:noProof/>
-              </w:rPr>
-              <w:t>2.7 RAID cấp độ 6</w:t>
-            </w:r>
-            <w:r>
-              <w:rPr>
-                <w:rStyle w:val="Hyperlink"/>
-                <w:b/>
-                <w:bCs/>
-                <w:noProof/>
-                <w:lang w:val="vi-VN"/>
-              </w:rPr>
-              <w:t>:</w:t>
-            </w:r>
-            <w:r>
-              <w:rPr>
-                <w:noProof/>
-                <w:webHidden/>
-              </w:rPr>
-              <w:tab/>
-            </w:r>
-            <w:r>
-              <w:rPr>
-                <w:noProof/>
-                <w:webHidden/>
-              </w:rPr>
-              <w:fldChar w:fldCharType="begin"/>
-            </w:r>
-            <w:r>
-              <w:rPr>
-                <w:noProof/>
-                <w:webHidden/>
-              </w:rPr>
-              <w:instrText xml:space="preserve"> PAGEREF _Toc118110702 \h </w:instrText>
-            </w:r>
-            <w:r>
-              <w:rPr>
-                <w:noProof/>
-                <w:webHidden/>
-              </w:rPr>
-            </w:r>
-            <w:r>
-              <w:rPr>
-                <w:noProof/>
-                <w:webHidden/>
-              </w:rPr>
-              <w:fldChar w:fldCharType="separate"/>
-            </w:r>
-            <w:r>
-              <w:rPr>
-                <w:noProof/>
-                <w:webHidden/>
-              </w:rPr>
-              <w:t>5</w:t>
-            </w:r>
-            <w:r>
-              <w:rPr>
-                <w:noProof/>
-                <w:webHidden/>
-              </w:rPr>
-              <w:fldChar w:fldCharType="end"/>
-            </w:r>
-          </w:hyperlink>
-        </w:p>
-        <w:p>
-          <w:pPr>
-            <w:pStyle w:val="TOC2"/>
-            <w:tabs>
-              <w:tab w:val="right" w:leader="dot" w:pos="9350"/>
-            </w:tabs>
-            <w:rPr>
-              <w:noProof/>
-              <w:sz w:val="22"/>
-            </w:rPr>
-          </w:pPr>
-          <w:hyperlink w:anchor="_Toc118110703" w:history="1">
-            <w:r>
-              <w:rPr>
-                <w:rStyle w:val="Hyperlink"/>
-                <w:rFonts w:eastAsia="SimSun"/>
-                <w:b/>
-                <w:bCs/>
-                <w:noProof/>
-                <w:lang w:val="vi-VN"/>
-              </w:rPr>
-              <w:t xml:space="preserve">3 </w:t>
-            </w:r>
-            <w:r>
-              <w:rPr>
-                <w:rStyle w:val="Hyperlink"/>
-                <w:b/>
-                <w:bCs/>
-                <w:noProof/>
-              </w:rPr>
-              <w:t>OPTICAL MEMORY</w:t>
-            </w:r>
-            <w:r>
-              <w:rPr>
-                <w:rStyle w:val="Hyperlink"/>
-                <w:b/>
-                <w:bCs/>
-                <w:noProof/>
-                <w:lang w:val="vi-VN"/>
-              </w:rPr>
-              <w:t xml:space="preserve"> (BỘ NHỚ QUANG HỌC)</w:t>
-            </w:r>
-            <w:r>
-              <w:rPr>
-                <w:noProof/>
-                <w:webHidden/>
-              </w:rPr>
-              <w:tab/>
-            </w:r>
-            <w:r>
-              <w:rPr>
-                <w:noProof/>
-                <w:webHidden/>
-              </w:rPr>
-              <w:fldChar w:fldCharType="begin"/>
-            </w:r>
-            <w:r>
-              <w:rPr>
-                <w:noProof/>
-                <w:webHidden/>
-              </w:rPr>
-              <w:instrText xml:space="preserve"> PAGEREF _Toc118110703 \h </w:instrText>
-            </w:r>
-            <w:r>
-              <w:rPr>
-                <w:noProof/>
-                <w:webHidden/>
-              </w:rPr>
-            </w:r>
-            <w:r>
-              <w:rPr>
-                <w:noProof/>
-                <w:webHidden/>
-              </w:rPr>
-              <w:fldChar w:fldCharType="separate"/>
-            </w:r>
-            <w:r>
-              <w:rPr>
-                <w:noProof/>
-                <w:webHidden/>
-              </w:rPr>
-              <w:t>5</w:t>
-            </w:r>
-            <w:r>
-              <w:rPr>
-                <w:noProof/>
-                <w:webHidden/>
-              </w:rPr>
-              <w:fldChar w:fldCharType="end"/>
-            </w:r>
-          </w:hyperlink>
-        </w:p>
-        <w:p>
-          <w:pPr>
-            <w:pStyle w:val="TOC3"/>
-            <w:tabs>
-              <w:tab w:val="right" w:leader="dot" w:pos="9350"/>
-            </w:tabs>
-            <w:rPr>
-              <w:noProof/>
-              <w:sz w:val="22"/>
-            </w:rPr>
-          </w:pPr>
-          <w:hyperlink w:anchor="_Toc118110704" w:history="1">
-            <w:r>
-              <w:rPr>
-                <w:rStyle w:val="Hyperlink"/>
-                <w:b/>
-                <w:bCs/>
-                <w:noProof/>
-                <w:lang w:val="vi-VN"/>
-              </w:rPr>
-              <w:t>3.1 Đĩa compact:</w:t>
-            </w:r>
-            <w:r>
-              <w:rPr>
-                <w:noProof/>
-                <w:webHidden/>
-              </w:rPr>
-              <w:tab/>
-            </w:r>
-            <w:r>
-              <w:rPr>
-                <w:noProof/>
-                <w:webHidden/>
-              </w:rPr>
-              <w:fldChar w:fldCharType="begin"/>
-            </w:r>
-            <w:r>
-              <w:rPr>
-                <w:noProof/>
-                <w:webHidden/>
-              </w:rPr>
-              <w:instrText xml:space="preserve"> PAGEREF _Toc118110704 \h </w:instrText>
-            </w:r>
-            <w:r>
-              <w:rPr>
-                <w:noProof/>
-                <w:webHidden/>
-              </w:rPr>
-            </w:r>
-            <w:r>
-              <w:rPr>
-                <w:noProof/>
-                <w:webHidden/>
-              </w:rPr>
-              <w:fldChar w:fldCharType="separate"/>
-            </w:r>
-            <w:r>
-              <w:rPr>
-                <w:noProof/>
-                <w:webHidden/>
-              </w:rPr>
-              <w:t>5</w:t>
-            </w:r>
-            <w:r>
-              <w:rPr>
-                <w:noProof/>
-                <w:webHidden/>
-              </w:rPr>
-              <w:fldChar w:fldCharType="end"/>
-            </w:r>
-          </w:hyperlink>
-        </w:p>
-        <w:p>
-          <w:pPr>
-            <w:pStyle w:val="TOC3"/>
-            <w:tabs>
-              <w:tab w:val="right" w:leader="dot" w:pos="9350"/>
-            </w:tabs>
-            <w:rPr>
-              <w:noProof/>
-              <w:sz w:val="22"/>
-            </w:rPr>
-          </w:pPr>
-          <w:hyperlink w:anchor="_Toc118110705" w:history="1">
-            <w:r>
-              <w:rPr>
-                <w:rStyle w:val="Hyperlink"/>
-                <w:rFonts w:cs="Times New Roman"/>
-                <w:b/>
-                <w:bCs/>
-                <w:noProof/>
-                <w:lang w:val="vi-VN"/>
-              </w:rPr>
-              <w:t xml:space="preserve">3.2 </w:t>
-            </w:r>
-            <w:r>
-              <w:rPr>
-                <w:rStyle w:val="Hyperlink"/>
-                <w:rFonts w:cs="Times New Roman"/>
-                <w:b/>
-                <w:bCs/>
-                <w:noProof/>
-              </w:rPr>
-              <w:t>Digital Versatile Disk</w:t>
-            </w:r>
-            <w:r>
-              <w:rPr>
-                <w:rStyle w:val="Hyperlink"/>
-                <w:rFonts w:cs="Times New Roman"/>
-                <w:b/>
-                <w:bCs/>
-                <w:noProof/>
-                <w:lang w:val="vi-VN"/>
-              </w:rPr>
-              <w:t xml:space="preserve"> (Đĩa đa năng kĩ thuật số):</w:t>
-            </w:r>
-            <w:r>
-              <w:rPr>
-                <w:noProof/>
-                <w:webHidden/>
-              </w:rPr>
-              <w:tab/>
-            </w:r>
-            <w:r>
-              <w:rPr>
-                <w:noProof/>
-                <w:webHidden/>
-              </w:rPr>
-              <w:fldChar w:fldCharType="begin"/>
-            </w:r>
-            <w:r>
-              <w:rPr>
-                <w:noProof/>
-                <w:webHidden/>
-              </w:rPr>
-              <w:instrText xml:space="preserve"> PAGEREF _Toc118110705 \h </w:instrText>
-            </w:r>
-            <w:r>
-              <w:rPr>
-                <w:noProof/>
-                <w:webHidden/>
-              </w:rPr>
-            </w:r>
-            <w:r>
-              <w:rPr>
-                <w:noProof/>
-                <w:webHidden/>
-              </w:rPr>
-              <w:fldChar w:fldCharType="separate"/>
-            </w:r>
-            <w:r>
-              <w:rPr>
-                <w:noProof/>
-                <w:webHidden/>
-              </w:rPr>
-              <w:t>5</w:t>
-            </w:r>
-            <w:r>
-              <w:rPr>
-                <w:noProof/>
-                <w:webHidden/>
-              </w:rPr>
-              <w:fldChar w:fldCharType="end"/>
-            </w:r>
-          </w:hyperlink>
-        </w:p>
-        <w:p>
-          <w:pPr>
-            <w:pStyle w:val="TOC3"/>
-            <w:tabs>
-              <w:tab w:val="right" w:leader="dot" w:pos="9350"/>
-            </w:tabs>
-            <w:rPr>
-              <w:noProof/>
-              <w:sz w:val="22"/>
-            </w:rPr>
-          </w:pPr>
-          <w:hyperlink w:anchor="_Toc118110706" w:history="1">
-            <w:r>
-              <w:rPr>
-                <w:rStyle w:val="Hyperlink"/>
-                <w:rFonts w:cs="Times New Roman"/>
-                <w:b/>
-                <w:bCs/>
-                <w:noProof/>
-                <w:lang w:val="vi-VN"/>
-              </w:rPr>
-              <w:t xml:space="preserve">3.3 </w:t>
-            </w:r>
-            <w:r>
-              <w:rPr>
-                <w:rStyle w:val="Hyperlink"/>
-                <w:rFonts w:cs="Times New Roman"/>
-                <w:b/>
-                <w:bCs/>
-                <w:noProof/>
-              </w:rPr>
-              <w:t>High-Definition Optical Disks</w:t>
-            </w:r>
-            <w:r>
-              <w:rPr>
-                <w:rStyle w:val="Hyperlink"/>
-                <w:rFonts w:cs="Times New Roman"/>
-                <w:b/>
-                <w:bCs/>
-                <w:noProof/>
-                <w:lang w:val="vi-VN"/>
-              </w:rPr>
-              <w:t xml:space="preserve"> (Đĩa quang học độ nét cao):</w:t>
-            </w:r>
-            <w:r>
-              <w:rPr>
-                <w:noProof/>
-                <w:webHidden/>
-              </w:rPr>
-              <w:tab/>
-            </w:r>
-            <w:r>
-              <w:rPr>
-                <w:noProof/>
-                <w:webHidden/>
-              </w:rPr>
-              <w:fldChar w:fldCharType="begin"/>
-            </w:r>
-            <w:r>
-              <w:rPr>
-                <w:noProof/>
-                <w:webHidden/>
-              </w:rPr>
-              <w:instrText xml:space="preserve"> PAGEREF _Toc118110706 \h </w:instrText>
-            </w:r>
-            <w:r>
-              <w:rPr>
-                <w:noProof/>
-                <w:webHidden/>
-              </w:rPr>
-            </w:r>
-            <w:r>
-              <w:rPr>
-                <w:noProof/>
-                <w:webHidden/>
-              </w:rPr>
-              <w:fldChar w:fldCharType="separate"/>
-            </w:r>
-            <w:r>
-              <w:rPr>
-                <w:noProof/>
-                <w:webHidden/>
-              </w:rPr>
-              <w:t>5</w:t>
-            </w:r>
-            <w:r>
-              <w:rPr>
-                <w:noProof/>
-                <w:webHidden/>
-              </w:rPr>
-              <w:fldChar w:fldCharType="end"/>
-            </w:r>
-          </w:hyperlink>
-        </w:p>
-        <w:p>
-          <w:pPr>
-            <w:pStyle w:val="TOC2"/>
-            <w:tabs>
-              <w:tab w:val="right" w:leader="dot" w:pos="9350"/>
-            </w:tabs>
-            <w:rPr>
-              <w:noProof/>
-              <w:sz w:val="22"/>
-            </w:rPr>
-          </w:pPr>
-          <w:hyperlink w:anchor="_Toc118110707" w:history="1">
-            <w:r>
-              <w:rPr>
-                <w:rStyle w:val="Hyperlink"/>
-                <w:b/>
-                <w:bCs/>
-                <w:noProof/>
-                <w:lang w:val="vi-VN"/>
-              </w:rPr>
-              <w:t xml:space="preserve">4 </w:t>
-            </w:r>
-            <w:r>
-              <w:rPr>
-                <w:rStyle w:val="Hyperlink"/>
-                <w:b/>
-                <w:bCs/>
-                <w:noProof/>
-              </w:rPr>
-              <w:t>MAGNETIC TAPE</w:t>
-            </w:r>
-            <w:r>
-              <w:rPr>
-                <w:rStyle w:val="Hyperlink"/>
-                <w:b/>
-                <w:bCs/>
-                <w:noProof/>
-                <w:lang w:val="vi-VN"/>
-              </w:rPr>
-              <w:t xml:space="preserve"> (BĂNG KĨ THUẬT)</w:t>
-            </w:r>
-            <w:r>
-              <w:rPr>
-                <w:noProof/>
-                <w:webHidden/>
-              </w:rPr>
-              <w:tab/>
-            </w:r>
-            <w:r>
-              <w:rPr>
-                <w:noProof/>
-                <w:webHidden/>
-              </w:rPr>
-              <w:fldChar w:fldCharType="begin"/>
-            </w:r>
-            <w:r>
-              <w:rPr>
-                <w:noProof/>
-                <w:webHidden/>
-              </w:rPr>
-              <w:instrText xml:space="preserve"> PAGEREF _Toc118110707 \h </w:instrText>
-            </w:r>
-            <w:r>
-              <w:rPr>
-                <w:noProof/>
-                <w:webHidden/>
-              </w:rPr>
-            </w:r>
-            <w:r>
-              <w:rPr>
-                <w:noProof/>
-                <w:webHidden/>
-              </w:rPr>
-              <w:fldChar w:fldCharType="separate"/>
-            </w:r>
-            <w:r>
-              <w:rPr>
-                <w:noProof/>
-                <w:webHidden/>
-              </w:rPr>
-              <w:t>5</w:t>
+              <w:t>3</w:t>
             </w:r>
             <w:r>
               <w:rPr>
@@ -4035,14 +2789,13 @@
           <w:color w:val="000000" w:themeColor="text1"/>
         </w:rPr>
       </w:pPr>
-      <w:bookmarkStart w:id="19" w:name="_Toc118110688"/>
+      <w:bookmarkStart w:id="19" w:name="_Toc118718040"/>
       <w:r>
         <w:rPr>
           <w:b/>
           <w:bCs/>
           <w:color w:val="000000" w:themeColor="text1"/>
         </w:rPr>
-        <w:lastRenderedPageBreak/>
         <w:t>WEBSITES: BÁN ẢNH CÓ BẢN QUYỀN</w:t>
       </w:r>
       <w:bookmarkEnd w:id="19"/>
@@ -4058,6 +2811,11 @@
     <w:p>
       <w:pPr>
         <w:pStyle w:val="Heading2"/>
+        <w:numPr>
+          <w:ilvl w:val="0"/>
+          <w:numId w:val="11"/>
+        </w:numPr>
+        <w:ind w:left="720"/>
         <w:rPr>
           <w:b/>
           <w:bCs/>
@@ -4066,7 +2824,7 @@
           <w:szCs w:val="32"/>
         </w:rPr>
       </w:pPr>
-      <w:bookmarkStart w:id="20" w:name="_Toc118110689"/>
+      <w:bookmarkStart w:id="20" w:name="_Toc118718041"/>
       <w:r>
         <w:rPr>
           <w:b/>
@@ -4075,23 +2833,19 @@
           <w:sz w:val="32"/>
           <w:szCs w:val="32"/>
         </w:rPr>
-        <w:t>GIỚI THIỆU</w:t>
-      </w:r>
-      <w:bookmarkEnd w:id="20"/>
-    </w:p>
-    <w:p>
-      <w:pPr>
-        <w:pStyle w:val="Heading2"/>
+        <w:t>Giới thiệu</w:t>
+      </w:r>
+      <w:r>
         <w:rPr>
           <w:b/>
           <w:bCs/>
           <w:color w:val="000000" w:themeColor="text1"/>
           <w:sz w:val="32"/>
           <w:szCs w:val="32"/>
-          <w:lang w:val="vi-VN"/>
-        </w:rPr>
-      </w:pPr>
-      <w:bookmarkStart w:id="21" w:name="_Toc118110690"/>
+        </w:rPr>
+        <w:t>:</w:t>
+      </w:r>
+      <w:bookmarkEnd w:id="20"/>
       <w:r>
         <w:rPr>
           <w:b/>
@@ -4099,758 +2853,2019 @@
           <w:color w:val="000000" w:themeColor="text1"/>
           <w:sz w:val="32"/>
           <w:szCs w:val="32"/>
-          <w:lang w:val="vi-VN"/>
-        </w:rPr>
-        <w:t>1 MAGNETIC DISK (ĐĨA TỪ)</w:t>
-      </w:r>
-      <w:bookmarkStart w:id="22" w:name="_GoBack"/>
+        </w:rPr>
+        <w:t xml:space="preserve"> </w:t>
+      </w:r>
+    </w:p>
+    <w:p>
+      <w:pPr>
+        <w:pStyle w:val="Heading4"/>
+        <w:ind w:left="720"/>
+        <w:jc w:val="both"/>
+        <w:rPr>
+          <w:rFonts w:asciiTheme="minorHAnsi" w:eastAsiaTheme="minorHAnsi" w:hAnsiTheme="minorHAnsi" w:cstheme="minorBidi"/>
+          <w:i w:val="0"/>
+          <w:color w:val="auto"/>
+          <w:sz w:val="26"/>
+          <w:szCs w:val="26"/>
+        </w:rPr>
+      </w:pPr>
+      <w:bookmarkStart w:id="21" w:name="_Toc118705667"/>
+      <w:bookmarkStart w:id="22" w:name="_Toc118705791"/>
+      <w:r>
+        <w:rPr>
+          <w:rFonts w:asciiTheme="minorHAnsi" w:eastAsiaTheme="minorHAnsi" w:hAnsiTheme="minorHAnsi" w:cstheme="minorBidi"/>
+          <w:i w:val="0"/>
+          <w:color w:val="auto"/>
+          <w:sz w:val="26"/>
+          <w:szCs w:val="26"/>
+        </w:rPr>
+        <w:t xml:space="preserve">Tài liệu sẽ trình bày chi tiết tất cả các chức năng và quy trình liên quan đến việc phát triển </w:t>
+      </w:r>
+      <w:r>
+        <w:rPr>
+          <w:rFonts w:asciiTheme="minorHAnsi" w:eastAsiaTheme="minorHAnsi" w:hAnsiTheme="minorHAnsi" w:cstheme="minorBidi"/>
+          <w:b/>
+          <w:i w:val="0"/>
+          <w:color w:val="auto"/>
+          <w:sz w:val="26"/>
+          <w:szCs w:val="26"/>
+        </w:rPr>
+        <w:t>websites: bán ảnh có bản quyền</w:t>
+      </w:r>
+      <w:r>
+        <w:rPr>
+          <w:rFonts w:asciiTheme="minorHAnsi" w:eastAsiaTheme="minorHAnsi" w:hAnsiTheme="minorHAnsi" w:cstheme="minorBidi"/>
+          <w:i w:val="0"/>
+          <w:color w:val="auto"/>
+          <w:sz w:val="26"/>
+          <w:szCs w:val="26"/>
+        </w:rPr>
+        <w:t xml:space="preserve">. Mục tiêu của tài liệu này là </w:t>
+      </w:r>
+      <w:proofErr w:type="gramStart"/>
+      <w:r>
+        <w:rPr>
+          <w:rFonts w:asciiTheme="minorHAnsi" w:eastAsiaTheme="minorHAnsi" w:hAnsiTheme="minorHAnsi" w:cstheme="minorBidi"/>
+          <w:i w:val="0"/>
+          <w:color w:val="auto"/>
+          <w:sz w:val="26"/>
+          <w:szCs w:val="26"/>
+        </w:rPr>
+        <w:t>thu</w:t>
+      </w:r>
+      <w:proofErr w:type="gramEnd"/>
+      <w:r>
+        <w:rPr>
+          <w:rFonts w:asciiTheme="minorHAnsi" w:eastAsiaTheme="minorHAnsi" w:hAnsiTheme="minorHAnsi" w:cstheme="minorBidi"/>
+          <w:i w:val="0"/>
+          <w:color w:val="auto"/>
+          <w:sz w:val="26"/>
+          <w:szCs w:val="26"/>
+        </w:rPr>
+        <w:t xml:space="preserve"> thập và phân tích tất cả các ý tưởng được trình bày để mô tả hệ thống và các yêu cầu của nó đối với người tiêu dùng. Hơn nữa, chúng tôi dự đoán và hy vọng sử dụng sản phẩm này để hiểu rõ hơn về dự án, phác thảo những suy nghĩ có thể nảy sinh sau này và những ý tưởng quan trọng đang được xem xét. Tóm lại, mục tiêu của tài liệu này là cung cấp một cái nhìn tổng quan đầy đủ về sản phẩm của chúng tôi. Tài liệu này bao gồm đối tượng dự kiến của dự án, cũng như giao diện người dùng và nhu cầu</w:t>
+      </w:r>
+      <w:r>
+        <w:rPr>
+          <w:rFonts w:asciiTheme="minorHAnsi" w:eastAsiaTheme="minorHAnsi" w:hAnsiTheme="minorHAnsi" w:cstheme="minorBidi"/>
+          <w:i w:val="0"/>
+          <w:color w:val="auto"/>
+        </w:rPr>
+        <w:t xml:space="preserve"> sử dụng</w:t>
+      </w:r>
+      <w:r>
+        <w:rPr>
+          <w:rFonts w:asciiTheme="minorHAnsi" w:eastAsiaTheme="minorHAnsi" w:hAnsiTheme="minorHAnsi" w:cstheme="minorBidi"/>
+          <w:i w:val="0"/>
+          <w:color w:val="auto"/>
+          <w:sz w:val="26"/>
+          <w:szCs w:val="26"/>
+        </w:rPr>
+        <w:t>.</w:t>
+      </w:r>
       <w:bookmarkEnd w:id="21"/>
       <w:bookmarkEnd w:id="22"/>
     </w:p>
+    <w:p/>
     <w:p>
       <w:pPr>
         <w:pStyle w:val="Heading3"/>
-        <w:rPr>
-          <w:b/>
-          <w:bCs/>
-          <w:color w:val="000000" w:themeColor="text1"/>
-          <w:sz w:val="28"/>
-          <w:szCs w:val="28"/>
-          <w:lang w:val="vi-VN"/>
-        </w:rPr>
-      </w:pPr>
-      <w:bookmarkStart w:id="23" w:name="_Toc118110691"/>
-      <w:r>
-        <w:rPr>
-          <w:b/>
-          <w:bCs/>
-          <w:color w:val="000000" w:themeColor="text1"/>
-          <w:sz w:val="28"/>
-          <w:szCs w:val="28"/>
-          <w:lang w:val="vi-VN"/>
-        </w:rPr>
-        <w:t>1.1. Cơ chế đọc và ghi từ tính:</w:t>
-      </w:r>
-      <w:bookmarkEnd w:id="23"/>
-    </w:p>
-    <w:p>
-      <w:pPr>
-        <w:pStyle w:val="Heading3"/>
-        <w:rPr>
-          <w:b/>
-          <w:bCs/>
-          <w:color w:val="000000" w:themeColor="text1"/>
-          <w:sz w:val="28"/>
-          <w:szCs w:val="28"/>
-          <w:lang w:val="vi-VN"/>
-        </w:rPr>
-      </w:pPr>
-      <w:bookmarkStart w:id="24" w:name="_Toc118110692"/>
-      <w:r>
-        <w:rPr>
-          <w:b/>
-          <w:bCs/>
-          <w:color w:val="000000" w:themeColor="text1"/>
-          <w:sz w:val="28"/>
-          <w:szCs w:val="28"/>
-          <w:lang w:val="vi-VN"/>
-        </w:rPr>
-        <w:t>1.2 Tổ chức và Định dạng Dữ liệu:</w:t>
-      </w:r>
-      <w:bookmarkEnd w:id="24"/>
-    </w:p>
-    <w:p>
-      <w:pPr>
-        <w:pStyle w:val="Heading3"/>
-        <w:rPr>
-          <w:b/>
-          <w:bCs/>
-          <w:color w:val="000000" w:themeColor="text1"/>
-          <w:sz w:val="28"/>
-          <w:szCs w:val="28"/>
-          <w:lang w:val="vi-VN"/>
-        </w:rPr>
-      </w:pPr>
-      <w:bookmarkStart w:id="25" w:name="_Toc118110693"/>
-      <w:r>
-        <w:rPr>
-          <w:b/>
-          <w:bCs/>
-          <w:color w:val="000000" w:themeColor="text1"/>
-          <w:sz w:val="28"/>
-          <w:szCs w:val="28"/>
-          <w:lang w:val="vi-VN"/>
-        </w:rPr>
-        <w:t>1.3 Tính chất vật lý:</w:t>
-      </w:r>
-      <w:bookmarkEnd w:id="25"/>
-    </w:p>
-    <w:p>
-      <w:pPr>
-        <w:pStyle w:val="Heading3"/>
-        <w:rPr>
-          <w:b/>
-          <w:bCs/>
-          <w:color w:val="000000" w:themeColor="text1"/>
-          <w:sz w:val="28"/>
-          <w:szCs w:val="28"/>
-          <w:lang w:val="vi-VN"/>
-        </w:rPr>
-      </w:pPr>
-      <w:bookmarkStart w:id="26" w:name="_Toc118110694"/>
-      <w:r>
-        <w:rPr>
-          <w:b/>
-          <w:bCs/>
-          <w:color w:val="000000" w:themeColor="text1"/>
-          <w:sz w:val="28"/>
-          <w:szCs w:val="28"/>
-          <w:lang w:val="vi-VN"/>
-        </w:rPr>
-        <w:t>1.4 Thông số hiệu suất đĩa:</w:t>
-      </w:r>
-      <w:bookmarkEnd w:id="26"/>
-    </w:p>
-    <w:p>
-      <w:pPr>
-        <w:pStyle w:val="Heading2"/>
-        <w:rPr>
-          <w:b/>
-          <w:bCs/>
+        <w:numPr>
+          <w:ilvl w:val="0"/>
+          <w:numId w:val="15"/>
+        </w:numPr>
+        <w:rPr>
+          <w:b/>
           <w:color w:val="000000" w:themeColor="text1"/>
           <w:sz w:val="32"/>
-          <w:szCs w:val="32"/>
-          <w:lang w:val="vi-VN"/>
-        </w:rPr>
-      </w:pPr>
-      <w:bookmarkStart w:id="27" w:name="_Toc118110695"/>
-      <w:r>
-        <w:rPr>
-          <w:b/>
-          <w:bCs/>
+        </w:rPr>
+      </w:pPr>
+      <w:bookmarkStart w:id="23" w:name="_Toc118718042"/>
+      <w:r>
+        <w:rPr>
+          <w:b/>
           <w:color w:val="000000" w:themeColor="text1"/>
           <w:sz w:val="32"/>
-          <w:szCs w:val="32"/>
-          <w:lang w:val="vi-VN"/>
-        </w:rPr>
-        <w:t>2 RAID</w:t>
-      </w:r>
-      <w:bookmarkEnd w:id="27"/>
-      <w:r>
-        <w:rPr>
-          <w:b/>
-          <w:bCs/>
+        </w:rPr>
+        <w:t>Các page:</w:t>
+      </w:r>
+      <w:bookmarkEnd w:id="23"/>
+      <w:r>
+        <w:rPr>
+          <w:b/>
           <w:color w:val="000000" w:themeColor="text1"/>
           <w:sz w:val="32"/>
-          <w:szCs w:val="32"/>
-          <w:lang w:val="vi-VN"/>
         </w:rPr>
         <w:t xml:space="preserve"> </w:t>
       </w:r>
     </w:p>
     <w:p>
       <w:pPr>
+        <w:pStyle w:val="ListParagraph"/>
+        <w:numPr>
+          <w:ilvl w:val="0"/>
+          <w:numId w:val="14"/>
+        </w:numPr>
+      </w:pPr>
+      <w:r>
+        <w:t>Trang chủ</w:t>
+      </w:r>
+    </w:p>
+    <w:p>
+      <w:pPr>
+        <w:pStyle w:val="ListParagraph"/>
+        <w:numPr>
+          <w:ilvl w:val="0"/>
+          <w:numId w:val="14"/>
+        </w:numPr>
+      </w:pPr>
+      <w:r>
+        <w:t>Đăng nhập</w:t>
+      </w:r>
+    </w:p>
+    <w:p>
+      <w:pPr>
+        <w:pStyle w:val="ListParagraph"/>
+        <w:numPr>
+          <w:ilvl w:val="0"/>
+          <w:numId w:val="14"/>
+        </w:numPr>
+      </w:pPr>
+      <w:r>
+        <w:t xml:space="preserve">Đăng ký </w:t>
+      </w:r>
+    </w:p>
+    <w:p>
+      <w:pPr>
+        <w:pStyle w:val="ListParagraph"/>
+        <w:numPr>
+          <w:ilvl w:val="0"/>
+          <w:numId w:val="14"/>
+        </w:numPr>
+      </w:pPr>
+      <w:r>
+        <w:t xml:space="preserve">Trang người dùng </w:t>
+      </w:r>
+    </w:p>
+    <w:p>
+      <w:pPr>
+        <w:pStyle w:val="ListParagraph"/>
+        <w:numPr>
+          <w:ilvl w:val="0"/>
+          <w:numId w:val="14"/>
+        </w:numPr>
+      </w:pPr>
+      <w:r>
+        <w:t>Trang người quản lý</w:t>
+      </w:r>
+    </w:p>
+    <w:p>
+      <w:pPr>
+        <w:pStyle w:val="ListParagraph"/>
+        <w:numPr>
+          <w:ilvl w:val="0"/>
+          <w:numId w:val="14"/>
+        </w:numPr>
+      </w:pPr>
+      <w:r>
+        <w:t xml:space="preserve">Trang chi tiết ảnh </w:t>
+      </w:r>
+    </w:p>
+    <w:p>
+      <w:pPr>
+        <w:pStyle w:val="ListParagraph"/>
+        <w:numPr>
+          <w:ilvl w:val="0"/>
+          <w:numId w:val="14"/>
+        </w:numPr>
+      </w:pPr>
+      <w:r>
+        <w:t xml:space="preserve">Trang giỏ hàng </w:t>
+      </w:r>
+    </w:p>
+    <w:p>
+      <w:pPr>
+        <w:pStyle w:val="ListParagraph"/>
+        <w:numPr>
+          <w:ilvl w:val="0"/>
+          <w:numId w:val="14"/>
+        </w:numPr>
+      </w:pPr>
+      <w:r>
+        <w:t xml:space="preserve">Trang thanh toán </w:t>
+      </w:r>
+    </w:p>
+    <w:p>
+      <w:pPr>
         <w:pStyle w:val="Heading3"/>
-        <w:rPr>
-          <w:rFonts w:eastAsia="Times New Roman" w:cs="Times New Roman"/>
-          <w:b/>
-          <w:bCs/>
-          <w:color w:val="000000"/>
-          <w:sz w:val="28"/>
-          <w:szCs w:val="28"/>
-          <w:lang w:val="vi-VN"/>
-        </w:rPr>
-      </w:pPr>
-      <w:bookmarkStart w:id="28" w:name="_Toc118110696"/>
-      <w:r>
-        <w:rPr>
-          <w:rFonts w:eastAsia="Times New Roman" w:cs="Times New Roman"/>
-          <w:b/>
-          <w:bCs/>
-          <w:color w:val="000000"/>
-          <w:sz w:val="28"/>
-          <w:szCs w:val="28"/>
-        </w:rPr>
-        <w:t>2.1 RAID 0</w:t>
-      </w:r>
-      <w:r>
-        <w:rPr>
-          <w:rFonts w:eastAsia="Times New Roman" w:cs="Times New Roman"/>
-          <w:b/>
-          <w:bCs/>
-          <w:color w:val="000000"/>
-          <w:sz w:val="28"/>
-          <w:szCs w:val="28"/>
-          <w:lang w:val="vi-VN"/>
-        </w:rPr>
-        <w:t>:</w:t>
-      </w:r>
-      <w:bookmarkEnd w:id="28"/>
-    </w:p>
-    <w:p>
-      <w:pPr>
-        <w:pStyle w:val="Heading3"/>
-        <w:rPr>
-          <w:rFonts w:eastAsia="Times New Roman"/>
-          <w:b/>
-          <w:bCs/>
-          <w:color w:val="000000"/>
-          <w:sz w:val="28"/>
-          <w:szCs w:val="28"/>
-          <w:lang w:val="vi-VN"/>
-        </w:rPr>
-      </w:pPr>
-      <w:bookmarkStart w:id="29" w:name="_Toc118110697"/>
-      <w:r>
-        <w:rPr>
-          <w:b/>
-          <w:bCs/>
-          <w:color w:val="000000"/>
-          <w:sz w:val="28"/>
-          <w:szCs w:val="28"/>
-        </w:rPr>
-        <w:t>2.2 RAID cấp độ 1</w:t>
-      </w:r>
-      <w:r>
-        <w:rPr>
-          <w:b/>
-          <w:bCs/>
-          <w:color w:val="000000"/>
-          <w:sz w:val="28"/>
-          <w:szCs w:val="28"/>
-          <w:lang w:val="vi-VN"/>
-        </w:rPr>
-        <w:t>:</w:t>
-      </w:r>
-      <w:bookmarkEnd w:id="29"/>
-    </w:p>
-    <w:p>
-      <w:pPr>
-        <w:pStyle w:val="Heading3"/>
-        <w:rPr>
-          <w:rFonts w:eastAsia="SimSun"/>
-          <w:b/>
-          <w:bCs/>
-          <w:color w:val="000000"/>
-          <w:sz w:val="28"/>
-          <w:szCs w:val="28"/>
-          <w:lang w:val="vi-VN"/>
-        </w:rPr>
-      </w:pPr>
-      <w:bookmarkStart w:id="30" w:name="_Toc118110698"/>
-      <w:r>
-        <w:rPr>
-          <w:b/>
-          <w:bCs/>
-          <w:color w:val="000000"/>
-          <w:sz w:val="28"/>
-          <w:szCs w:val="28"/>
-        </w:rPr>
-        <w:t>2.3 RAID cấp độ 2</w:t>
-      </w:r>
-      <w:r>
-        <w:rPr>
-          <w:b/>
-          <w:bCs/>
-          <w:color w:val="000000"/>
-          <w:sz w:val="28"/>
-          <w:szCs w:val="28"/>
-          <w:lang w:val="vi-VN"/>
-        </w:rPr>
-        <w:t>:</w:t>
-      </w:r>
-      <w:bookmarkEnd w:id="30"/>
-    </w:p>
-    <w:p>
-      <w:pPr>
-        <w:jc w:val="both"/>
-        <w:rPr>
-          <w:rStyle w:val="15"/>
-          <w:rFonts w:ascii="Times New Roman" w:eastAsia="SimSun" w:hAnsi="Times New Roman"/>
-          <w:sz w:val="28"/>
-          <w:szCs w:val="28"/>
-        </w:rPr>
-        <w:sectPr>
-          <w:pgSz w:w="12240" w:h="15840"/>
-          <w:pgMar w:top="1440" w:right="1440" w:bottom="1440" w:left="1440" w:header="720" w:footer="720" w:gutter="0"/>
-          <w:cols w:space="720"/>
-          <w:docGrid w:type="lines" w:linePitch="360"/>
-        </w:sectPr>
-      </w:pPr>
-    </w:p>
-    <w:p>
-      <w:pPr>
-        <w:pStyle w:val="Heading3"/>
-        <w:rPr>
-          <w:rFonts w:eastAsia="SimSun"/>
-          <w:b/>
-          <w:bCs/>
-          <w:color w:val="000000"/>
-          <w:sz w:val="28"/>
-          <w:szCs w:val="28"/>
-          <w:lang w:val="vi-VN"/>
-        </w:rPr>
-      </w:pPr>
-      <w:bookmarkStart w:id="31" w:name="_Toc118110699"/>
-      <w:r>
-        <w:rPr>
-          <w:b/>
-          <w:bCs/>
-          <w:color w:val="000000"/>
-          <w:sz w:val="28"/>
-          <w:szCs w:val="28"/>
-        </w:rPr>
-        <w:lastRenderedPageBreak/>
-        <w:t>2.4 RAID cấp độ 3</w:t>
-      </w:r>
-      <w:r>
-        <w:rPr>
-          <w:b/>
-          <w:bCs/>
-          <w:color w:val="000000"/>
-          <w:sz w:val="28"/>
-          <w:szCs w:val="28"/>
-          <w:lang w:val="vi-VN"/>
-        </w:rPr>
-        <w:t>:</w:t>
-      </w:r>
-      <w:bookmarkEnd w:id="31"/>
-    </w:p>
-    <w:p>
-      <w:pPr>
-        <w:pStyle w:val="Heading3"/>
-        <w:rPr>
-          <w:b/>
-          <w:bCs/>
-          <w:color w:val="000000" w:themeColor="text1"/>
-          <w:lang w:val="vi-VN"/>
-        </w:rPr>
-      </w:pPr>
-      <w:bookmarkStart w:id="32" w:name="_Toc118110700"/>
-      <w:r>
-        <w:rPr>
-          <w:b/>
-          <w:bCs/>
-          <w:color w:val="000000" w:themeColor="text1"/>
-          <w:sz w:val="28"/>
-          <w:szCs w:val="28"/>
-          <w:lang w:val="vi-VN"/>
-        </w:rPr>
-        <w:t>2.5 RAID cấp độ 4:</w:t>
-      </w:r>
-      <w:bookmarkEnd w:id="32"/>
-    </w:p>
-    <w:p>
-      <w:pPr>
-        <w:ind w:left="-567"/>
-        <w:jc w:val="both"/>
-        <w:rPr>
-          <w:rFonts w:ascii="Calibri" w:eastAsia="SimSun" w:hAnsi="Calibri"/>
-        </w:rPr>
-      </w:pPr>
-    </w:p>
-    <w:p>
-      <w:pPr>
-        <w:pStyle w:val="Heading3"/>
-        <w:rPr>
-          <w:rFonts w:eastAsia="SimSun"/>
-          <w:b/>
-          <w:bCs/>
-          <w:color w:val="000000"/>
-          <w:sz w:val="32"/>
-          <w:szCs w:val="32"/>
-          <w:lang w:val="vi-VN"/>
-        </w:rPr>
-      </w:pPr>
-      <w:bookmarkStart w:id="33" w:name="_Toc118110701"/>
-      <w:r>
-        <w:rPr>
-          <w:b/>
-          <w:bCs/>
-          <w:color w:val="000000"/>
-          <w:sz w:val="32"/>
-          <w:szCs w:val="32"/>
-        </w:rPr>
-        <w:t>2.6 RAID cấp độ 5</w:t>
-      </w:r>
-      <w:r>
-        <w:rPr>
-          <w:b/>
-          <w:bCs/>
-          <w:color w:val="000000"/>
-          <w:sz w:val="32"/>
-          <w:szCs w:val="32"/>
-          <w:lang w:val="vi-VN"/>
-        </w:rPr>
-        <w:t>:</w:t>
-      </w:r>
-      <w:bookmarkEnd w:id="33"/>
-    </w:p>
-    <w:p>
-      <w:pPr>
-        <w:spacing w:line="254" w:lineRule="auto"/>
-        <w:jc w:val="both"/>
-        <w:rPr>
-          <w:rFonts w:ascii="Times New Roman" w:eastAsia="Calibri" w:hAnsi="Times New Roman"/>
-          <w:color w:val="000000"/>
-          <w:sz w:val="28"/>
-          <w:szCs w:val="28"/>
-        </w:rPr>
-      </w:pPr>
-      <w:r>
-        <w:rPr>
-          <w:rFonts w:ascii="Times New Roman" w:eastAsia="Calibri" w:hAnsi="Times New Roman"/>
-          <w:color w:val="000000"/>
-          <w:sz w:val="28"/>
-          <w:szCs w:val="28"/>
-        </w:rPr>
-        <w:t xml:space="preserve"> </w:t>
-      </w:r>
-    </w:p>
-    <w:p>
-      <w:pPr>
-        <w:ind w:left="-567"/>
-        <w:jc w:val="both"/>
-        <w:rPr>
-          <w:rFonts w:ascii="Times New Roman" w:eastAsia="SimSun" w:hAnsi="Times New Roman"/>
-          <w:sz w:val="28"/>
-          <w:szCs w:val="28"/>
-        </w:rPr>
-      </w:pPr>
-      <w:r>
-        <w:rPr>
-          <w:rFonts w:ascii="Times New Roman" w:hAnsi="Times New Roman"/>
-          <w:sz w:val="28"/>
-          <w:szCs w:val="28"/>
-        </w:rPr>
-        <w:t xml:space="preserve"> </w:t>
-      </w:r>
-    </w:p>
-    <w:p>
-      <w:pPr>
-        <w:pStyle w:val="Heading3"/>
-        <w:rPr>
-          <w:rFonts w:eastAsia="SimSun"/>
-          <w:b/>
-          <w:bCs/>
-          <w:color w:val="000000"/>
-          <w:sz w:val="32"/>
-          <w:szCs w:val="32"/>
-          <w:lang w:val="vi-VN"/>
-        </w:rPr>
-      </w:pPr>
-      <w:bookmarkStart w:id="34" w:name="_Toc118110702"/>
-      <w:r>
-        <w:rPr>
-          <w:b/>
-          <w:bCs/>
-          <w:color w:val="000000"/>
-          <w:sz w:val="32"/>
-          <w:szCs w:val="32"/>
-        </w:rPr>
-        <w:t>2.7 RAID cấp độ 6</w:t>
-      </w:r>
-      <w:r>
-        <w:rPr>
-          <w:b/>
-          <w:bCs/>
-          <w:color w:val="000000"/>
-          <w:sz w:val="32"/>
-          <w:szCs w:val="32"/>
-          <w:lang w:val="vi-VN"/>
-        </w:rPr>
-        <w:t>:</w:t>
-      </w:r>
-      <w:bookmarkEnd w:id="34"/>
-    </w:p>
-    <w:p>
-      <w:pPr>
-        <w:spacing w:line="254" w:lineRule="auto"/>
-        <w:jc w:val="both"/>
-        <w:rPr>
-          <w:rFonts w:ascii="Times New Roman" w:eastAsia="Calibri" w:hAnsi="Times New Roman"/>
-          <w:color w:val="000000"/>
-          <w:sz w:val="28"/>
-          <w:szCs w:val="28"/>
-        </w:rPr>
-      </w:pPr>
-    </w:p>
-    <w:p>
-      <w:pPr>
-        <w:rPr>
-          <w:rFonts w:ascii="Times New Roman" w:eastAsia="SimSun" w:hAnsi="Times New Roman"/>
-          <w:sz w:val="28"/>
-          <w:szCs w:val="28"/>
-        </w:rPr>
-      </w:pPr>
-      <w:r>
-        <w:rPr>
-          <w:rFonts w:ascii="Times New Roman" w:hAnsi="Times New Roman"/>
-          <w:sz w:val="28"/>
-          <w:szCs w:val="28"/>
-        </w:rPr>
-        <w:t xml:space="preserve"> </w:t>
-      </w:r>
-    </w:p>
-    <w:p>
-      <w:pPr>
-        <w:ind w:left="-567"/>
-        <w:rPr>
-          <w:rFonts w:ascii="Times New Roman" w:eastAsia="SimSun" w:hAnsi="Times New Roman"/>
-          <w:sz w:val="28"/>
-          <w:szCs w:val="28"/>
-        </w:rPr>
-      </w:pPr>
-    </w:p>
-    <w:p>
-      <w:pPr>
-        <w:pStyle w:val="Heading2"/>
-        <w:rPr>
-          <w:rFonts w:eastAsia="SimSun"/>
-          <w:b/>
-          <w:bCs/>
-          <w:sz w:val="32"/>
-          <w:szCs w:val="32"/>
-          <w:lang w:val="vi-VN"/>
-        </w:rPr>
-      </w:pPr>
-      <w:bookmarkStart w:id="35" w:name="_Toc118110703"/>
-      <w:r>
-        <w:rPr>
-          <w:rFonts w:eastAsia="SimSun"/>
-          <w:b/>
-          <w:bCs/>
+        <w:numPr>
+          <w:ilvl w:val="0"/>
+          <w:numId w:val="15"/>
+        </w:numPr>
+        <w:rPr>
+          <w:b/>
           <w:color w:val="000000" w:themeColor="text1"/>
           <w:sz w:val="32"/>
-          <w:szCs w:val="32"/>
-          <w:lang w:val="vi-VN"/>
-        </w:rPr>
-        <w:t xml:space="preserve">3 </w:t>
-      </w:r>
-      <w:r>
-        <w:rPr>
-          <w:b/>
-          <w:bCs/>
+        </w:rPr>
+      </w:pPr>
+      <w:bookmarkStart w:id="24" w:name="_Toc118718043"/>
+      <w:r>
+        <w:rPr>
+          <w:b/>
           <w:color w:val="000000" w:themeColor="text1"/>
           <w:sz w:val="32"/>
-          <w:szCs w:val="32"/>
-        </w:rPr>
-        <w:t>OPTICAL MEMORY</w:t>
-      </w:r>
-      <w:r>
-        <w:rPr>
-          <w:b/>
-          <w:bCs/>
+        </w:rPr>
+        <w:t>Chi tiết</w:t>
+      </w:r>
+      <w:r>
+        <w:rPr>
+          <w:b/>
           <w:color w:val="000000" w:themeColor="text1"/>
           <w:sz w:val="32"/>
-          <w:szCs w:val="32"/>
-          <w:lang w:val="vi-VN"/>
-        </w:rPr>
-        <w:t xml:space="preserve"> (BỘ NHỚ QUANG HỌC)</w:t>
-      </w:r>
-      <w:bookmarkEnd w:id="35"/>
-    </w:p>
-    <w:p>
-      <w:pPr>
-        <w:jc w:val="both"/>
-        <w:rPr>
-          <w:sz w:val="24"/>
-          <w:szCs w:val="24"/>
-          <w:lang w:val="vi-VN"/>
-        </w:rPr>
-      </w:pPr>
-    </w:p>
-    <w:p>
-      <w:pPr>
-        <w:pStyle w:val="Heading3"/>
-        <w:rPr>
-          <w:b/>
-          <w:bCs/>
-          <w:color w:val="000000" w:themeColor="text1"/>
-          <w:sz w:val="28"/>
-          <w:szCs w:val="28"/>
-          <w:lang w:val="vi-VN"/>
-        </w:rPr>
-      </w:pPr>
-      <w:bookmarkStart w:id="36" w:name="_Toc118110704"/>
-      <w:r>
-        <w:rPr>
-          <w:b/>
-          <w:bCs/>
-          <w:color w:val="000000" w:themeColor="text1"/>
-          <w:sz w:val="28"/>
-          <w:szCs w:val="28"/>
-          <w:lang w:val="vi-VN"/>
-        </w:rPr>
-        <w:t>3.1 Đĩa compact:</w:t>
-      </w:r>
-      <w:bookmarkEnd w:id="36"/>
-    </w:p>
-    <w:p>
-      <w:pPr>
-        <w:pStyle w:val="Heading3"/>
-        <w:rPr>
-          <w:rFonts w:cs="Times New Roman"/>
-          <w:b/>
-          <w:bCs/>
-          <w:lang w:val="vi-VN"/>
-        </w:rPr>
-      </w:pPr>
-      <w:bookmarkStart w:id="37" w:name="_Toc118110705"/>
-      <w:r>
-        <w:rPr>
-          <w:rFonts w:cs="Times New Roman"/>
-          <w:b/>
-          <w:bCs/>
-          <w:color w:val="000000" w:themeColor="text1"/>
-          <w:sz w:val="28"/>
-          <w:szCs w:val="28"/>
-          <w:lang w:val="vi-VN"/>
-        </w:rPr>
-        <w:t xml:space="preserve">3.2 </w:t>
-      </w:r>
-      <w:r>
-        <w:rPr>
-          <w:rFonts w:cs="Times New Roman"/>
-          <w:b/>
-          <w:bCs/>
-          <w:color w:val="000000" w:themeColor="text1"/>
-          <w:sz w:val="28"/>
-          <w:szCs w:val="28"/>
-        </w:rPr>
-        <w:t>Digital Versatile Disk</w:t>
-      </w:r>
-      <w:r>
-        <w:rPr>
-          <w:rFonts w:cs="Times New Roman"/>
-          <w:b/>
-          <w:bCs/>
-          <w:color w:val="000000" w:themeColor="text1"/>
-          <w:sz w:val="28"/>
-          <w:szCs w:val="28"/>
-          <w:lang w:val="vi-VN"/>
-        </w:rPr>
-        <w:t xml:space="preserve"> (Đĩa đa năng kĩ thuật số):</w:t>
-      </w:r>
-      <w:bookmarkEnd w:id="37"/>
-    </w:p>
-    <w:p>
-      <w:pPr>
-        <w:jc w:val="both"/>
-        <w:rPr>
-          <w:rFonts w:ascii="Times New Roman" w:hAnsi="Times New Roman" w:cs="Times New Roman"/>
-          <w:sz w:val="28"/>
-          <w:szCs w:val="28"/>
-          <w:lang w:val="vi-VN"/>
-        </w:rPr>
-      </w:pPr>
-    </w:p>
-    <w:p>
-      <w:pPr>
-        <w:pStyle w:val="Heading3"/>
-        <w:rPr>
-          <w:rFonts w:cs="Times New Roman"/>
-          <w:b/>
-          <w:bCs/>
+        </w:rPr>
+        <w:t>:</w:t>
+      </w:r>
+      <w:bookmarkEnd w:id="24"/>
+      <w:r>
+        <w:rPr>
+          <w:b/>
           <w:color w:val="000000" w:themeColor="text1"/>
           <w:sz w:val="32"/>
-          <w:szCs w:val="32"/>
-          <w:lang w:val="vi-VN"/>
-        </w:rPr>
-      </w:pPr>
-      <w:bookmarkStart w:id="38" w:name="_Toc118110706"/>
-      <w:r>
-        <w:rPr>
-          <w:rFonts w:cs="Times New Roman"/>
-          <w:b/>
-          <w:bCs/>
+        </w:rPr>
+        <w:t xml:space="preserve"> </w:t>
+      </w:r>
+    </w:p>
+    <w:p/>
+    <w:p>
+      <w:pPr>
+        <w:pStyle w:val="Heading4"/>
+        <w:numPr>
+          <w:ilvl w:val="0"/>
+          <w:numId w:val="17"/>
+        </w:numPr>
+        <w:rPr>
+          <w:i w:val="0"/>
           <w:color w:val="000000" w:themeColor="text1"/>
-          <w:sz w:val="28"/>
-          <w:szCs w:val="28"/>
-          <w:lang w:val="vi-VN"/>
-        </w:rPr>
-        <w:t xml:space="preserve">3.3 </w:t>
-      </w:r>
-      <w:r>
-        <w:rPr>
-          <w:rFonts w:cs="Times New Roman"/>
-          <w:b/>
-          <w:bCs/>
+        </w:rPr>
+      </w:pPr>
+      <w:r>
+        <w:rPr>
+          <w:i w:val="0"/>
           <w:color w:val="000000" w:themeColor="text1"/>
-          <w:sz w:val="28"/>
-          <w:szCs w:val="28"/>
-        </w:rPr>
-        <w:t>High-Definition Optical Disks</w:t>
-      </w:r>
-      <w:r>
-        <w:rPr>
-          <w:rFonts w:cs="Times New Roman"/>
-          <w:b/>
-          <w:bCs/>
+        </w:rPr>
+        <w:lastRenderedPageBreak/>
+        <w:t xml:space="preserve">Trang chủ: </w:t>
+      </w:r>
+    </w:p>
+    <w:p/>
+    <w:p>
+      <w:r>
+        <w:rPr>
+          <w:noProof/>
+        </w:rPr>
+        <w:drawing>
+          <wp:inline distT="0" distB="0" distL="0" distR="0" wp14:anchorId="610FB9E9" wp14:editId="65D93C90">
+            <wp:extent cx="5940425" cy="3202664"/>
+            <wp:effectExtent l="0" t="0" r="3175" b="0"/>
+            <wp:docPr id="4" name="Picture 4" descr="F:\homepage.png"/>
+            <wp:cNvGraphicFramePr>
+              <a:graphicFrameLocks xmlns:a="http://schemas.openxmlformats.org/drawingml/2006/main" noChangeAspect="1"/>
+            </wp:cNvGraphicFramePr>
+            <a:graphic xmlns:a="http://schemas.openxmlformats.org/drawingml/2006/main">
+              <a:graphicData uri="http://schemas.openxmlformats.org/drawingml/2006/picture">
+                <pic:pic xmlns:pic="http://schemas.openxmlformats.org/drawingml/2006/picture">
+                  <pic:nvPicPr>
+                    <pic:cNvPr id="0" name="Picture 1" descr="F:\homepage.png"/>
+                    <pic:cNvPicPr>
+                      <a:picLocks noChangeAspect="1" noChangeArrowheads="1"/>
+                    </pic:cNvPicPr>
+                  </pic:nvPicPr>
+                  <pic:blipFill>
+                    <a:blip r:embed="rId12" cstate="print">
+                      <a:extLst>
+                        <a:ext uri="{28A0092B-C50C-407E-A947-70E740481C1C}">
+                          <a14:useLocalDpi xmlns:a14="http://schemas.microsoft.com/office/drawing/2010/main" val="0"/>
+                        </a:ext>
+                      </a:extLst>
+                    </a:blip>
+                    <a:srcRect/>
+                    <a:stretch>
+                      <a:fillRect/>
+                    </a:stretch>
+                  </pic:blipFill>
+                  <pic:spPr bwMode="auto">
+                    <a:xfrm>
+                      <a:off x="0" y="0"/>
+                      <a:ext cx="5940425" cy="3202664"/>
+                    </a:xfrm>
+                    <a:prstGeom prst="rect">
+                      <a:avLst/>
+                    </a:prstGeom>
+                    <a:noFill/>
+                    <a:ln>
+                      <a:noFill/>
+                    </a:ln>
+                  </pic:spPr>
+                </pic:pic>
+              </a:graphicData>
+            </a:graphic>
+          </wp:inline>
+        </w:drawing>
+      </w:r>
+    </w:p>
+    <w:p>
+      <w:r>
+        <w:rPr>
+          <w:noProof/>
+        </w:rPr>
+        <w:drawing>
+          <wp:inline distT="0" distB="0" distL="0" distR="0" wp14:anchorId="51662D2D" wp14:editId="230E5D7A">
+            <wp:extent cx="5940425" cy="3211623"/>
+            <wp:effectExtent l="0" t="0" r="3175" b="8255"/>
+            <wp:docPr id="5" name="Picture 5" descr="F:\Homepage2.png"/>
+            <wp:cNvGraphicFramePr>
+              <a:graphicFrameLocks xmlns:a="http://schemas.openxmlformats.org/drawingml/2006/main" noChangeAspect="1"/>
+            </wp:cNvGraphicFramePr>
+            <a:graphic xmlns:a="http://schemas.openxmlformats.org/drawingml/2006/main">
+              <a:graphicData uri="http://schemas.openxmlformats.org/drawingml/2006/picture">
+                <pic:pic xmlns:pic="http://schemas.openxmlformats.org/drawingml/2006/picture">
+                  <pic:nvPicPr>
+                    <pic:cNvPr id="0" name="Picture 2" descr="F:\Homepage2.png"/>
+                    <pic:cNvPicPr>
+                      <a:picLocks noChangeAspect="1" noChangeArrowheads="1"/>
+                    </pic:cNvPicPr>
+                  </pic:nvPicPr>
+                  <pic:blipFill>
+                    <a:blip r:embed="rId13" cstate="print">
+                      <a:extLst>
+                        <a:ext uri="{28A0092B-C50C-407E-A947-70E740481C1C}">
+                          <a14:useLocalDpi xmlns:a14="http://schemas.microsoft.com/office/drawing/2010/main" val="0"/>
+                        </a:ext>
+                      </a:extLst>
+                    </a:blip>
+                    <a:srcRect/>
+                    <a:stretch>
+                      <a:fillRect/>
+                    </a:stretch>
+                  </pic:blipFill>
+                  <pic:spPr bwMode="auto">
+                    <a:xfrm>
+                      <a:off x="0" y="0"/>
+                      <a:ext cx="5940425" cy="3211623"/>
+                    </a:xfrm>
+                    <a:prstGeom prst="rect">
+                      <a:avLst/>
+                    </a:prstGeom>
+                    <a:noFill/>
+                    <a:ln>
+                      <a:noFill/>
+                    </a:ln>
+                  </pic:spPr>
+                </pic:pic>
+              </a:graphicData>
+            </a:graphic>
+          </wp:inline>
+        </w:drawing>
+      </w:r>
+    </w:p>
+    <w:p>
+      <w:r>
+        <w:rPr>
+          <w:noProof/>
+        </w:rPr>
+        <w:lastRenderedPageBreak/>
+        <w:drawing>
+          <wp:inline distT="0" distB="0" distL="0" distR="0" wp14:anchorId="128C1BC5" wp14:editId="1C47A2EC">
+            <wp:extent cx="5940425" cy="3158848"/>
+            <wp:effectExtent l="0" t="0" r="3175" b="3810"/>
+            <wp:docPr id="6" name="Picture 6" descr="F:\homepage3.png"/>
+            <wp:cNvGraphicFramePr>
+              <a:graphicFrameLocks xmlns:a="http://schemas.openxmlformats.org/drawingml/2006/main" noChangeAspect="1"/>
+            </wp:cNvGraphicFramePr>
+            <a:graphic xmlns:a="http://schemas.openxmlformats.org/drawingml/2006/main">
+              <a:graphicData uri="http://schemas.openxmlformats.org/drawingml/2006/picture">
+                <pic:pic xmlns:pic="http://schemas.openxmlformats.org/drawingml/2006/picture">
+                  <pic:nvPicPr>
+                    <pic:cNvPr id="0" name="Picture 3" descr="F:\homepage3.png"/>
+                    <pic:cNvPicPr>
+                      <a:picLocks noChangeAspect="1" noChangeArrowheads="1"/>
+                    </pic:cNvPicPr>
+                  </pic:nvPicPr>
+                  <pic:blipFill>
+                    <a:blip r:embed="rId14" cstate="print">
+                      <a:extLst>
+                        <a:ext uri="{28A0092B-C50C-407E-A947-70E740481C1C}">
+                          <a14:useLocalDpi xmlns:a14="http://schemas.microsoft.com/office/drawing/2010/main" val="0"/>
+                        </a:ext>
+                      </a:extLst>
+                    </a:blip>
+                    <a:srcRect/>
+                    <a:stretch>
+                      <a:fillRect/>
+                    </a:stretch>
+                  </pic:blipFill>
+                  <pic:spPr bwMode="auto">
+                    <a:xfrm>
+                      <a:off x="0" y="0"/>
+                      <a:ext cx="5940425" cy="3158848"/>
+                    </a:xfrm>
+                    <a:prstGeom prst="rect">
+                      <a:avLst/>
+                    </a:prstGeom>
+                    <a:noFill/>
+                    <a:ln>
+                      <a:noFill/>
+                    </a:ln>
+                  </pic:spPr>
+                </pic:pic>
+              </a:graphicData>
+            </a:graphic>
+          </wp:inline>
+        </w:drawing>
+      </w:r>
+    </w:p>
+    <w:p/>
+    <w:tbl>
+      <w:tblPr>
+        <w:tblStyle w:val="GridTable1Light"/>
+        <w:tblW w:w="0" w:type="auto"/>
+        <w:tblLook w:val="04A0" w:firstRow="1" w:lastRow="0" w:firstColumn="1" w:lastColumn="0" w:noHBand="0" w:noVBand="1"/>
+      </w:tblPr>
+      <w:tblGrid>
+        <w:gridCol w:w="4672"/>
+        <w:gridCol w:w="4673"/>
+      </w:tblGrid>
+      <w:tr>
+        <w:trPr>
+          <w:cnfStyle w:val="100000000000" w:firstRow="1" w:lastRow="0" w:firstColumn="0" w:lastColumn="0" w:oddVBand="0" w:evenVBand="0" w:oddHBand="0" w:evenHBand="0" w:firstRowFirstColumn="0" w:firstRowLastColumn="0" w:lastRowFirstColumn="0" w:lastRowLastColumn="0"/>
+        </w:trPr>
+        <w:tc>
+          <w:tcPr>
+            <w:cnfStyle w:val="001000000000" w:firstRow="0" w:lastRow="0" w:firstColumn="1" w:lastColumn="0" w:oddVBand="0" w:evenVBand="0" w:oddHBand="0" w:evenHBand="0" w:firstRowFirstColumn="0" w:firstRowLastColumn="0" w:lastRowFirstColumn="0" w:lastRowLastColumn="0"/>
+            <w:tcW w:w="4672" w:type="dxa"/>
+          </w:tcPr>
+          <w:p>
+            <w:pPr>
+              <w:rPr>
+                <w:sz w:val="20"/>
+              </w:rPr>
+            </w:pPr>
+            <w:r>
+              <w:t xml:space="preserve">Tên </w:t>
+            </w:r>
+          </w:p>
+        </w:tc>
+        <w:tc>
+          <w:tcPr>
+            <w:tcW w:w="4673" w:type="dxa"/>
+          </w:tcPr>
+          <w:p>
+            <w:pPr>
+              <w:cnfStyle w:val="100000000000" w:firstRow="1" w:lastRow="0" w:firstColumn="0" w:lastColumn="0" w:oddVBand="0" w:evenVBand="0" w:oddHBand="0" w:evenHBand="0" w:firstRowFirstColumn="0" w:firstRowLastColumn="0" w:lastRowFirstColumn="0" w:lastRowLastColumn="0"/>
+            </w:pPr>
+            <w:r>
+              <w:t>Chức năng</w:t>
+            </w:r>
+          </w:p>
+        </w:tc>
+      </w:tr>
+      <w:tr>
+        <w:tc>
+          <w:tcPr>
+            <w:cnfStyle w:val="001000000000" w:firstRow="0" w:lastRow="0" w:firstColumn="1" w:lastColumn="0" w:oddVBand="0" w:evenVBand="0" w:oddHBand="0" w:evenHBand="0" w:firstRowFirstColumn="0" w:firstRowLastColumn="0" w:lastRowFirstColumn="0" w:lastRowLastColumn="0"/>
+            <w:tcW w:w="4672" w:type="dxa"/>
+          </w:tcPr>
+          <w:p>
+            <w:pPr>
+              <w:rPr>
+                <w:b w:val="0"/>
+              </w:rPr>
+            </w:pPr>
+            <w:r>
+              <w:rPr>
+                <w:b w:val="0"/>
+              </w:rPr>
+              <w:t xml:space="preserve">1.Logo </w:t>
+            </w:r>
+          </w:p>
+        </w:tc>
+        <w:tc>
+          <w:tcPr>
+            <w:tcW w:w="4673" w:type="dxa"/>
+          </w:tcPr>
+          <w:p>
+            <w:pPr>
+              <w:cnfStyle w:val="000000000000" w:firstRow="0" w:lastRow="0" w:firstColumn="0" w:lastColumn="0" w:oddVBand="0" w:evenVBand="0" w:oddHBand="0" w:evenHBand="0" w:firstRowFirstColumn="0" w:firstRowLastColumn="0" w:lastRowFirstColumn="0" w:lastRowLastColumn="0"/>
+            </w:pPr>
+            <w:r>
+              <w:t>Dùng để đánh dấu thương hiệu</w:t>
+            </w:r>
+          </w:p>
+        </w:tc>
+      </w:tr>
+      <w:tr>
+        <w:tc>
+          <w:tcPr>
+            <w:cnfStyle w:val="001000000000" w:firstRow="0" w:lastRow="0" w:firstColumn="1" w:lastColumn="0" w:oddVBand="0" w:evenVBand="0" w:oddHBand="0" w:evenHBand="0" w:firstRowFirstColumn="0" w:firstRowLastColumn="0" w:lastRowFirstColumn="0" w:lastRowLastColumn="0"/>
+            <w:tcW w:w="4672" w:type="dxa"/>
+          </w:tcPr>
+          <w:p>
+            <w:pPr>
+              <w:rPr>
+                <w:b w:val="0"/>
+              </w:rPr>
+            </w:pPr>
+            <w:r>
+              <w:rPr>
+                <w:b w:val="0"/>
+              </w:rPr>
+              <w:t>2.Thanh tìm kiếm</w:t>
+            </w:r>
+          </w:p>
+        </w:tc>
+        <w:tc>
+          <w:tcPr>
+            <w:tcW w:w="4673" w:type="dxa"/>
+          </w:tcPr>
+          <w:p>
+            <w:pPr>
+              <w:cnfStyle w:val="000000000000" w:firstRow="0" w:lastRow="0" w:firstColumn="0" w:lastColumn="0" w:oddVBand="0" w:evenVBand="0" w:oddHBand="0" w:evenHBand="0" w:firstRowFirstColumn="0" w:firstRowLastColumn="0" w:lastRowFirstColumn="0" w:lastRowLastColumn="0"/>
+            </w:pPr>
+            <w:r>
+              <w:t xml:space="preserve">Dùng để tìm kiếm hình ảnh </w:t>
+            </w:r>
+          </w:p>
+        </w:tc>
+      </w:tr>
+      <w:tr>
+        <w:tc>
+          <w:tcPr>
+            <w:cnfStyle w:val="001000000000" w:firstRow="0" w:lastRow="0" w:firstColumn="1" w:lastColumn="0" w:oddVBand="0" w:evenVBand="0" w:oddHBand="0" w:evenHBand="0" w:firstRowFirstColumn="0" w:firstRowLastColumn="0" w:lastRowFirstColumn="0" w:lastRowLastColumn="0"/>
+            <w:tcW w:w="4672" w:type="dxa"/>
+          </w:tcPr>
+          <w:p>
+            <w:pPr>
+              <w:rPr>
+                <w:b w:val="0"/>
+              </w:rPr>
+            </w:pPr>
+            <w:r>
+              <w:rPr>
+                <w:b w:val="0"/>
+              </w:rPr>
+              <w:t xml:space="preserve">3.Hình ảnh </w:t>
+            </w:r>
+            <w:r>
+              <w:rPr>
+                <w:b w:val="0"/>
+              </w:rPr>
+              <w:t>== Trang chủ</w:t>
+            </w:r>
+          </w:p>
+        </w:tc>
+        <w:tc>
+          <w:tcPr>
+            <w:tcW w:w="4673" w:type="dxa"/>
+          </w:tcPr>
+          <w:p>
+            <w:pPr>
+              <w:cnfStyle w:val="000000000000" w:firstRow="0" w:lastRow="0" w:firstColumn="0" w:lastColumn="0" w:oddVBand="0" w:evenVBand="0" w:oddHBand="0" w:evenHBand="0" w:firstRowFirstColumn="0" w:firstRowLastColumn="0" w:lastRowFirstColumn="0" w:lastRowLastColumn="0"/>
+            </w:pPr>
+            <w:r>
+              <w:t>Trỏ tới trang hình ảnh</w:t>
+            </w:r>
+          </w:p>
+        </w:tc>
+      </w:tr>
+      <w:tr>
+        <w:tc>
+          <w:tcPr>
+            <w:cnfStyle w:val="001000000000" w:firstRow="0" w:lastRow="0" w:firstColumn="1" w:lastColumn="0" w:oddVBand="0" w:evenVBand="0" w:oddHBand="0" w:evenHBand="0" w:firstRowFirstColumn="0" w:firstRowLastColumn="0" w:lastRowFirstColumn="0" w:lastRowLastColumn="0"/>
+            <w:tcW w:w="4672" w:type="dxa"/>
+          </w:tcPr>
+          <w:p>
+            <w:pPr>
+              <w:rPr>
+                <w:b w:val="0"/>
+              </w:rPr>
+            </w:pPr>
+            <w:r>
+              <w:rPr>
+                <w:b w:val="0"/>
+              </w:rPr>
+              <w:t>4.Thông tin</w:t>
+            </w:r>
+          </w:p>
+        </w:tc>
+        <w:tc>
+          <w:tcPr>
+            <w:tcW w:w="4673" w:type="dxa"/>
+          </w:tcPr>
+          <w:p>
+            <w:pPr>
+              <w:cnfStyle w:val="000000000000" w:firstRow="0" w:lastRow="0" w:firstColumn="0" w:lastColumn="0" w:oddVBand="0" w:evenVBand="0" w:oddHBand="0" w:evenHBand="0" w:firstRowFirstColumn="0" w:firstRowLastColumn="0" w:lastRowFirstColumn="0" w:lastRowLastColumn="0"/>
+            </w:pPr>
+            <w:r>
+              <w:t>Trỏ tới trang thông tin</w:t>
+            </w:r>
+          </w:p>
+        </w:tc>
+      </w:tr>
+      <w:tr>
+        <w:tc>
+          <w:tcPr>
+            <w:cnfStyle w:val="001000000000" w:firstRow="0" w:lastRow="0" w:firstColumn="1" w:lastColumn="0" w:oddVBand="0" w:evenVBand="0" w:oddHBand="0" w:evenHBand="0" w:firstRowFirstColumn="0" w:firstRowLastColumn="0" w:lastRowFirstColumn="0" w:lastRowLastColumn="0"/>
+            <w:tcW w:w="4672" w:type="dxa"/>
+          </w:tcPr>
+          <w:p>
+            <w:pPr>
+              <w:rPr>
+                <w:b w:val="0"/>
+              </w:rPr>
+            </w:pPr>
+            <w:r>
+              <w:rPr>
+                <w:b w:val="0"/>
+              </w:rPr>
+              <w:t>5.Liên hệ</w:t>
+            </w:r>
+          </w:p>
+        </w:tc>
+        <w:tc>
+          <w:tcPr>
+            <w:tcW w:w="4673" w:type="dxa"/>
+          </w:tcPr>
+          <w:p>
+            <w:pPr>
+              <w:cnfStyle w:val="000000000000" w:firstRow="0" w:lastRow="0" w:firstColumn="0" w:lastColumn="0" w:oddVBand="0" w:evenVBand="0" w:oddHBand="0" w:evenHBand="0" w:firstRowFirstColumn="0" w:firstRowLastColumn="0" w:lastRowFirstColumn="0" w:lastRowLastColumn="0"/>
+            </w:pPr>
+            <w:r>
+              <w:t>Trỏ tới trang liên hệ</w:t>
+            </w:r>
+          </w:p>
+        </w:tc>
+      </w:tr>
+      <w:tr>
+        <w:tc>
+          <w:tcPr>
+            <w:cnfStyle w:val="001000000000" w:firstRow="0" w:lastRow="0" w:firstColumn="1" w:lastColumn="0" w:oddVBand="0" w:evenVBand="0" w:oddHBand="0" w:evenHBand="0" w:firstRowFirstColumn="0" w:firstRowLastColumn="0" w:lastRowFirstColumn="0" w:lastRowLastColumn="0"/>
+            <w:tcW w:w="4672" w:type="dxa"/>
+          </w:tcPr>
+          <w:p>
+            <w:pPr>
+              <w:rPr>
+                <w:b w:val="0"/>
+              </w:rPr>
+            </w:pPr>
+            <w:r>
+              <w:rPr>
+                <w:b w:val="0"/>
+              </w:rPr>
+              <w:t>6.Đăng nhập</w:t>
+            </w:r>
+          </w:p>
+        </w:tc>
+        <w:tc>
+          <w:tcPr>
+            <w:tcW w:w="4673" w:type="dxa"/>
+          </w:tcPr>
+          <w:p>
+            <w:pPr>
+              <w:cnfStyle w:val="000000000000" w:firstRow="0" w:lastRow="0" w:firstColumn="0" w:lastColumn="0" w:oddVBand="0" w:evenVBand="0" w:oddHBand="0" w:evenHBand="0" w:firstRowFirstColumn="0" w:firstRowLastColumn="0" w:lastRowFirstColumn="0" w:lastRowLastColumn="0"/>
+            </w:pPr>
+            <w:r>
+              <w:t>Trỏ tới trang  đăng nhập</w:t>
+            </w:r>
+          </w:p>
+        </w:tc>
+        <w:bookmarkStart w:id="25" w:name="_GoBack"/>
+        <w:bookmarkEnd w:id="25"/>
+      </w:tr>
+      <w:tr>
+        <w:tc>
+          <w:tcPr>
+            <w:cnfStyle w:val="001000000000" w:firstRow="0" w:lastRow="0" w:firstColumn="1" w:lastColumn="0" w:oddVBand="0" w:evenVBand="0" w:oddHBand="0" w:evenHBand="0" w:firstRowFirstColumn="0" w:firstRowLastColumn="0" w:lastRowFirstColumn="0" w:lastRowLastColumn="0"/>
+            <w:tcW w:w="4672" w:type="dxa"/>
+          </w:tcPr>
+          <w:p>
+            <w:pPr>
+              <w:rPr>
+                <w:b w:val="0"/>
+              </w:rPr>
+            </w:pPr>
+            <w:r>
+              <w:rPr>
+                <w:b w:val="0"/>
+              </w:rPr>
+              <w:t>7.Đăng ký</w:t>
+            </w:r>
+          </w:p>
+        </w:tc>
+        <w:tc>
+          <w:tcPr>
+            <w:tcW w:w="4673" w:type="dxa"/>
+          </w:tcPr>
+          <w:p>
+            <w:pPr>
+              <w:cnfStyle w:val="000000000000" w:firstRow="0" w:lastRow="0" w:firstColumn="0" w:lastColumn="0" w:oddVBand="0" w:evenVBand="0" w:oddHBand="0" w:evenHBand="0" w:firstRowFirstColumn="0" w:firstRowLastColumn="0" w:lastRowFirstColumn="0" w:lastRowLastColumn="0"/>
+            </w:pPr>
+            <w:r>
+              <w:t xml:space="preserve">Trỏ tới trang đăng kí </w:t>
+            </w:r>
+          </w:p>
+        </w:tc>
+      </w:tr>
+      <w:tr>
+        <w:tc>
+          <w:tcPr>
+            <w:cnfStyle w:val="001000000000" w:firstRow="0" w:lastRow="0" w:firstColumn="1" w:lastColumn="0" w:oddVBand="0" w:evenVBand="0" w:oddHBand="0" w:evenHBand="0" w:firstRowFirstColumn="0" w:firstRowLastColumn="0" w:lastRowFirstColumn="0" w:lastRowLastColumn="0"/>
+            <w:tcW w:w="4672" w:type="dxa"/>
+          </w:tcPr>
+          <w:p>
+            <w:pPr>
+              <w:rPr>
+                <w:b w:val="0"/>
+              </w:rPr>
+            </w:pPr>
+            <w:r>
+              <w:rPr>
+                <w:b w:val="0"/>
+              </w:rPr>
+              <w:t>8</w:t>
+            </w:r>
+          </w:p>
+        </w:tc>
+        <w:tc>
+          <w:tcPr>
+            <w:tcW w:w="4673" w:type="dxa"/>
+          </w:tcPr>
+          <w:p>
+            <w:pPr>
+              <w:cnfStyle w:val="000000000000" w:firstRow="0" w:lastRow="0" w:firstColumn="0" w:lastColumn="0" w:oddVBand="0" w:evenVBand="0" w:oddHBand="0" w:evenHBand="0" w:firstRowFirstColumn="0" w:firstRowLastColumn="0" w:lastRowFirstColumn="0" w:lastRowLastColumn="0"/>
+            </w:pPr>
+          </w:p>
+        </w:tc>
+      </w:tr>
+      <w:tr>
+        <w:tc>
+          <w:tcPr>
+            <w:cnfStyle w:val="001000000000" w:firstRow="0" w:lastRow="0" w:firstColumn="1" w:lastColumn="0" w:oddVBand="0" w:evenVBand="0" w:oddHBand="0" w:evenHBand="0" w:firstRowFirstColumn="0" w:firstRowLastColumn="0" w:lastRowFirstColumn="0" w:lastRowLastColumn="0"/>
+            <w:tcW w:w="4672" w:type="dxa"/>
+          </w:tcPr>
+          <w:p>
+            <w:pPr>
+              <w:rPr>
+                <w:b w:val="0"/>
+              </w:rPr>
+            </w:pPr>
+            <w:r>
+              <w:rPr>
+                <w:b w:val="0"/>
+              </w:rPr>
+              <w:t>9. Giỏ hàng</w:t>
+            </w:r>
+          </w:p>
+        </w:tc>
+        <w:tc>
+          <w:tcPr>
+            <w:tcW w:w="4673" w:type="dxa"/>
+          </w:tcPr>
+          <w:p>
+            <w:pPr>
+              <w:cnfStyle w:val="000000000000" w:firstRow="0" w:lastRow="0" w:firstColumn="0" w:lastColumn="0" w:oddVBand="0" w:evenVBand="0" w:oddHBand="0" w:evenHBand="0" w:firstRowFirstColumn="0" w:firstRowLastColumn="0" w:lastRowFirstColumn="0" w:lastRowLastColumn="0"/>
+            </w:pPr>
+            <w:r>
+              <w:t>Trỏ tới trang giỏ hàng</w:t>
+            </w:r>
+          </w:p>
+        </w:tc>
+      </w:tr>
+      <w:tr>
+        <w:tc>
+          <w:tcPr>
+            <w:cnfStyle w:val="001000000000" w:firstRow="0" w:lastRow="0" w:firstColumn="1" w:lastColumn="0" w:oddVBand="0" w:evenVBand="0" w:oddHBand="0" w:evenHBand="0" w:firstRowFirstColumn="0" w:firstRowLastColumn="0" w:lastRowFirstColumn="0" w:lastRowLastColumn="0"/>
+            <w:tcW w:w="4672" w:type="dxa"/>
+          </w:tcPr>
+          <w:p>
+            <w:pPr>
+              <w:rPr>
+                <w:b w:val="0"/>
+              </w:rPr>
+            </w:pPr>
+            <w:r>
+              <w:rPr>
+                <w:b w:val="0"/>
+              </w:rPr>
+              <w:t xml:space="preserve">10.Hình ảnh mới nhất </w:t>
+            </w:r>
+          </w:p>
+        </w:tc>
+        <w:tc>
+          <w:tcPr>
+            <w:tcW w:w="4673" w:type="dxa"/>
+          </w:tcPr>
+          <w:p>
+            <w:pPr>
+              <w:cnfStyle w:val="000000000000" w:firstRow="0" w:lastRow="0" w:firstColumn="0" w:lastColumn="0" w:oddVBand="0" w:evenVBand="0" w:oddHBand="0" w:evenHBand="0" w:firstRowFirstColumn="0" w:firstRowLastColumn="0" w:lastRowFirstColumn="0" w:lastRowLastColumn="0"/>
+            </w:pPr>
+            <w:r>
+              <w:t>Gồm các chủ đề ảnh mới nhất</w:t>
+            </w:r>
+          </w:p>
+        </w:tc>
+      </w:tr>
+      <w:tr>
+        <w:tc>
+          <w:tcPr>
+            <w:cnfStyle w:val="001000000000" w:firstRow="0" w:lastRow="0" w:firstColumn="1" w:lastColumn="0" w:oddVBand="0" w:evenVBand="0" w:oddHBand="0" w:evenHBand="0" w:firstRowFirstColumn="0" w:firstRowLastColumn="0" w:lastRowFirstColumn="0" w:lastRowLastColumn="0"/>
+            <w:tcW w:w="4672" w:type="dxa"/>
+          </w:tcPr>
+          <w:p>
+            <w:pPr>
+              <w:rPr>
+                <w:b w:val="0"/>
+              </w:rPr>
+            </w:pPr>
+            <w:r>
+              <w:rPr>
+                <w:b w:val="0"/>
+              </w:rPr>
+              <w:t xml:space="preserve">11.Số trang </w:t>
+            </w:r>
+          </w:p>
+        </w:tc>
+        <w:tc>
+          <w:tcPr>
+            <w:tcW w:w="4673" w:type="dxa"/>
+          </w:tcPr>
+          <w:p>
+            <w:pPr>
+              <w:cnfStyle w:val="000000000000" w:firstRow="0" w:lastRow="0" w:firstColumn="0" w:lastColumn="0" w:oddVBand="0" w:evenVBand="0" w:oddHBand="0" w:evenHBand="0" w:firstRowFirstColumn="0" w:firstRowLastColumn="0" w:lastRowFirstColumn="0" w:lastRowLastColumn="0"/>
+            </w:pPr>
+            <w:r>
+              <w:t>Số lượng trang chứa số hình ảnh mới nhất</w:t>
+            </w:r>
+          </w:p>
+        </w:tc>
+      </w:tr>
+      <w:tr>
+        <w:tc>
+          <w:tcPr>
+            <w:cnfStyle w:val="001000000000" w:firstRow="0" w:lastRow="0" w:firstColumn="1" w:lastColumn="0" w:oddVBand="0" w:evenVBand="0" w:oddHBand="0" w:evenHBand="0" w:firstRowFirstColumn="0" w:firstRowLastColumn="0" w:lastRowFirstColumn="0" w:lastRowLastColumn="0"/>
+            <w:tcW w:w="4672" w:type="dxa"/>
+          </w:tcPr>
+          <w:p>
+            <w:pPr>
+              <w:rPr>
+                <w:b w:val="0"/>
+              </w:rPr>
+            </w:pPr>
+            <w:r>
+              <w:rPr>
+                <w:b w:val="0"/>
+              </w:rPr>
+              <w:t>12.Chủ đề hình ảnh</w:t>
+            </w:r>
+          </w:p>
+        </w:tc>
+        <w:tc>
+          <w:tcPr>
+            <w:tcW w:w="4673" w:type="dxa"/>
+          </w:tcPr>
+          <w:p>
+            <w:pPr>
+              <w:cnfStyle w:val="000000000000" w:firstRow="0" w:lastRow="0" w:firstColumn="0" w:lastColumn="0" w:oddVBand="0" w:evenVBand="0" w:oddHBand="0" w:evenHBand="0" w:firstRowFirstColumn="0" w:firstRowLastColumn="0" w:lastRowFirstColumn="0" w:lastRowLastColumn="0"/>
+            </w:pPr>
+            <w:r>
+              <w:t xml:space="preserve"> Trỏ tới trang chứ các ảnh theo chủ đề</w:t>
+            </w:r>
+          </w:p>
+        </w:tc>
+      </w:tr>
+      <w:tr>
+        <w:tc>
+          <w:tcPr>
+            <w:cnfStyle w:val="001000000000" w:firstRow="0" w:lastRow="0" w:firstColumn="1" w:lastColumn="0" w:oddVBand="0" w:evenVBand="0" w:oddHBand="0" w:evenHBand="0" w:firstRowFirstColumn="0" w:firstRowLastColumn="0" w:lastRowFirstColumn="0" w:lastRowLastColumn="0"/>
+            <w:tcW w:w="4672" w:type="dxa"/>
+          </w:tcPr>
+          <w:p>
+            <w:pPr>
+              <w:rPr>
+                <w:b w:val="0"/>
+              </w:rPr>
+            </w:pPr>
+            <w:r>
+              <w:rPr>
+                <w:b w:val="0"/>
+              </w:rPr>
+              <w:t>13.Nút trang trước</w:t>
+            </w:r>
+          </w:p>
+        </w:tc>
+        <w:tc>
+          <w:tcPr>
+            <w:tcW w:w="4673" w:type="dxa"/>
+          </w:tcPr>
+          <w:p>
+            <w:pPr>
+              <w:cnfStyle w:val="000000000000" w:firstRow="0" w:lastRow="0" w:firstColumn="0" w:lastColumn="0" w:oddVBand="0" w:evenVBand="0" w:oddHBand="0" w:evenHBand="0" w:firstRowFirstColumn="0" w:firstRowLastColumn="0" w:lastRowFirstColumn="0" w:lastRowLastColumn="0"/>
+            </w:pPr>
+            <w:r>
+              <w:t>Dùng đề quay về trang trước</w:t>
+            </w:r>
+          </w:p>
+        </w:tc>
+      </w:tr>
+      <w:tr>
+        <w:tc>
+          <w:tcPr>
+            <w:cnfStyle w:val="001000000000" w:firstRow="0" w:lastRow="0" w:firstColumn="1" w:lastColumn="0" w:oddVBand="0" w:evenVBand="0" w:oddHBand="0" w:evenHBand="0" w:firstRowFirstColumn="0" w:firstRowLastColumn="0" w:lastRowFirstColumn="0" w:lastRowLastColumn="0"/>
+            <w:tcW w:w="4672" w:type="dxa"/>
+          </w:tcPr>
+          <w:p>
+            <w:pPr>
+              <w:rPr>
+                <w:b w:val="0"/>
+              </w:rPr>
+            </w:pPr>
+            <w:r>
+              <w:rPr>
+                <w:b w:val="0"/>
+              </w:rPr>
+              <w:t xml:space="preserve">14.Nút trang tiếp theo </w:t>
+            </w:r>
+          </w:p>
+        </w:tc>
+        <w:tc>
+          <w:tcPr>
+            <w:tcW w:w="4673" w:type="dxa"/>
+          </w:tcPr>
+          <w:p>
+            <w:pPr>
+              <w:cnfStyle w:val="000000000000" w:firstRow="0" w:lastRow="0" w:firstColumn="0" w:lastColumn="0" w:oddVBand="0" w:evenVBand="0" w:oddHBand="0" w:evenHBand="0" w:firstRowFirstColumn="0" w:firstRowLastColumn="0" w:lastRowFirstColumn="0" w:lastRowLastColumn="0"/>
+            </w:pPr>
+            <w:r>
+              <w:t>Dùng để đến trang tiếp theo</w:t>
+            </w:r>
+          </w:p>
+        </w:tc>
+      </w:tr>
+      <w:tr>
+        <w:tc>
+          <w:tcPr>
+            <w:cnfStyle w:val="001000000000" w:firstRow="0" w:lastRow="0" w:firstColumn="1" w:lastColumn="0" w:oddVBand="0" w:evenVBand="0" w:oddHBand="0" w:evenHBand="0" w:firstRowFirstColumn="0" w:firstRowLastColumn="0" w:lastRowFirstColumn="0" w:lastRowLastColumn="0"/>
+            <w:tcW w:w="4672" w:type="dxa"/>
+          </w:tcPr>
+          <w:p>
+            <w:pPr>
+              <w:rPr>
+                <w:b w:val="0"/>
+              </w:rPr>
+            </w:pPr>
+            <w:r>
+              <w:rPr>
+                <w:b w:val="0"/>
+              </w:rPr>
+              <w:lastRenderedPageBreak/>
+              <w:t>15. Nút số trang</w:t>
+            </w:r>
+          </w:p>
+        </w:tc>
+        <w:tc>
+          <w:tcPr>
+            <w:tcW w:w="4673" w:type="dxa"/>
+          </w:tcPr>
+          <w:p>
+            <w:pPr>
+              <w:cnfStyle w:val="000000000000" w:firstRow="0" w:lastRow="0" w:firstColumn="0" w:lastColumn="0" w:oddVBand="0" w:evenVBand="0" w:oddHBand="0" w:evenHBand="0" w:firstRowFirstColumn="0" w:firstRowLastColumn="0" w:lastRowFirstColumn="0" w:lastRowLastColumn="0"/>
+            </w:pPr>
+            <w:r>
+              <w:t>Dùng để đến trang bạn muốn</w:t>
+            </w:r>
+          </w:p>
+        </w:tc>
+      </w:tr>
+      <w:tr>
+        <w:tc>
+          <w:tcPr>
+            <w:cnfStyle w:val="001000000000" w:firstRow="0" w:lastRow="0" w:firstColumn="1" w:lastColumn="0" w:oddVBand="0" w:evenVBand="0" w:oddHBand="0" w:evenHBand="0" w:firstRowFirstColumn="0" w:firstRowLastColumn="0" w:lastRowFirstColumn="0" w:lastRowLastColumn="0"/>
+            <w:tcW w:w="4672" w:type="dxa"/>
+          </w:tcPr>
+          <w:p>
+            <w:pPr>
+              <w:rPr>
+                <w:b w:val="0"/>
+              </w:rPr>
+            </w:pPr>
+            <w:r>
+              <w:rPr>
+                <w:b w:val="0"/>
+              </w:rPr>
+              <w:t xml:space="preserve">16.Quảng cáo </w:t>
+            </w:r>
+          </w:p>
+        </w:tc>
+        <w:tc>
+          <w:tcPr>
+            <w:tcW w:w="4673" w:type="dxa"/>
+          </w:tcPr>
+          <w:p>
+            <w:pPr>
+              <w:cnfStyle w:val="000000000000" w:firstRow="0" w:lastRow="0" w:firstColumn="0" w:lastColumn="0" w:oddVBand="0" w:evenVBand="0" w:oddHBand="0" w:evenHBand="0" w:firstRowFirstColumn="0" w:firstRowLastColumn="0" w:lastRowFirstColumn="0" w:lastRowLastColumn="0"/>
+            </w:pPr>
+            <w:r>
+              <w:t>Trỏ tới trang quảng cáo</w:t>
+            </w:r>
+          </w:p>
+        </w:tc>
+      </w:tr>
+      <w:tr>
+        <w:tc>
+          <w:tcPr>
+            <w:cnfStyle w:val="001000000000" w:firstRow="0" w:lastRow="0" w:firstColumn="1" w:lastColumn="0" w:oddVBand="0" w:evenVBand="0" w:oddHBand="0" w:evenHBand="0" w:firstRowFirstColumn="0" w:firstRowLastColumn="0" w:lastRowFirstColumn="0" w:lastRowLastColumn="0"/>
+            <w:tcW w:w="4672" w:type="dxa"/>
+          </w:tcPr>
+          <w:p>
+            <w:pPr>
+              <w:rPr>
+                <w:b w:val="0"/>
+              </w:rPr>
+            </w:pPr>
+            <w:r>
+              <w:rPr>
+                <w:b w:val="0"/>
+              </w:rPr>
+              <w:t>17.Hỗ trợ</w:t>
+            </w:r>
+          </w:p>
+        </w:tc>
+        <w:tc>
+          <w:tcPr>
+            <w:tcW w:w="4673" w:type="dxa"/>
+          </w:tcPr>
+          <w:p>
+            <w:pPr>
+              <w:cnfStyle w:val="000000000000" w:firstRow="0" w:lastRow="0" w:firstColumn="0" w:lastColumn="0" w:oddVBand="0" w:evenVBand="0" w:oddHBand="0" w:evenHBand="0" w:firstRowFirstColumn="0" w:firstRowLastColumn="0" w:lastRowFirstColumn="0" w:lastRowLastColumn="0"/>
+            </w:pPr>
+            <w:r>
+              <w:t>Trỏ tới trang hỗ trợ</w:t>
+            </w:r>
+          </w:p>
+        </w:tc>
+      </w:tr>
+      <w:tr>
+        <w:tc>
+          <w:tcPr>
+            <w:cnfStyle w:val="001000000000" w:firstRow="0" w:lastRow="0" w:firstColumn="1" w:lastColumn="0" w:oddVBand="0" w:evenVBand="0" w:oddHBand="0" w:evenHBand="0" w:firstRowFirstColumn="0" w:firstRowLastColumn="0" w:lastRowFirstColumn="0" w:lastRowLastColumn="0"/>
+            <w:tcW w:w="4672" w:type="dxa"/>
+          </w:tcPr>
+          <w:p>
+            <w:pPr>
+              <w:rPr>
+                <w:b w:val="0"/>
+              </w:rPr>
+            </w:pPr>
+            <w:r>
+              <w:rPr>
+                <w:b w:val="0"/>
+              </w:rPr>
+              <w:t>18.Công ty</w:t>
+            </w:r>
+          </w:p>
+        </w:tc>
+        <w:tc>
+          <w:tcPr>
+            <w:tcW w:w="4673" w:type="dxa"/>
+          </w:tcPr>
+          <w:p>
+            <w:pPr>
+              <w:cnfStyle w:val="000000000000" w:firstRow="0" w:lastRow="0" w:firstColumn="0" w:lastColumn="0" w:oddVBand="0" w:evenVBand="0" w:oddHBand="0" w:evenHBand="0" w:firstRowFirstColumn="0" w:firstRowLastColumn="0" w:lastRowFirstColumn="0" w:lastRowLastColumn="0"/>
+            </w:pPr>
+            <w:r>
+              <w:t xml:space="preserve"> Trỏ tới trang công ty</w:t>
+            </w:r>
+          </w:p>
+        </w:tc>
+      </w:tr>
+      <w:tr>
+        <w:tc>
+          <w:tcPr>
+            <w:cnfStyle w:val="001000000000" w:firstRow="0" w:lastRow="0" w:firstColumn="1" w:lastColumn="0" w:oddVBand="0" w:evenVBand="0" w:oddHBand="0" w:evenHBand="0" w:firstRowFirstColumn="0" w:firstRowLastColumn="0" w:lastRowFirstColumn="0" w:lastRowLastColumn="0"/>
+            <w:tcW w:w="4672" w:type="dxa"/>
+          </w:tcPr>
+          <w:p>
+            <w:pPr>
+              <w:rPr>
+                <w:b w:val="0"/>
+              </w:rPr>
+            </w:pPr>
+            <w:r>
+              <w:rPr>
+                <w:b w:val="0"/>
+              </w:rPr>
+              <w:t>19.Liên hệ</w:t>
+            </w:r>
+          </w:p>
+        </w:tc>
+        <w:tc>
+          <w:tcPr>
+            <w:tcW w:w="4673" w:type="dxa"/>
+          </w:tcPr>
+          <w:p>
+            <w:pPr>
+              <w:cnfStyle w:val="000000000000" w:firstRow="0" w:lastRow="0" w:firstColumn="0" w:lastColumn="0" w:oddVBand="0" w:evenVBand="0" w:oddHBand="0" w:evenHBand="0" w:firstRowFirstColumn="0" w:firstRowLastColumn="0" w:lastRowFirstColumn="0" w:lastRowLastColumn="0"/>
+            </w:pPr>
+            <w:r>
+              <w:t>Trỏ tới trang liên hệ</w:t>
+            </w:r>
+          </w:p>
+        </w:tc>
+      </w:tr>
+      <w:tr>
+        <w:tc>
+          <w:tcPr>
+            <w:cnfStyle w:val="001000000000" w:firstRow="0" w:lastRow="0" w:firstColumn="1" w:lastColumn="0" w:oddVBand="0" w:evenVBand="0" w:oddHBand="0" w:evenHBand="0" w:firstRowFirstColumn="0" w:firstRowLastColumn="0" w:lastRowFirstColumn="0" w:lastRowLastColumn="0"/>
+            <w:tcW w:w="4672" w:type="dxa"/>
+          </w:tcPr>
+          <w:p>
+            <w:pPr>
+              <w:rPr>
+                <w:b w:val="0"/>
+              </w:rPr>
+            </w:pPr>
+            <w:r>
+              <w:rPr>
+                <w:b w:val="0"/>
+              </w:rPr>
+              <w:t>20.Điều khoản sử dụng</w:t>
+            </w:r>
+          </w:p>
+        </w:tc>
+        <w:tc>
+          <w:tcPr>
+            <w:tcW w:w="4673" w:type="dxa"/>
+          </w:tcPr>
+          <w:p>
+            <w:pPr>
+              <w:cnfStyle w:val="000000000000" w:firstRow="0" w:lastRow="0" w:firstColumn="0" w:lastColumn="0" w:oddVBand="0" w:evenVBand="0" w:oddHBand="0" w:evenHBand="0" w:firstRowFirstColumn="0" w:firstRowLastColumn="0" w:lastRowFirstColumn="0" w:lastRowLastColumn="0"/>
+            </w:pPr>
+            <w:r>
+              <w:t>Trỏ tới trang điều khoản sử dụng</w:t>
+            </w:r>
+          </w:p>
+        </w:tc>
+      </w:tr>
+      <w:tr>
+        <w:tc>
+          <w:tcPr>
+            <w:cnfStyle w:val="001000000000" w:firstRow="0" w:lastRow="0" w:firstColumn="1" w:lastColumn="0" w:oddVBand="0" w:evenVBand="0" w:oddHBand="0" w:evenHBand="0" w:firstRowFirstColumn="0" w:firstRowLastColumn="0" w:lastRowFirstColumn="0" w:lastRowLastColumn="0"/>
+            <w:tcW w:w="4672" w:type="dxa"/>
+          </w:tcPr>
+          <w:p>
+            <w:pPr>
+              <w:rPr>
+                <w:b w:val="0"/>
+              </w:rPr>
+            </w:pPr>
+            <w:r>
+              <w:rPr>
+                <w:b w:val="0"/>
+              </w:rPr>
+              <w:t>21.Chính sách bảo mật</w:t>
+            </w:r>
+          </w:p>
+        </w:tc>
+        <w:tc>
+          <w:tcPr>
+            <w:tcW w:w="4673" w:type="dxa"/>
+          </w:tcPr>
+          <w:p>
+            <w:pPr>
+              <w:cnfStyle w:val="000000000000" w:firstRow="0" w:lastRow="0" w:firstColumn="0" w:lastColumn="0" w:oddVBand="0" w:evenVBand="0" w:oddHBand="0" w:evenHBand="0" w:firstRowFirstColumn="0" w:firstRowLastColumn="0" w:lastRowFirstColumn="0" w:lastRowLastColumn="0"/>
+            </w:pPr>
+            <w:r>
+              <w:t>Trỏ tới trang chính sách bảo mật</w:t>
+            </w:r>
+          </w:p>
+        </w:tc>
+      </w:tr>
+    </w:tbl>
+    <w:p/>
+    <w:p>
+      <w:pPr>
+        <w:pStyle w:val="Heading4"/>
+        <w:numPr>
+          <w:ilvl w:val="0"/>
+          <w:numId w:val="17"/>
+        </w:numPr>
+        <w:rPr>
+          <w:i w:val="0"/>
           <w:color w:val="000000" w:themeColor="text1"/>
-          <w:sz w:val="28"/>
-          <w:szCs w:val="28"/>
-          <w:lang w:val="vi-VN"/>
-        </w:rPr>
-        <w:t xml:space="preserve"> (Đĩa quang học độ nét cao):</w:t>
-      </w:r>
-      <w:bookmarkEnd w:id="38"/>
-    </w:p>
-    <w:p>
-      <w:pPr>
-        <w:jc w:val="both"/>
+        </w:rPr>
+      </w:pPr>
+      <w:r>
+        <w:rPr>
+          <w:i w:val="0"/>
+          <w:color w:val="000000" w:themeColor="text1"/>
+        </w:rPr>
+        <w:t>Trang thông tin:</w:t>
+      </w:r>
+    </w:p>
+    <w:p/>
+    <w:p>
+      <w:r>
+        <w:drawing>
+          <wp:inline distT="0" distB="0" distL="0" distR="0" wp14:anchorId="5DD1C118" wp14:editId="7DA6B1FF">
+            <wp:extent cx="5940425" cy="1085215"/>
+            <wp:effectExtent l="0" t="0" r="3175" b="635"/>
+            <wp:docPr id="10" name="Picture 10"/>
+            <wp:cNvGraphicFramePr>
+              <a:graphicFrameLocks xmlns:a="http://schemas.openxmlformats.org/drawingml/2006/main" noChangeAspect="1"/>
+            </wp:cNvGraphicFramePr>
+            <a:graphic xmlns:a="http://schemas.openxmlformats.org/drawingml/2006/main">
+              <a:graphicData uri="http://schemas.openxmlformats.org/drawingml/2006/picture">
+                <pic:pic xmlns:pic="http://schemas.openxmlformats.org/drawingml/2006/picture">
+                  <pic:nvPicPr>
+                    <pic:cNvPr id="1" name=""/>
+                    <pic:cNvPicPr/>
+                  </pic:nvPicPr>
+                  <pic:blipFill>
+                    <a:blip r:embed="rId15"/>
+                    <a:stretch>
+                      <a:fillRect/>
+                    </a:stretch>
+                  </pic:blipFill>
+                  <pic:spPr>
+                    <a:xfrm>
+                      <a:off x="0" y="0"/>
+                      <a:ext cx="5940425" cy="1085215"/>
+                    </a:xfrm>
+                    <a:prstGeom prst="rect">
+                      <a:avLst/>
+                    </a:prstGeom>
+                  </pic:spPr>
+                </pic:pic>
+              </a:graphicData>
+            </a:graphic>
+          </wp:inline>
+        </w:drawing>
+      </w:r>
+    </w:p>
+    <w:p>
+      <w:r>
+        <w:drawing>
+          <wp:inline distT="0" distB="0" distL="0" distR="0" wp14:anchorId="31179C50" wp14:editId="61550407">
+            <wp:extent cx="5940425" cy="3131820"/>
+            <wp:effectExtent l="0" t="0" r="3175" b="0"/>
+            <wp:docPr id="11" name="Picture 11"/>
+            <wp:cNvGraphicFramePr>
+              <a:graphicFrameLocks xmlns:a="http://schemas.openxmlformats.org/drawingml/2006/main" noChangeAspect="1"/>
+            </wp:cNvGraphicFramePr>
+            <a:graphic xmlns:a="http://schemas.openxmlformats.org/drawingml/2006/main">
+              <a:graphicData uri="http://schemas.openxmlformats.org/drawingml/2006/picture">
+                <pic:pic xmlns:pic="http://schemas.openxmlformats.org/drawingml/2006/picture">
+                  <pic:nvPicPr>
+                    <pic:cNvPr id="1" name=""/>
+                    <pic:cNvPicPr/>
+                  </pic:nvPicPr>
+                  <pic:blipFill>
+                    <a:blip r:embed="rId16"/>
+                    <a:stretch>
+                      <a:fillRect/>
+                    </a:stretch>
+                  </pic:blipFill>
+                  <pic:spPr>
+                    <a:xfrm>
+                      <a:off x="0" y="0"/>
+                      <a:ext cx="5940425" cy="3131820"/>
+                    </a:xfrm>
+                    <a:prstGeom prst="rect">
+                      <a:avLst/>
+                    </a:prstGeom>
+                  </pic:spPr>
+                </pic:pic>
+              </a:graphicData>
+            </a:graphic>
+          </wp:inline>
+        </w:drawing>
+      </w:r>
+    </w:p>
+    <w:p>
+      <w:r>
+        <w:lastRenderedPageBreak/>
+        <w:drawing>
+          <wp:inline distT="0" distB="0" distL="0" distR="0" wp14:anchorId="0C94E4E9" wp14:editId="6D83D523">
+            <wp:extent cx="5940425" cy="2440940"/>
+            <wp:effectExtent l="0" t="0" r="3175" b="0"/>
+            <wp:docPr id="12" name="Picture 12"/>
+            <wp:cNvGraphicFramePr>
+              <a:graphicFrameLocks xmlns:a="http://schemas.openxmlformats.org/drawingml/2006/main" noChangeAspect="1"/>
+            </wp:cNvGraphicFramePr>
+            <a:graphic xmlns:a="http://schemas.openxmlformats.org/drawingml/2006/main">
+              <a:graphicData uri="http://schemas.openxmlformats.org/drawingml/2006/picture">
+                <pic:pic xmlns:pic="http://schemas.openxmlformats.org/drawingml/2006/picture">
+                  <pic:nvPicPr>
+                    <pic:cNvPr id="1" name=""/>
+                    <pic:cNvPicPr/>
+                  </pic:nvPicPr>
+                  <pic:blipFill>
+                    <a:blip r:embed="rId17"/>
+                    <a:stretch>
+                      <a:fillRect/>
+                    </a:stretch>
+                  </pic:blipFill>
+                  <pic:spPr>
+                    <a:xfrm>
+                      <a:off x="0" y="0"/>
+                      <a:ext cx="5940425" cy="2440940"/>
+                    </a:xfrm>
+                    <a:prstGeom prst="rect">
+                      <a:avLst/>
+                    </a:prstGeom>
+                  </pic:spPr>
+                </pic:pic>
+              </a:graphicData>
+            </a:graphic>
+          </wp:inline>
+        </w:drawing>
+      </w:r>
+    </w:p>
+    <w:p>
+      <w:r>
+        <w:drawing>
+          <wp:inline distT="0" distB="0" distL="0" distR="0" wp14:anchorId="1C28941F" wp14:editId="3110115C">
+            <wp:extent cx="5940425" cy="1614170"/>
+            <wp:effectExtent l="0" t="0" r="3175" b="5080"/>
+            <wp:docPr id="13" name="Picture 13"/>
+            <wp:cNvGraphicFramePr>
+              <a:graphicFrameLocks xmlns:a="http://schemas.openxmlformats.org/drawingml/2006/main" noChangeAspect="1"/>
+            </wp:cNvGraphicFramePr>
+            <a:graphic xmlns:a="http://schemas.openxmlformats.org/drawingml/2006/main">
+              <a:graphicData uri="http://schemas.openxmlformats.org/drawingml/2006/picture">
+                <pic:pic xmlns:pic="http://schemas.openxmlformats.org/drawingml/2006/picture">
+                  <pic:nvPicPr>
+                    <pic:cNvPr id="1" name=""/>
+                    <pic:cNvPicPr/>
+                  </pic:nvPicPr>
+                  <pic:blipFill>
+                    <a:blip r:embed="rId18"/>
+                    <a:stretch>
+                      <a:fillRect/>
+                    </a:stretch>
+                  </pic:blipFill>
+                  <pic:spPr>
+                    <a:xfrm>
+                      <a:off x="0" y="0"/>
+                      <a:ext cx="5940425" cy="1614170"/>
+                    </a:xfrm>
+                    <a:prstGeom prst="rect">
+                      <a:avLst/>
+                    </a:prstGeom>
+                  </pic:spPr>
+                </pic:pic>
+              </a:graphicData>
+            </a:graphic>
+          </wp:inline>
+        </w:drawing>
+      </w:r>
+    </w:p>
+    <w:p/>
+    <w:p/>
+    <w:p/>
+    <w:p/>
+    <w:p/>
+    <w:p>
+      <w:pPr>
+        <w:pStyle w:val="Heading4"/>
+        <w:numPr>
+          <w:ilvl w:val="0"/>
+          <w:numId w:val="17"/>
+        </w:numPr>
+        <w:rPr>
+          <w:i w:val="0"/>
+          <w:color w:val="000000" w:themeColor="text1"/>
+        </w:rPr>
+      </w:pPr>
+      <w:r>
+        <w:rPr>
+          <w:i w:val="0"/>
+          <w:color w:val="000000" w:themeColor="text1"/>
+        </w:rPr>
+        <w:t xml:space="preserve">Trang liên hệ: </w:t>
+      </w:r>
+    </w:p>
+    <w:p>
+      <w:pPr>
+        <w:rPr>
+          <w:b/>
+          <w:sz w:val="32"/>
+        </w:rPr>
+      </w:pPr>
+      <w:r>
+        <w:drawing>
+          <wp:inline distT="0" distB="0" distL="0" distR="0" wp14:anchorId="609DCB7C" wp14:editId="01608D55">
+            <wp:extent cx="5940425" cy="1085215"/>
+            <wp:effectExtent l="0" t="0" r="3175" b="635"/>
+            <wp:docPr id="15" name="Picture 15"/>
+            <wp:cNvGraphicFramePr>
+              <a:graphicFrameLocks xmlns:a="http://schemas.openxmlformats.org/drawingml/2006/main" noChangeAspect="1"/>
+            </wp:cNvGraphicFramePr>
+            <a:graphic xmlns:a="http://schemas.openxmlformats.org/drawingml/2006/main">
+              <a:graphicData uri="http://schemas.openxmlformats.org/drawingml/2006/picture">
+                <pic:pic xmlns:pic="http://schemas.openxmlformats.org/drawingml/2006/picture">
+                  <pic:nvPicPr>
+                    <pic:cNvPr id="1" name=""/>
+                    <pic:cNvPicPr/>
+                  </pic:nvPicPr>
+                  <pic:blipFill>
+                    <a:blip r:embed="rId15"/>
+                    <a:stretch>
+                      <a:fillRect/>
+                    </a:stretch>
+                  </pic:blipFill>
+                  <pic:spPr>
+                    <a:xfrm>
+                      <a:off x="0" y="0"/>
+                      <a:ext cx="5940425" cy="1085215"/>
+                    </a:xfrm>
+                    <a:prstGeom prst="rect">
+                      <a:avLst/>
+                    </a:prstGeom>
+                  </pic:spPr>
+                </pic:pic>
+              </a:graphicData>
+            </a:graphic>
+          </wp:inline>
+        </w:drawing>
+      </w:r>
+    </w:p>
+    <w:p>
+      <w:pPr>
+        <w:rPr>
+          <w:b/>
+          <w:sz w:val="32"/>
+        </w:rPr>
+      </w:pPr>
+      <w:r>
+        <w:rPr>
+          <w:b/>
+          <w:noProof/>
+          <w:sz w:val="32"/>
+        </w:rPr>
+        <w:lastRenderedPageBreak/>
+        <w:drawing>
+          <wp:inline distT="0" distB="0" distL="0" distR="0" wp14:anchorId="39F33E45" wp14:editId="47722B2A">
+            <wp:extent cx="5940425" cy="3118022"/>
+            <wp:effectExtent l="0" t="0" r="3175" b="6350"/>
+            <wp:docPr id="18" name="Picture 18" descr="F:\contact.png"/>
+            <wp:cNvGraphicFramePr>
+              <a:graphicFrameLocks xmlns:a="http://schemas.openxmlformats.org/drawingml/2006/main" noChangeAspect="1"/>
+            </wp:cNvGraphicFramePr>
+            <a:graphic xmlns:a="http://schemas.openxmlformats.org/drawingml/2006/main">
+              <a:graphicData uri="http://schemas.openxmlformats.org/drawingml/2006/picture">
+                <pic:pic xmlns:pic="http://schemas.openxmlformats.org/drawingml/2006/picture">
+                  <pic:nvPicPr>
+                    <pic:cNvPr id="0" name="Picture 4" descr="F:\contact.png"/>
+                    <pic:cNvPicPr>
+                      <a:picLocks noChangeAspect="1" noChangeArrowheads="1"/>
+                    </pic:cNvPicPr>
+                  </pic:nvPicPr>
+                  <pic:blipFill>
+                    <a:blip r:embed="rId19" cstate="print">
+                      <a:extLst>
+                        <a:ext uri="{28A0092B-C50C-407E-A947-70E740481C1C}">
+                          <a14:useLocalDpi xmlns:a14="http://schemas.microsoft.com/office/drawing/2010/main" val="0"/>
+                        </a:ext>
+                      </a:extLst>
+                    </a:blip>
+                    <a:srcRect/>
+                    <a:stretch>
+                      <a:fillRect/>
+                    </a:stretch>
+                  </pic:blipFill>
+                  <pic:spPr bwMode="auto">
+                    <a:xfrm>
+                      <a:off x="0" y="0"/>
+                      <a:ext cx="5940425" cy="3118022"/>
+                    </a:xfrm>
+                    <a:prstGeom prst="rect">
+                      <a:avLst/>
+                    </a:prstGeom>
+                    <a:noFill/>
+                    <a:ln>
+                      <a:noFill/>
+                    </a:ln>
+                  </pic:spPr>
+                </pic:pic>
+              </a:graphicData>
+            </a:graphic>
+          </wp:inline>
+        </w:drawing>
+      </w:r>
+    </w:p>
+    <w:p>
+      <w:pPr>
+        <w:rPr>
+          <w:b/>
+          <w:sz w:val="32"/>
+        </w:rPr>
+      </w:pPr>
+      <w:r>
+        <w:drawing>
+          <wp:inline distT="0" distB="0" distL="0" distR="0" wp14:anchorId="61B5AFAC" wp14:editId="1A8D875C">
+            <wp:extent cx="5940425" cy="1614170"/>
+            <wp:effectExtent l="0" t="0" r="3175" b="5080"/>
+            <wp:docPr id="16" name="Picture 16"/>
+            <wp:cNvGraphicFramePr>
+              <a:graphicFrameLocks xmlns:a="http://schemas.openxmlformats.org/drawingml/2006/main" noChangeAspect="1"/>
+            </wp:cNvGraphicFramePr>
+            <a:graphic xmlns:a="http://schemas.openxmlformats.org/drawingml/2006/main">
+              <a:graphicData uri="http://schemas.openxmlformats.org/drawingml/2006/picture">
+                <pic:pic xmlns:pic="http://schemas.openxmlformats.org/drawingml/2006/picture">
+                  <pic:nvPicPr>
+                    <pic:cNvPr id="1" name=""/>
+                    <pic:cNvPicPr/>
+                  </pic:nvPicPr>
+                  <pic:blipFill>
+                    <a:blip r:embed="rId18"/>
+                    <a:stretch>
+                      <a:fillRect/>
+                    </a:stretch>
+                  </pic:blipFill>
+                  <pic:spPr>
+                    <a:xfrm>
+                      <a:off x="0" y="0"/>
+                      <a:ext cx="5940425" cy="1614170"/>
+                    </a:xfrm>
+                    <a:prstGeom prst="rect">
+                      <a:avLst/>
+                    </a:prstGeom>
+                  </pic:spPr>
+                </pic:pic>
+              </a:graphicData>
+            </a:graphic>
+          </wp:inline>
+        </w:drawing>
+      </w:r>
+    </w:p>
+    <w:p>
+      <w:pPr>
+        <w:pStyle w:val="ListParagraph"/>
+        <w:numPr>
+          <w:ilvl w:val="0"/>
+          <w:numId w:val="29"/>
+        </w:numPr>
+        <w:rPr>
+          <w:b/>
+          <w:sz w:val="32"/>
+        </w:rPr>
+      </w:pPr>
+      <w:r>
         <w:rPr>
           <w:sz w:val="24"/>
-          <w:szCs w:val="24"/>
-          <w:lang w:val="vi-VN"/>
-        </w:rPr>
-      </w:pPr>
-    </w:p>
-    <w:p>
-      <w:pPr>
-        <w:pStyle w:val="Heading2"/>
-        <w:rPr>
-          <w:b/>
-          <w:bCs/>
+        </w:rPr>
+        <w:t xml:space="preserve">Có ba hình thức liên hệ: </w:t>
+      </w:r>
+    </w:p>
+    <w:tbl>
+      <w:tblPr>
+        <w:tblStyle w:val="GridTable1Light"/>
+        <w:tblW w:w="0" w:type="auto"/>
+        <w:tblLook w:val="04A0" w:firstRow="1" w:lastRow="0" w:firstColumn="1" w:lastColumn="0" w:noHBand="0" w:noVBand="1"/>
+      </w:tblPr>
+      <w:tblGrid>
+        <w:gridCol w:w="4672"/>
+        <w:gridCol w:w="4673"/>
+      </w:tblGrid>
+      <w:tr>
+        <w:trPr>
+          <w:cnfStyle w:val="100000000000" w:firstRow="1" w:lastRow="0" w:firstColumn="0" w:lastColumn="0" w:oddVBand="0" w:evenVBand="0" w:oddHBand="0" w:evenHBand="0" w:firstRowFirstColumn="0" w:firstRowLastColumn="0" w:lastRowFirstColumn="0" w:lastRowLastColumn="0"/>
+        </w:trPr>
+        <w:tc>
+          <w:tcPr>
+            <w:cnfStyle w:val="001000000000" w:firstRow="0" w:lastRow="0" w:firstColumn="1" w:lastColumn="0" w:oddVBand="0" w:evenVBand="0" w:oddHBand="0" w:evenHBand="0" w:firstRowFirstColumn="0" w:firstRowLastColumn="0" w:lastRowFirstColumn="0" w:lastRowLastColumn="0"/>
+            <w:tcW w:w="4672" w:type="dxa"/>
+          </w:tcPr>
+          <w:p>
+            <w:r>
+              <w:t xml:space="preserve">Tên </w:t>
+            </w:r>
+          </w:p>
+        </w:tc>
+        <w:tc>
+          <w:tcPr>
+            <w:tcW w:w="4673" w:type="dxa"/>
+          </w:tcPr>
+          <w:p>
+            <w:pPr>
+              <w:cnfStyle w:val="100000000000" w:firstRow="1" w:lastRow="0" w:firstColumn="0" w:lastColumn="0" w:oddVBand="0" w:evenVBand="0" w:oddHBand="0" w:evenHBand="0" w:firstRowFirstColumn="0" w:firstRowLastColumn="0" w:lastRowFirstColumn="0" w:lastRowLastColumn="0"/>
+            </w:pPr>
+            <w:r>
+              <w:t>Chức năng</w:t>
+            </w:r>
+          </w:p>
+        </w:tc>
+      </w:tr>
+      <w:tr>
+        <w:tc>
+          <w:tcPr>
+            <w:cnfStyle w:val="001000000000" w:firstRow="0" w:lastRow="0" w:firstColumn="1" w:lastColumn="0" w:oddVBand="0" w:evenVBand="0" w:oddHBand="0" w:evenHBand="0" w:firstRowFirstColumn="0" w:firstRowLastColumn="0" w:lastRowFirstColumn="0" w:lastRowLastColumn="0"/>
+            <w:tcW w:w="4672" w:type="dxa"/>
+          </w:tcPr>
+          <w:p>
+            <w:pPr>
+              <w:pStyle w:val="ListParagraph"/>
+              <w:numPr>
+                <w:ilvl w:val="0"/>
+                <w:numId w:val="30"/>
+              </w:numPr>
+              <w:rPr>
+                <w:b w:val="0"/>
+                <w:sz w:val="20"/>
+              </w:rPr>
+            </w:pPr>
+            <w:r>
+              <w:rPr>
+                <w:b w:val="0"/>
+                <w:sz w:val="20"/>
+              </w:rPr>
+              <w:t>Liên hệ:</w:t>
+            </w:r>
+          </w:p>
+        </w:tc>
+        <w:tc>
+          <w:tcPr>
+            <w:tcW w:w="4673" w:type="dxa"/>
+          </w:tcPr>
+          <w:p>
+            <w:pPr>
+              <w:cnfStyle w:val="000000000000" w:firstRow="0" w:lastRow="0" w:firstColumn="0" w:lastColumn="0" w:oddVBand="0" w:evenVBand="0" w:oddHBand="0" w:evenHBand="0" w:firstRowFirstColumn="0" w:firstRowLastColumn="0" w:lastRowFirstColumn="0" w:lastRowLastColumn="0"/>
+              <w:rPr>
+                <w:sz w:val="20"/>
+              </w:rPr>
+            </w:pPr>
+            <w:r>
+              <w:rPr>
+                <w:sz w:val="20"/>
+              </w:rPr>
+              <w:t>dùng để gửi nhắn trực tiếp tới Catelog-Z</w:t>
+            </w:r>
+          </w:p>
+        </w:tc>
+      </w:tr>
+      <w:tr>
+        <w:tc>
+          <w:tcPr>
+            <w:cnfStyle w:val="001000000000" w:firstRow="0" w:lastRow="0" w:firstColumn="1" w:lastColumn="0" w:oddVBand="0" w:evenVBand="0" w:oddHBand="0" w:evenHBand="0" w:firstRowFirstColumn="0" w:firstRowLastColumn="0" w:lastRowFirstColumn="0" w:lastRowLastColumn="0"/>
+            <w:tcW w:w="4672" w:type="dxa"/>
+          </w:tcPr>
+          <w:p>
+            <w:pPr>
+              <w:pStyle w:val="ListParagraph"/>
+              <w:numPr>
+                <w:ilvl w:val="0"/>
+                <w:numId w:val="30"/>
+              </w:numPr>
+              <w:rPr>
+                <w:b w:val="0"/>
+                <w:sz w:val="20"/>
+              </w:rPr>
+            </w:pPr>
+            <w:r>
+              <w:rPr>
+                <w:b w:val="0"/>
+                <w:sz w:val="20"/>
+              </w:rPr>
+              <w:t xml:space="preserve">Địa chỉ: </w:t>
+            </w:r>
+          </w:p>
+        </w:tc>
+        <w:tc>
+          <w:tcPr>
+            <w:tcW w:w="4673" w:type="dxa"/>
+          </w:tcPr>
+          <w:p>
+            <w:pPr>
+              <w:cnfStyle w:val="000000000000" w:firstRow="0" w:lastRow="0" w:firstColumn="0" w:lastColumn="0" w:oddVBand="0" w:evenVBand="0" w:oddHBand="0" w:evenHBand="0" w:firstRowFirstColumn="0" w:firstRowLastColumn="0" w:lastRowFirstColumn="0" w:lastRowLastColumn="0"/>
+              <w:rPr>
+                <w:sz w:val="20"/>
+              </w:rPr>
+            </w:pPr>
+            <w:r>
+              <w:rPr>
+                <w:sz w:val="20"/>
+              </w:rPr>
+              <w:t>Gồm số điện thoại, email, trang chủ để liên hệ</w:t>
+            </w:r>
+          </w:p>
+        </w:tc>
+      </w:tr>
+      <w:tr>
+        <w:tc>
+          <w:tcPr>
+            <w:cnfStyle w:val="001000000000" w:firstRow="0" w:lastRow="0" w:firstColumn="1" w:lastColumn="0" w:oddVBand="0" w:evenVBand="0" w:oddHBand="0" w:evenHBand="0" w:firstRowFirstColumn="0" w:firstRowLastColumn="0" w:lastRowFirstColumn="0" w:lastRowLastColumn="0"/>
+            <w:tcW w:w="4672" w:type="dxa"/>
+          </w:tcPr>
+          <w:p>
+            <w:pPr>
+              <w:pStyle w:val="ListParagraph"/>
+              <w:numPr>
+                <w:ilvl w:val="0"/>
+                <w:numId w:val="30"/>
+              </w:numPr>
+              <w:rPr>
+                <w:b w:val="0"/>
+                <w:sz w:val="20"/>
+              </w:rPr>
+            </w:pPr>
+            <w:r>
+              <w:rPr>
+                <w:b w:val="0"/>
+                <w:sz w:val="20"/>
+              </w:rPr>
+              <w:t xml:space="preserve">Vị trí: </w:t>
+            </w:r>
+          </w:p>
+        </w:tc>
+        <w:tc>
+          <w:tcPr>
+            <w:tcW w:w="4673" w:type="dxa"/>
+          </w:tcPr>
+          <w:p>
+            <w:pPr>
+              <w:cnfStyle w:val="000000000000" w:firstRow="0" w:lastRow="0" w:firstColumn="0" w:lastColumn="0" w:oddVBand="0" w:evenVBand="0" w:oddHBand="0" w:evenHBand="0" w:firstRowFirstColumn="0" w:firstRowLastColumn="0" w:lastRowFirstColumn="0" w:lastRowLastColumn="0"/>
+              <w:rPr>
+                <w:sz w:val="20"/>
+              </w:rPr>
+            </w:pPr>
+            <w:r>
+              <w:rPr>
+                <w:sz w:val="20"/>
+              </w:rPr>
+              <w:t>Hiện vị trí trực tiếp tới Catelog-Z có thể lên gặp trực tiếp để trao đổi</w:t>
+            </w:r>
+          </w:p>
+        </w:tc>
+      </w:tr>
+    </w:tbl>
+    <w:p>
+      <w:pPr>
+        <w:rPr>
+          <w:b/>
           <w:sz w:val="32"/>
-          <w:szCs w:val="32"/>
-          <w:lang w:val="vi-VN"/>
-        </w:rPr>
-      </w:pPr>
-      <w:bookmarkStart w:id="39" w:name="_Toc118110707"/>
-      <w:r>
-        <w:rPr>
-          <w:b/>
-          <w:bCs/>
+        </w:rPr>
+      </w:pPr>
+    </w:p>
+    <w:p>
+      <w:pPr>
+        <w:pStyle w:val="Heading4"/>
+        <w:numPr>
+          <w:ilvl w:val="0"/>
+          <w:numId w:val="17"/>
+        </w:numPr>
+      </w:pPr>
+      <w:r>
+        <w:rPr>
+          <w:i w:val="0"/>
           <w:color w:val="000000" w:themeColor="text1"/>
-          <w:sz w:val="32"/>
-          <w:szCs w:val="32"/>
-          <w:lang w:val="vi-VN"/>
-        </w:rPr>
-        <w:t xml:space="preserve">4 </w:t>
-      </w:r>
-      <w:r>
-        <w:rPr>
-          <w:b/>
-          <w:bCs/>
-          <w:color w:val="000000" w:themeColor="text1"/>
-          <w:sz w:val="32"/>
-          <w:szCs w:val="32"/>
-        </w:rPr>
-        <w:t>MAGNETIC TAPE</w:t>
-      </w:r>
-      <w:r>
-        <w:rPr>
-          <w:b/>
-          <w:bCs/>
-          <w:color w:val="000000" w:themeColor="text1"/>
-          <w:sz w:val="32"/>
-          <w:szCs w:val="32"/>
-          <w:lang w:val="vi-VN"/>
-        </w:rPr>
-        <w:t xml:space="preserve"> (BĂNG KĨ THUẬT)</w:t>
-      </w:r>
-      <w:bookmarkEnd w:id="39"/>
+        </w:rPr>
+        <w:t>Đăng nhập</w:t>
+      </w:r>
+      <w:r>
+        <w:t>:</w:t>
+      </w:r>
+    </w:p>
+    <w:p/>
+    <w:p/>
+    <w:p>
+      <w:r>
+        <w:rPr>
+          <w:noProof/>
+        </w:rPr>
+        <w:lastRenderedPageBreak/>
+        <w:drawing>
+          <wp:inline distT="0" distB="0" distL="0" distR="0" wp14:anchorId="37655CB9" wp14:editId="3B60F360">
+            <wp:extent cx="5940425" cy="3164824"/>
+            <wp:effectExtent l="0" t="0" r="3175" b="0"/>
+            <wp:docPr id="20" name="Picture 20" descr="F:\login.png"/>
+            <wp:cNvGraphicFramePr>
+              <a:graphicFrameLocks xmlns:a="http://schemas.openxmlformats.org/drawingml/2006/main" noChangeAspect="1"/>
+            </wp:cNvGraphicFramePr>
+            <a:graphic xmlns:a="http://schemas.openxmlformats.org/drawingml/2006/main">
+              <a:graphicData uri="http://schemas.openxmlformats.org/drawingml/2006/picture">
+                <pic:pic xmlns:pic="http://schemas.openxmlformats.org/drawingml/2006/picture">
+                  <pic:nvPicPr>
+                    <pic:cNvPr id="0" name="Picture 6" descr="F:\login.png"/>
+                    <pic:cNvPicPr>
+                      <a:picLocks noChangeAspect="1" noChangeArrowheads="1"/>
+                    </pic:cNvPicPr>
+                  </pic:nvPicPr>
+                  <pic:blipFill>
+                    <a:blip r:embed="rId20" cstate="print">
+                      <a:extLst>
+                        <a:ext uri="{28A0092B-C50C-407E-A947-70E740481C1C}">
+                          <a14:useLocalDpi xmlns:a14="http://schemas.microsoft.com/office/drawing/2010/main" val="0"/>
+                        </a:ext>
+                      </a:extLst>
+                    </a:blip>
+                    <a:srcRect/>
+                    <a:stretch>
+                      <a:fillRect/>
+                    </a:stretch>
+                  </pic:blipFill>
+                  <pic:spPr bwMode="auto">
+                    <a:xfrm>
+                      <a:off x="0" y="0"/>
+                      <a:ext cx="5940425" cy="3164824"/>
+                    </a:xfrm>
+                    <a:prstGeom prst="rect">
+                      <a:avLst/>
+                    </a:prstGeom>
+                    <a:noFill/>
+                    <a:ln>
+                      <a:noFill/>
+                    </a:ln>
+                  </pic:spPr>
+                </pic:pic>
+              </a:graphicData>
+            </a:graphic>
+          </wp:inline>
+        </w:drawing>
+      </w:r>
+    </w:p>
+    <w:p/>
+    <w:tbl>
+      <w:tblPr>
+        <w:tblStyle w:val="GridTable1Light"/>
+        <w:tblW w:w="0" w:type="auto"/>
+        <w:tblLook w:val="04A0" w:firstRow="1" w:lastRow="0" w:firstColumn="1" w:lastColumn="0" w:noHBand="0" w:noVBand="1"/>
+      </w:tblPr>
+      <w:tblGrid>
+        <w:gridCol w:w="4672"/>
+        <w:gridCol w:w="4673"/>
+      </w:tblGrid>
+      <w:tr>
+        <w:trPr>
+          <w:cnfStyle w:val="100000000000" w:firstRow="1" w:lastRow="0" w:firstColumn="0" w:lastColumn="0" w:oddVBand="0" w:evenVBand="0" w:oddHBand="0" w:evenHBand="0" w:firstRowFirstColumn="0" w:firstRowLastColumn="0" w:lastRowFirstColumn="0" w:lastRowLastColumn="0"/>
+        </w:trPr>
+        <w:tc>
+          <w:tcPr>
+            <w:cnfStyle w:val="001000000000" w:firstRow="0" w:lastRow="0" w:firstColumn="1" w:lastColumn="0" w:oddVBand="0" w:evenVBand="0" w:oddHBand="0" w:evenHBand="0" w:firstRowFirstColumn="0" w:firstRowLastColumn="0" w:lastRowFirstColumn="0" w:lastRowLastColumn="0"/>
+            <w:tcW w:w="4672" w:type="dxa"/>
+          </w:tcPr>
+          <w:p>
+            <w:r>
+              <w:t xml:space="preserve">Tên </w:t>
+            </w:r>
+          </w:p>
+        </w:tc>
+        <w:tc>
+          <w:tcPr>
+            <w:tcW w:w="4673" w:type="dxa"/>
+          </w:tcPr>
+          <w:p>
+            <w:pPr>
+              <w:cnfStyle w:val="100000000000" w:firstRow="1" w:lastRow="0" w:firstColumn="0" w:lastColumn="0" w:oddVBand="0" w:evenVBand="0" w:oddHBand="0" w:evenHBand="0" w:firstRowFirstColumn="0" w:firstRowLastColumn="0" w:lastRowFirstColumn="0" w:lastRowLastColumn="0"/>
+            </w:pPr>
+            <w:r>
+              <w:t>Chức năng</w:t>
+            </w:r>
+          </w:p>
+        </w:tc>
+      </w:tr>
+      <w:tr>
+        <w:tc>
+          <w:tcPr>
+            <w:cnfStyle w:val="001000000000" w:firstRow="0" w:lastRow="0" w:firstColumn="1" w:lastColumn="0" w:oddVBand="0" w:evenVBand="0" w:oddHBand="0" w:evenHBand="0" w:firstRowFirstColumn="0" w:firstRowLastColumn="0" w:lastRowFirstColumn="0" w:lastRowLastColumn="0"/>
+            <w:tcW w:w="4672" w:type="dxa"/>
+          </w:tcPr>
+          <w:p>
+            <w:r>
+              <w:t>1.Đăng nhập</w:t>
+            </w:r>
+          </w:p>
+        </w:tc>
+        <w:tc>
+          <w:tcPr>
+            <w:tcW w:w="4673" w:type="dxa"/>
+          </w:tcPr>
+          <w:p>
+            <w:pPr>
+              <w:cnfStyle w:val="000000000000" w:firstRow="0" w:lastRow="0" w:firstColumn="0" w:lastColumn="0" w:oddVBand="0" w:evenVBand="0" w:oddHBand="0" w:evenHBand="0" w:firstRowFirstColumn="0" w:firstRowLastColumn="0" w:lastRowFirstColumn="0" w:lastRowLastColumn="0"/>
+            </w:pPr>
+            <w:r>
+              <w:t xml:space="preserve">Với tài khoản và mật khẩu đã có thì đăng nhập vào trang web </w:t>
+            </w:r>
+          </w:p>
+        </w:tc>
+      </w:tr>
+      <w:tr>
+        <w:tc>
+          <w:tcPr>
+            <w:cnfStyle w:val="001000000000" w:firstRow="0" w:lastRow="0" w:firstColumn="1" w:lastColumn="0" w:oddVBand="0" w:evenVBand="0" w:oddHBand="0" w:evenHBand="0" w:firstRowFirstColumn="0" w:firstRowLastColumn="0" w:lastRowFirstColumn="0" w:lastRowLastColumn="0"/>
+            <w:tcW w:w="4672" w:type="dxa"/>
+          </w:tcPr>
+          <w:p>
+            <w:r>
+              <w:t>2.Quên mật khẩu</w:t>
+            </w:r>
+          </w:p>
+        </w:tc>
+        <w:tc>
+          <w:tcPr>
+            <w:tcW w:w="4673" w:type="dxa"/>
+          </w:tcPr>
+          <w:p>
+            <w:pPr>
+              <w:cnfStyle w:val="000000000000" w:firstRow="0" w:lastRow="0" w:firstColumn="0" w:lastColumn="0" w:oddVBand="0" w:evenVBand="0" w:oddHBand="0" w:evenHBand="0" w:firstRowFirstColumn="0" w:firstRowLastColumn="0" w:lastRowFirstColumn="0" w:lastRowLastColumn="0"/>
+            </w:pPr>
+            <w:r>
+              <w:t>Dùng để thay đổi mật khẩu khi không nhớ mật khẩu</w:t>
+            </w:r>
+          </w:p>
+        </w:tc>
+      </w:tr>
+      <w:tr>
+        <w:tc>
+          <w:tcPr>
+            <w:cnfStyle w:val="001000000000" w:firstRow="0" w:lastRow="0" w:firstColumn="1" w:lastColumn="0" w:oddVBand="0" w:evenVBand="0" w:oddHBand="0" w:evenHBand="0" w:firstRowFirstColumn="0" w:firstRowLastColumn="0" w:lastRowFirstColumn="0" w:lastRowLastColumn="0"/>
+            <w:tcW w:w="4672" w:type="dxa"/>
+          </w:tcPr>
+          <w:p>
+            <w:r>
+              <w:t>3.Các đăng nhập khác</w:t>
+            </w:r>
+          </w:p>
+        </w:tc>
+        <w:tc>
+          <w:tcPr>
+            <w:tcW w:w="4673" w:type="dxa"/>
+          </w:tcPr>
+          <w:p>
+            <w:pPr>
+              <w:cnfStyle w:val="000000000000" w:firstRow="0" w:lastRow="0" w:firstColumn="0" w:lastColumn="0" w:oddVBand="0" w:evenVBand="0" w:oddHBand="0" w:evenHBand="0" w:firstRowFirstColumn="0" w:firstRowLastColumn="0" w:lastRowFirstColumn="0" w:lastRowLastColumn="0"/>
+            </w:pPr>
+            <w:r>
+              <w:t>Có thể đăng nhập bằng các hình thức khác nhau thông qua facebook, gmail</w:t>
+            </w:r>
+          </w:p>
+        </w:tc>
+      </w:tr>
+      <w:tr>
+        <w:tc>
+          <w:tcPr>
+            <w:cnfStyle w:val="001000000000" w:firstRow="0" w:lastRow="0" w:firstColumn="1" w:lastColumn="0" w:oddVBand="0" w:evenVBand="0" w:oddHBand="0" w:evenHBand="0" w:firstRowFirstColumn="0" w:firstRowLastColumn="0" w:lastRowFirstColumn="0" w:lastRowLastColumn="0"/>
+            <w:tcW w:w="4672" w:type="dxa"/>
+          </w:tcPr>
+          <w:p>
+            <w:r>
+              <w:t>4.</w:t>
+            </w:r>
+            <w:r>
+              <w:t>Tạo tài khoản</w:t>
+            </w:r>
+          </w:p>
+        </w:tc>
+        <w:tc>
+          <w:tcPr>
+            <w:tcW w:w="4673" w:type="dxa"/>
+          </w:tcPr>
+          <w:p>
+            <w:pPr>
+              <w:cnfStyle w:val="000000000000" w:firstRow="0" w:lastRow="0" w:firstColumn="0" w:lastColumn="0" w:oddVBand="0" w:evenVBand="0" w:oddHBand="0" w:evenHBand="0" w:firstRowFirstColumn="0" w:firstRowLastColumn="0" w:lastRowFirstColumn="0" w:lastRowLastColumn="0"/>
+            </w:pPr>
+            <w:r>
+              <w:t xml:space="preserve">Trỏ với trang tạo tài khoản khi chưa có tài khoản </w:t>
+            </w:r>
+          </w:p>
+        </w:tc>
+      </w:tr>
+    </w:tbl>
+    <w:p/>
+    <w:p>
+      <w:pPr>
+        <w:ind w:left="720"/>
+      </w:pPr>
     </w:p>
     <w:p>
       <w:pPr>
@@ -4933,7 +4948,7 @@
           <w:rPr>
             <w:noProof/>
           </w:rPr>
-          <w:t>4</w:t>
+          <w:t>5</w:t>
         </w:r>
         <w:r>
           <w:fldChar w:fldCharType="end"/>
@@ -4977,6 +4992,95 @@
 <file path=word/numbering.xml><?xml version="1.0" encoding="utf-8"?>
 <w:numbering xmlns:wpc="http://schemas.microsoft.com/office/word/2010/wordprocessingCanvas" xmlns:cx="http://schemas.microsoft.com/office/drawing/2014/chartex" xmlns:cx1="http://schemas.microsoft.com/office/drawing/2015/9/8/chartex" xmlns:mc="http://schemas.openxmlformats.org/markup-compatibility/2006" xmlns:o="urn:schemas-microsoft-com:office:office" xmlns:r="http://schemas.openxmlformats.org/officeDocument/2006/relationships" xmlns:m="http://schemas.openxmlformats.org/officeDocument/2006/math" xmlns:v="urn:schemas-microsoft-com:vml" xmlns:wp14="http://schemas.microsoft.com/office/word/2010/wordprocessingDrawing" xmlns:wp="http://schemas.openxmlformats.org/drawingml/2006/wordprocessingDrawing" xmlns:w10="urn:schemas-microsoft-com:office:word" xmlns:w="http://schemas.openxmlformats.org/wordprocessingml/2006/main" xmlns:w14="http://schemas.microsoft.com/office/word/2010/wordml" xmlns:w15="http://schemas.microsoft.com/office/word/2012/wordml" xmlns:w16se="http://schemas.microsoft.com/office/word/2015/wordml/symex" xmlns:wpg="http://schemas.microsoft.com/office/word/2010/wordprocessingGroup" xmlns:wpi="http://schemas.microsoft.com/office/word/2010/wordprocessingInk" xmlns:wne="http://schemas.microsoft.com/office/word/2006/wordml" xmlns:wps="http://schemas.microsoft.com/office/word/2010/wordprocessingShape" mc:Ignorable="w14 w15 w16se wp14">
   <w:abstractNum w:abstractNumId="0" w15:restartNumberingAfterBreak="0">
+    <w:nsid w:val="02F35CC1"/>
+    <w:multiLevelType w:val="hybridMultilevel"/>
+    <w:tmpl w:val="EC2282CA"/>
+    <w:lvl w:ilvl="0" w:tplc="04090019">
+      <w:start w:val="1"/>
+      <w:numFmt w:val="lowerLetter"/>
+      <w:lvlText w:val="%1."/>
+      <w:lvlJc w:val="left"/>
+      <w:pPr>
+        <w:ind w:left="720" w:hanging="360"/>
+      </w:pPr>
+      <w:rPr>
+        <w:rFonts w:hint="default"/>
+      </w:rPr>
+    </w:lvl>
+    <w:lvl w:ilvl="1" w:tplc="04090019" w:tentative="1">
+      <w:start w:val="1"/>
+      <w:numFmt w:val="lowerLetter"/>
+      <w:lvlText w:val="%2."/>
+      <w:lvlJc w:val="left"/>
+      <w:pPr>
+        <w:ind w:left="1440" w:hanging="360"/>
+      </w:pPr>
+    </w:lvl>
+    <w:lvl w:ilvl="2" w:tplc="0409001B" w:tentative="1">
+      <w:start w:val="1"/>
+      <w:numFmt w:val="lowerRoman"/>
+      <w:lvlText w:val="%3."/>
+      <w:lvlJc w:val="right"/>
+      <w:pPr>
+        <w:ind w:left="2160" w:hanging="180"/>
+      </w:pPr>
+    </w:lvl>
+    <w:lvl w:ilvl="3" w:tplc="0409000F" w:tentative="1">
+      <w:start w:val="1"/>
+      <w:numFmt w:val="decimal"/>
+      <w:lvlText w:val="%4."/>
+      <w:lvlJc w:val="left"/>
+      <w:pPr>
+        <w:ind w:left="2880" w:hanging="360"/>
+      </w:pPr>
+    </w:lvl>
+    <w:lvl w:ilvl="4" w:tplc="04090019" w:tentative="1">
+      <w:start w:val="1"/>
+      <w:numFmt w:val="lowerLetter"/>
+      <w:lvlText w:val="%5."/>
+      <w:lvlJc w:val="left"/>
+      <w:pPr>
+        <w:ind w:left="3600" w:hanging="360"/>
+      </w:pPr>
+    </w:lvl>
+    <w:lvl w:ilvl="5" w:tplc="0409001B" w:tentative="1">
+      <w:start w:val="1"/>
+      <w:numFmt w:val="lowerRoman"/>
+      <w:lvlText w:val="%6."/>
+      <w:lvlJc w:val="right"/>
+      <w:pPr>
+        <w:ind w:left="4320" w:hanging="180"/>
+      </w:pPr>
+    </w:lvl>
+    <w:lvl w:ilvl="6" w:tplc="0409000F" w:tentative="1">
+      <w:start w:val="1"/>
+      <w:numFmt w:val="decimal"/>
+      <w:lvlText w:val="%7."/>
+      <w:lvlJc w:val="left"/>
+      <w:pPr>
+        <w:ind w:left="5040" w:hanging="360"/>
+      </w:pPr>
+    </w:lvl>
+    <w:lvl w:ilvl="7" w:tplc="04090019" w:tentative="1">
+      <w:start w:val="1"/>
+      <w:numFmt w:val="lowerLetter"/>
+      <w:lvlText w:val="%8."/>
+      <w:lvlJc w:val="left"/>
+      <w:pPr>
+        <w:ind w:left="5760" w:hanging="360"/>
+      </w:pPr>
+    </w:lvl>
+    <w:lvl w:ilvl="8" w:tplc="0409001B" w:tentative="1">
+      <w:start w:val="1"/>
+      <w:numFmt w:val="lowerRoman"/>
+      <w:lvlText w:val="%9."/>
+      <w:lvlJc w:val="right"/>
+      <w:pPr>
+        <w:ind w:left="6480" w:hanging="180"/>
+      </w:pPr>
+    </w:lvl>
+  </w:abstractNum>
+  <w:abstractNum w:abstractNumId="1" w15:restartNumberingAfterBreak="0">
     <w:nsid w:val="066D2C46"/>
     <w:multiLevelType w:val="multilevel"/>
     <w:tmpl w:val="7F28B004"/>
@@ -5116,7 +5220,7 @@
       </w:rPr>
     </w:lvl>
   </w:abstractNum>
-  <w:abstractNum w:abstractNumId="1" w15:restartNumberingAfterBreak="0">
+  <w:abstractNum w:abstractNumId="2" w15:restartNumberingAfterBreak="0">
     <w:nsid w:val="085303D1"/>
     <w:multiLevelType w:val="hybridMultilevel"/>
     <w:tmpl w:val="433257C0"/>
@@ -5229,7 +5333,209 @@
       </w:rPr>
     </w:lvl>
   </w:abstractNum>
-  <w:abstractNum w:abstractNumId="2" w15:restartNumberingAfterBreak="0">
+  <w:abstractNum w:abstractNumId="3" w15:restartNumberingAfterBreak="0">
+    <w:nsid w:val="090D5CB4"/>
+    <w:multiLevelType w:val="hybridMultilevel"/>
+    <w:tmpl w:val="EAFA065A"/>
+    <w:lvl w:ilvl="0" w:tplc="B3043C90">
+      <w:start w:val="1"/>
+      <w:numFmt w:val="upperRoman"/>
+      <w:lvlText w:val="%1."/>
+      <w:lvlJc w:val="left"/>
+      <w:pPr>
+        <w:ind w:left="1080" w:hanging="720"/>
+      </w:pPr>
+      <w:rPr>
+        <w:rFonts w:hint="default"/>
+      </w:rPr>
+    </w:lvl>
+    <w:lvl w:ilvl="1" w:tplc="04090019" w:tentative="1">
+      <w:start w:val="1"/>
+      <w:numFmt w:val="lowerLetter"/>
+      <w:lvlText w:val="%2."/>
+      <w:lvlJc w:val="left"/>
+      <w:pPr>
+        <w:ind w:left="1440" w:hanging="360"/>
+      </w:pPr>
+    </w:lvl>
+    <w:lvl w:ilvl="2" w:tplc="0409001B" w:tentative="1">
+      <w:start w:val="1"/>
+      <w:numFmt w:val="lowerRoman"/>
+      <w:lvlText w:val="%3."/>
+      <w:lvlJc w:val="right"/>
+      <w:pPr>
+        <w:ind w:left="2160" w:hanging="180"/>
+      </w:pPr>
+    </w:lvl>
+    <w:lvl w:ilvl="3" w:tplc="0409000F" w:tentative="1">
+      <w:start w:val="1"/>
+      <w:numFmt w:val="decimal"/>
+      <w:lvlText w:val="%4."/>
+      <w:lvlJc w:val="left"/>
+      <w:pPr>
+        <w:ind w:left="2880" w:hanging="360"/>
+      </w:pPr>
+    </w:lvl>
+    <w:lvl w:ilvl="4" w:tplc="04090019" w:tentative="1">
+      <w:start w:val="1"/>
+      <w:numFmt w:val="lowerLetter"/>
+      <w:lvlText w:val="%5."/>
+      <w:lvlJc w:val="left"/>
+      <w:pPr>
+        <w:ind w:left="3600" w:hanging="360"/>
+      </w:pPr>
+    </w:lvl>
+    <w:lvl w:ilvl="5" w:tplc="0409001B" w:tentative="1">
+      <w:start w:val="1"/>
+      <w:numFmt w:val="lowerRoman"/>
+      <w:lvlText w:val="%6."/>
+      <w:lvlJc w:val="right"/>
+      <w:pPr>
+        <w:ind w:left="4320" w:hanging="180"/>
+      </w:pPr>
+    </w:lvl>
+    <w:lvl w:ilvl="6" w:tplc="0409000F" w:tentative="1">
+      <w:start w:val="1"/>
+      <w:numFmt w:val="decimal"/>
+      <w:lvlText w:val="%7."/>
+      <w:lvlJc w:val="left"/>
+      <w:pPr>
+        <w:ind w:left="5040" w:hanging="360"/>
+      </w:pPr>
+    </w:lvl>
+    <w:lvl w:ilvl="7" w:tplc="04090019" w:tentative="1">
+      <w:start w:val="1"/>
+      <w:numFmt w:val="lowerLetter"/>
+      <w:lvlText w:val="%8."/>
+      <w:lvlJc w:val="left"/>
+      <w:pPr>
+        <w:ind w:left="5760" w:hanging="360"/>
+      </w:pPr>
+    </w:lvl>
+    <w:lvl w:ilvl="8" w:tplc="0409001B" w:tentative="1">
+      <w:start w:val="1"/>
+      <w:numFmt w:val="lowerRoman"/>
+      <w:lvlText w:val="%9."/>
+      <w:lvlJc w:val="right"/>
+      <w:pPr>
+        <w:ind w:left="6480" w:hanging="180"/>
+      </w:pPr>
+    </w:lvl>
+  </w:abstractNum>
+  <w:abstractNum w:abstractNumId="4" w15:restartNumberingAfterBreak="0">
+    <w:nsid w:val="0A5C26FF"/>
+    <w:multiLevelType w:val="hybridMultilevel"/>
+    <w:tmpl w:val="AAB0B580"/>
+    <w:lvl w:ilvl="0" w:tplc="049E8A9A">
+      <w:start w:val="3"/>
+      <w:numFmt w:val="bullet"/>
+      <w:lvlText w:val="-"/>
+      <w:lvlJc w:val="left"/>
+      <w:pPr>
+        <w:ind w:left="720" w:hanging="360"/>
+      </w:pPr>
+      <w:rPr>
+        <w:rFonts w:ascii="Calibri" w:eastAsiaTheme="minorHAnsi" w:hAnsi="Calibri" w:cstheme="minorBidi" w:hint="default"/>
+      </w:rPr>
+    </w:lvl>
+    <w:lvl w:ilvl="1" w:tplc="04090003" w:tentative="1">
+      <w:start w:val="1"/>
+      <w:numFmt w:val="bullet"/>
+      <w:lvlText w:val="o"/>
+      <w:lvlJc w:val="left"/>
+      <w:pPr>
+        <w:ind w:left="1440" w:hanging="360"/>
+      </w:pPr>
+      <w:rPr>
+        <w:rFonts w:ascii="Courier New" w:hAnsi="Courier New" w:cs="Courier New" w:hint="default"/>
+      </w:rPr>
+    </w:lvl>
+    <w:lvl w:ilvl="2" w:tplc="04090005" w:tentative="1">
+      <w:start w:val="1"/>
+      <w:numFmt w:val="bullet"/>
+      <w:lvlText w:val=""/>
+      <w:lvlJc w:val="left"/>
+      <w:pPr>
+        <w:ind w:left="2160" w:hanging="360"/>
+      </w:pPr>
+      <w:rPr>
+        <w:rFonts w:ascii="Wingdings" w:hAnsi="Wingdings" w:hint="default"/>
+      </w:rPr>
+    </w:lvl>
+    <w:lvl w:ilvl="3" w:tplc="04090001" w:tentative="1">
+      <w:start w:val="1"/>
+      <w:numFmt w:val="bullet"/>
+      <w:lvlText w:val=""/>
+      <w:lvlJc w:val="left"/>
+      <w:pPr>
+        <w:ind w:left="2880" w:hanging="360"/>
+      </w:pPr>
+      <w:rPr>
+        <w:rFonts w:ascii="Symbol" w:hAnsi="Symbol" w:hint="default"/>
+      </w:rPr>
+    </w:lvl>
+    <w:lvl w:ilvl="4" w:tplc="04090003" w:tentative="1">
+      <w:start w:val="1"/>
+      <w:numFmt w:val="bullet"/>
+      <w:lvlText w:val="o"/>
+      <w:lvlJc w:val="left"/>
+      <w:pPr>
+        <w:ind w:left="3600" w:hanging="360"/>
+      </w:pPr>
+      <w:rPr>
+        <w:rFonts w:ascii="Courier New" w:hAnsi="Courier New" w:cs="Courier New" w:hint="default"/>
+      </w:rPr>
+    </w:lvl>
+    <w:lvl w:ilvl="5" w:tplc="04090005" w:tentative="1">
+      <w:start w:val="1"/>
+      <w:numFmt w:val="bullet"/>
+      <w:lvlText w:val=""/>
+      <w:lvlJc w:val="left"/>
+      <w:pPr>
+        <w:ind w:left="4320" w:hanging="360"/>
+      </w:pPr>
+      <w:rPr>
+        <w:rFonts w:ascii="Wingdings" w:hAnsi="Wingdings" w:hint="default"/>
+      </w:rPr>
+    </w:lvl>
+    <w:lvl w:ilvl="6" w:tplc="04090001" w:tentative="1">
+      <w:start w:val="1"/>
+      <w:numFmt w:val="bullet"/>
+      <w:lvlText w:val=""/>
+      <w:lvlJc w:val="left"/>
+      <w:pPr>
+        <w:ind w:left="5040" w:hanging="360"/>
+      </w:pPr>
+      <w:rPr>
+        <w:rFonts w:ascii="Symbol" w:hAnsi="Symbol" w:hint="default"/>
+      </w:rPr>
+    </w:lvl>
+    <w:lvl w:ilvl="7" w:tplc="04090003" w:tentative="1">
+      <w:start w:val="1"/>
+      <w:numFmt w:val="bullet"/>
+      <w:lvlText w:val="o"/>
+      <w:lvlJc w:val="left"/>
+      <w:pPr>
+        <w:ind w:left="5760" w:hanging="360"/>
+      </w:pPr>
+      <w:rPr>
+        <w:rFonts w:ascii="Courier New" w:hAnsi="Courier New" w:cs="Courier New" w:hint="default"/>
+      </w:rPr>
+    </w:lvl>
+    <w:lvl w:ilvl="8" w:tplc="04090005" w:tentative="1">
+      <w:start w:val="1"/>
+      <w:numFmt w:val="bullet"/>
+      <w:lvlText w:val=""/>
+      <w:lvlJc w:val="left"/>
+      <w:pPr>
+        <w:ind w:left="6480" w:hanging="360"/>
+      </w:pPr>
+      <w:rPr>
+        <w:rFonts w:ascii="Wingdings" w:hAnsi="Wingdings" w:hint="default"/>
+      </w:rPr>
+    </w:lvl>
+  </w:abstractNum>
+  <w:abstractNum w:abstractNumId="5" w15:restartNumberingAfterBreak="0">
     <w:nsid w:val="0CD86B95"/>
     <w:multiLevelType w:val="multilevel"/>
     <w:tmpl w:val="0CD86B95"/>
@@ -5342,7 +5648,7 @@
       </w:rPr>
     </w:lvl>
   </w:abstractNum>
-  <w:abstractNum w:abstractNumId="3" w15:restartNumberingAfterBreak="0">
+  <w:abstractNum w:abstractNumId="6" w15:restartNumberingAfterBreak="0">
     <w:nsid w:val="0D900261"/>
     <w:multiLevelType w:val="multilevel"/>
     <w:tmpl w:val="0D900261"/>
@@ -5455,7 +5761,7 @@
       </w:rPr>
     </w:lvl>
   </w:abstractNum>
-  <w:abstractNum w:abstractNumId="4" w15:restartNumberingAfterBreak="0">
+  <w:abstractNum w:abstractNumId="7" w15:restartNumberingAfterBreak="0">
     <w:nsid w:val="102057A8"/>
     <w:multiLevelType w:val="multilevel"/>
     <w:tmpl w:val="102057A8"/>
@@ -5567,7 +5873,185 @@
       </w:rPr>
     </w:lvl>
   </w:abstractNum>
-  <w:abstractNum w:abstractNumId="5" w15:restartNumberingAfterBreak="0">
+  <w:abstractNum w:abstractNumId="8" w15:restartNumberingAfterBreak="0">
+    <w:nsid w:val="10DC7E59"/>
+    <w:multiLevelType w:val="hybridMultilevel"/>
+    <w:tmpl w:val="A54C02E6"/>
+    <w:lvl w:ilvl="0" w:tplc="0409000F">
+      <w:start w:val="1"/>
+      <w:numFmt w:val="decimal"/>
+      <w:lvlText w:val="%1."/>
+      <w:lvlJc w:val="left"/>
+      <w:pPr>
+        <w:ind w:left="1080" w:hanging="360"/>
+      </w:pPr>
+      <w:rPr>
+        <w:rFonts w:hint="default"/>
+      </w:rPr>
+    </w:lvl>
+    <w:lvl w:ilvl="1" w:tplc="04090019" w:tentative="1">
+      <w:start w:val="1"/>
+      <w:numFmt w:val="lowerLetter"/>
+      <w:lvlText w:val="%2."/>
+      <w:lvlJc w:val="left"/>
+      <w:pPr>
+        <w:ind w:left="1800" w:hanging="360"/>
+      </w:pPr>
+    </w:lvl>
+    <w:lvl w:ilvl="2" w:tplc="0409001B" w:tentative="1">
+      <w:start w:val="1"/>
+      <w:numFmt w:val="lowerRoman"/>
+      <w:lvlText w:val="%3."/>
+      <w:lvlJc w:val="right"/>
+      <w:pPr>
+        <w:ind w:left="2520" w:hanging="180"/>
+      </w:pPr>
+    </w:lvl>
+    <w:lvl w:ilvl="3" w:tplc="0409000F" w:tentative="1">
+      <w:start w:val="1"/>
+      <w:numFmt w:val="decimal"/>
+      <w:lvlText w:val="%4."/>
+      <w:lvlJc w:val="left"/>
+      <w:pPr>
+        <w:ind w:left="3240" w:hanging="360"/>
+      </w:pPr>
+    </w:lvl>
+    <w:lvl w:ilvl="4" w:tplc="04090019" w:tentative="1">
+      <w:start w:val="1"/>
+      <w:numFmt w:val="lowerLetter"/>
+      <w:lvlText w:val="%5."/>
+      <w:lvlJc w:val="left"/>
+      <w:pPr>
+        <w:ind w:left="3960" w:hanging="360"/>
+      </w:pPr>
+    </w:lvl>
+    <w:lvl w:ilvl="5" w:tplc="0409001B" w:tentative="1">
+      <w:start w:val="1"/>
+      <w:numFmt w:val="lowerRoman"/>
+      <w:lvlText w:val="%6."/>
+      <w:lvlJc w:val="right"/>
+      <w:pPr>
+        <w:ind w:left="4680" w:hanging="180"/>
+      </w:pPr>
+    </w:lvl>
+    <w:lvl w:ilvl="6" w:tplc="0409000F" w:tentative="1">
+      <w:start w:val="1"/>
+      <w:numFmt w:val="decimal"/>
+      <w:lvlText w:val="%7."/>
+      <w:lvlJc w:val="left"/>
+      <w:pPr>
+        <w:ind w:left="5400" w:hanging="360"/>
+      </w:pPr>
+    </w:lvl>
+    <w:lvl w:ilvl="7" w:tplc="04090019" w:tentative="1">
+      <w:start w:val="1"/>
+      <w:numFmt w:val="lowerLetter"/>
+      <w:lvlText w:val="%8."/>
+      <w:lvlJc w:val="left"/>
+      <w:pPr>
+        <w:ind w:left="6120" w:hanging="360"/>
+      </w:pPr>
+    </w:lvl>
+    <w:lvl w:ilvl="8" w:tplc="0409001B" w:tentative="1">
+      <w:start w:val="1"/>
+      <w:numFmt w:val="lowerRoman"/>
+      <w:lvlText w:val="%9."/>
+      <w:lvlJc w:val="right"/>
+      <w:pPr>
+        <w:ind w:left="6840" w:hanging="180"/>
+      </w:pPr>
+    </w:lvl>
+  </w:abstractNum>
+  <w:abstractNum w:abstractNumId="9" w15:restartNumberingAfterBreak="0">
+    <w:nsid w:val="1E042F29"/>
+    <w:multiLevelType w:val="hybridMultilevel"/>
+    <w:tmpl w:val="5C00F9B8"/>
+    <w:lvl w:ilvl="0" w:tplc="0409000F">
+      <w:start w:val="1"/>
+      <w:numFmt w:val="decimal"/>
+      <w:lvlText w:val="%1."/>
+      <w:lvlJc w:val="left"/>
+      <w:pPr>
+        <w:ind w:left="720" w:hanging="360"/>
+      </w:pPr>
+      <w:rPr>
+        <w:rFonts w:hint="default"/>
+      </w:rPr>
+    </w:lvl>
+    <w:lvl w:ilvl="1" w:tplc="04090019" w:tentative="1">
+      <w:start w:val="1"/>
+      <w:numFmt w:val="lowerLetter"/>
+      <w:lvlText w:val="%2."/>
+      <w:lvlJc w:val="left"/>
+      <w:pPr>
+        <w:ind w:left="1440" w:hanging="360"/>
+      </w:pPr>
+    </w:lvl>
+    <w:lvl w:ilvl="2" w:tplc="0409001B" w:tentative="1">
+      <w:start w:val="1"/>
+      <w:numFmt w:val="lowerRoman"/>
+      <w:lvlText w:val="%3."/>
+      <w:lvlJc w:val="right"/>
+      <w:pPr>
+        <w:ind w:left="2160" w:hanging="180"/>
+      </w:pPr>
+    </w:lvl>
+    <w:lvl w:ilvl="3" w:tplc="0409000F" w:tentative="1">
+      <w:start w:val="1"/>
+      <w:numFmt w:val="decimal"/>
+      <w:lvlText w:val="%4."/>
+      <w:lvlJc w:val="left"/>
+      <w:pPr>
+        <w:ind w:left="2880" w:hanging="360"/>
+      </w:pPr>
+    </w:lvl>
+    <w:lvl w:ilvl="4" w:tplc="04090019" w:tentative="1">
+      <w:start w:val="1"/>
+      <w:numFmt w:val="lowerLetter"/>
+      <w:lvlText w:val="%5."/>
+      <w:lvlJc w:val="left"/>
+      <w:pPr>
+        <w:ind w:left="3600" w:hanging="360"/>
+      </w:pPr>
+    </w:lvl>
+    <w:lvl w:ilvl="5" w:tplc="0409001B" w:tentative="1">
+      <w:start w:val="1"/>
+      <w:numFmt w:val="lowerRoman"/>
+      <w:lvlText w:val="%6."/>
+      <w:lvlJc w:val="right"/>
+      <w:pPr>
+        <w:ind w:left="4320" w:hanging="180"/>
+      </w:pPr>
+    </w:lvl>
+    <w:lvl w:ilvl="6" w:tplc="0409000F" w:tentative="1">
+      <w:start w:val="1"/>
+      <w:numFmt w:val="decimal"/>
+      <w:lvlText w:val="%7."/>
+      <w:lvlJc w:val="left"/>
+      <w:pPr>
+        <w:ind w:left="5040" w:hanging="360"/>
+      </w:pPr>
+    </w:lvl>
+    <w:lvl w:ilvl="7" w:tplc="04090019" w:tentative="1">
+      <w:start w:val="1"/>
+      <w:numFmt w:val="lowerLetter"/>
+      <w:lvlText w:val="%8."/>
+      <w:lvlJc w:val="left"/>
+      <w:pPr>
+        <w:ind w:left="5760" w:hanging="360"/>
+      </w:pPr>
+    </w:lvl>
+    <w:lvl w:ilvl="8" w:tplc="0409001B" w:tentative="1">
+      <w:start w:val="1"/>
+      <w:numFmt w:val="lowerRoman"/>
+      <w:lvlText w:val="%9."/>
+      <w:lvlJc w:val="right"/>
+      <w:pPr>
+        <w:ind w:left="6480" w:hanging="180"/>
+      </w:pPr>
+    </w:lvl>
+  </w:abstractNum>
+  <w:abstractNum w:abstractNumId="10" w15:restartNumberingAfterBreak="0">
     <w:nsid w:val="1F4973A4"/>
     <w:multiLevelType w:val="hybridMultilevel"/>
     <w:tmpl w:val="2506CB34"/>
@@ -5656,7 +6140,185 @@
       </w:pPr>
     </w:lvl>
   </w:abstractNum>
-  <w:abstractNum w:abstractNumId="6" w15:restartNumberingAfterBreak="0">
+  <w:abstractNum w:abstractNumId="11" w15:restartNumberingAfterBreak="0">
+    <w:nsid w:val="204817AD"/>
+    <w:multiLevelType w:val="hybridMultilevel"/>
+    <w:tmpl w:val="BEE4AE00"/>
+    <w:lvl w:ilvl="0" w:tplc="0409000F">
+      <w:start w:val="1"/>
+      <w:numFmt w:val="decimal"/>
+      <w:lvlText w:val="%1."/>
+      <w:lvlJc w:val="left"/>
+      <w:pPr>
+        <w:ind w:left="720" w:hanging="360"/>
+      </w:pPr>
+      <w:rPr>
+        <w:rFonts w:hint="default"/>
+      </w:rPr>
+    </w:lvl>
+    <w:lvl w:ilvl="1" w:tplc="04090019" w:tentative="1">
+      <w:start w:val="1"/>
+      <w:numFmt w:val="lowerLetter"/>
+      <w:lvlText w:val="%2."/>
+      <w:lvlJc w:val="left"/>
+      <w:pPr>
+        <w:ind w:left="1440" w:hanging="360"/>
+      </w:pPr>
+    </w:lvl>
+    <w:lvl w:ilvl="2" w:tplc="0409001B" w:tentative="1">
+      <w:start w:val="1"/>
+      <w:numFmt w:val="lowerRoman"/>
+      <w:lvlText w:val="%3."/>
+      <w:lvlJc w:val="right"/>
+      <w:pPr>
+        <w:ind w:left="2160" w:hanging="180"/>
+      </w:pPr>
+    </w:lvl>
+    <w:lvl w:ilvl="3" w:tplc="0409000F" w:tentative="1">
+      <w:start w:val="1"/>
+      <w:numFmt w:val="decimal"/>
+      <w:lvlText w:val="%4."/>
+      <w:lvlJc w:val="left"/>
+      <w:pPr>
+        <w:ind w:left="2880" w:hanging="360"/>
+      </w:pPr>
+    </w:lvl>
+    <w:lvl w:ilvl="4" w:tplc="04090019" w:tentative="1">
+      <w:start w:val="1"/>
+      <w:numFmt w:val="lowerLetter"/>
+      <w:lvlText w:val="%5."/>
+      <w:lvlJc w:val="left"/>
+      <w:pPr>
+        <w:ind w:left="3600" w:hanging="360"/>
+      </w:pPr>
+    </w:lvl>
+    <w:lvl w:ilvl="5" w:tplc="0409001B" w:tentative="1">
+      <w:start w:val="1"/>
+      <w:numFmt w:val="lowerRoman"/>
+      <w:lvlText w:val="%6."/>
+      <w:lvlJc w:val="right"/>
+      <w:pPr>
+        <w:ind w:left="4320" w:hanging="180"/>
+      </w:pPr>
+    </w:lvl>
+    <w:lvl w:ilvl="6" w:tplc="0409000F" w:tentative="1">
+      <w:start w:val="1"/>
+      <w:numFmt w:val="decimal"/>
+      <w:lvlText w:val="%7."/>
+      <w:lvlJc w:val="left"/>
+      <w:pPr>
+        <w:ind w:left="5040" w:hanging="360"/>
+      </w:pPr>
+    </w:lvl>
+    <w:lvl w:ilvl="7" w:tplc="04090019" w:tentative="1">
+      <w:start w:val="1"/>
+      <w:numFmt w:val="lowerLetter"/>
+      <w:lvlText w:val="%8."/>
+      <w:lvlJc w:val="left"/>
+      <w:pPr>
+        <w:ind w:left="5760" w:hanging="360"/>
+      </w:pPr>
+    </w:lvl>
+    <w:lvl w:ilvl="8" w:tplc="0409001B" w:tentative="1">
+      <w:start w:val="1"/>
+      <w:numFmt w:val="lowerRoman"/>
+      <w:lvlText w:val="%9."/>
+      <w:lvlJc w:val="right"/>
+      <w:pPr>
+        <w:ind w:left="6480" w:hanging="180"/>
+      </w:pPr>
+    </w:lvl>
+  </w:abstractNum>
+  <w:abstractNum w:abstractNumId="12" w15:restartNumberingAfterBreak="0">
+    <w:nsid w:val="23EF2F62"/>
+    <w:multiLevelType w:val="hybridMultilevel"/>
+    <w:tmpl w:val="6E3EB15E"/>
+    <w:lvl w:ilvl="0" w:tplc="A1E8C8EA">
+      <w:start w:val="1"/>
+      <w:numFmt w:val="lowerLetter"/>
+      <w:lvlText w:val="%1."/>
+      <w:lvlJc w:val="left"/>
+      <w:pPr>
+        <w:ind w:left="1080" w:hanging="360"/>
+      </w:pPr>
+      <w:rPr>
+        <w:rFonts w:hint="default"/>
+      </w:rPr>
+    </w:lvl>
+    <w:lvl w:ilvl="1" w:tplc="04090019" w:tentative="1">
+      <w:start w:val="1"/>
+      <w:numFmt w:val="lowerLetter"/>
+      <w:lvlText w:val="%2."/>
+      <w:lvlJc w:val="left"/>
+      <w:pPr>
+        <w:ind w:left="1800" w:hanging="360"/>
+      </w:pPr>
+    </w:lvl>
+    <w:lvl w:ilvl="2" w:tplc="0409001B" w:tentative="1">
+      <w:start w:val="1"/>
+      <w:numFmt w:val="lowerRoman"/>
+      <w:lvlText w:val="%3."/>
+      <w:lvlJc w:val="right"/>
+      <w:pPr>
+        <w:ind w:left="2520" w:hanging="180"/>
+      </w:pPr>
+    </w:lvl>
+    <w:lvl w:ilvl="3" w:tplc="0409000F" w:tentative="1">
+      <w:start w:val="1"/>
+      <w:numFmt w:val="decimal"/>
+      <w:lvlText w:val="%4."/>
+      <w:lvlJc w:val="left"/>
+      <w:pPr>
+        <w:ind w:left="3240" w:hanging="360"/>
+      </w:pPr>
+    </w:lvl>
+    <w:lvl w:ilvl="4" w:tplc="04090019" w:tentative="1">
+      <w:start w:val="1"/>
+      <w:numFmt w:val="lowerLetter"/>
+      <w:lvlText w:val="%5."/>
+      <w:lvlJc w:val="left"/>
+      <w:pPr>
+        <w:ind w:left="3960" w:hanging="360"/>
+      </w:pPr>
+    </w:lvl>
+    <w:lvl w:ilvl="5" w:tplc="0409001B" w:tentative="1">
+      <w:start w:val="1"/>
+      <w:numFmt w:val="lowerRoman"/>
+      <w:lvlText w:val="%6."/>
+      <w:lvlJc w:val="right"/>
+      <w:pPr>
+        <w:ind w:left="4680" w:hanging="180"/>
+      </w:pPr>
+    </w:lvl>
+    <w:lvl w:ilvl="6" w:tplc="0409000F" w:tentative="1">
+      <w:start w:val="1"/>
+      <w:numFmt w:val="decimal"/>
+      <w:lvlText w:val="%7."/>
+      <w:lvlJc w:val="left"/>
+      <w:pPr>
+        <w:ind w:left="5400" w:hanging="360"/>
+      </w:pPr>
+    </w:lvl>
+    <w:lvl w:ilvl="7" w:tplc="04090019" w:tentative="1">
+      <w:start w:val="1"/>
+      <w:numFmt w:val="lowerLetter"/>
+      <w:lvlText w:val="%8."/>
+      <w:lvlJc w:val="left"/>
+      <w:pPr>
+        <w:ind w:left="6120" w:hanging="360"/>
+      </w:pPr>
+    </w:lvl>
+    <w:lvl w:ilvl="8" w:tplc="0409001B" w:tentative="1">
+      <w:start w:val="1"/>
+      <w:numFmt w:val="lowerRoman"/>
+      <w:lvlText w:val="%9."/>
+      <w:lvlJc w:val="right"/>
+      <w:pPr>
+        <w:ind w:left="6840" w:hanging="180"/>
+      </w:pPr>
+    </w:lvl>
+  </w:abstractNum>
+  <w:abstractNum w:abstractNumId="13" w15:restartNumberingAfterBreak="0">
     <w:nsid w:val="32547779"/>
     <w:multiLevelType w:val="hybridMultilevel"/>
     <w:tmpl w:val="C51C403E"/>
@@ -5745,7 +6407,526 @@
       </w:pPr>
     </w:lvl>
   </w:abstractNum>
-  <w:abstractNum w:abstractNumId="7" w15:restartNumberingAfterBreak="0">
+  <w:abstractNum w:abstractNumId="14" w15:restartNumberingAfterBreak="0">
+    <w:nsid w:val="341B2D3A"/>
+    <w:multiLevelType w:val="hybridMultilevel"/>
+    <w:tmpl w:val="C7627F56"/>
+    <w:lvl w:ilvl="0" w:tplc="863E9C86">
+      <w:start w:val="1"/>
+      <w:numFmt w:val="lowerLetter"/>
+      <w:lvlText w:val="%1."/>
+      <w:lvlJc w:val="left"/>
+      <w:pPr>
+        <w:ind w:left="720" w:hanging="360"/>
+      </w:pPr>
+      <w:rPr>
+        <w:rFonts w:hint="default"/>
+        <w:i w:val="0"/>
+        <w:color w:val="000000" w:themeColor="text1"/>
+      </w:rPr>
+    </w:lvl>
+    <w:lvl w:ilvl="1" w:tplc="04090019" w:tentative="1">
+      <w:start w:val="1"/>
+      <w:numFmt w:val="lowerLetter"/>
+      <w:lvlText w:val="%2."/>
+      <w:lvlJc w:val="left"/>
+      <w:pPr>
+        <w:ind w:left="1440" w:hanging="360"/>
+      </w:pPr>
+    </w:lvl>
+    <w:lvl w:ilvl="2" w:tplc="0409001B" w:tentative="1">
+      <w:start w:val="1"/>
+      <w:numFmt w:val="lowerRoman"/>
+      <w:lvlText w:val="%3."/>
+      <w:lvlJc w:val="right"/>
+      <w:pPr>
+        <w:ind w:left="2160" w:hanging="180"/>
+      </w:pPr>
+    </w:lvl>
+    <w:lvl w:ilvl="3" w:tplc="0409000F" w:tentative="1">
+      <w:start w:val="1"/>
+      <w:numFmt w:val="decimal"/>
+      <w:lvlText w:val="%4."/>
+      <w:lvlJc w:val="left"/>
+      <w:pPr>
+        <w:ind w:left="2880" w:hanging="360"/>
+      </w:pPr>
+    </w:lvl>
+    <w:lvl w:ilvl="4" w:tplc="04090019" w:tentative="1">
+      <w:start w:val="1"/>
+      <w:numFmt w:val="lowerLetter"/>
+      <w:lvlText w:val="%5."/>
+      <w:lvlJc w:val="left"/>
+      <w:pPr>
+        <w:ind w:left="3600" w:hanging="360"/>
+      </w:pPr>
+    </w:lvl>
+    <w:lvl w:ilvl="5" w:tplc="0409001B" w:tentative="1">
+      <w:start w:val="1"/>
+      <w:numFmt w:val="lowerRoman"/>
+      <w:lvlText w:val="%6."/>
+      <w:lvlJc w:val="right"/>
+      <w:pPr>
+        <w:ind w:left="4320" w:hanging="180"/>
+      </w:pPr>
+    </w:lvl>
+    <w:lvl w:ilvl="6" w:tplc="0409000F" w:tentative="1">
+      <w:start w:val="1"/>
+      <w:numFmt w:val="decimal"/>
+      <w:lvlText w:val="%7."/>
+      <w:lvlJc w:val="left"/>
+      <w:pPr>
+        <w:ind w:left="5040" w:hanging="360"/>
+      </w:pPr>
+    </w:lvl>
+    <w:lvl w:ilvl="7" w:tplc="04090019" w:tentative="1">
+      <w:start w:val="1"/>
+      <w:numFmt w:val="lowerLetter"/>
+      <w:lvlText w:val="%8."/>
+      <w:lvlJc w:val="left"/>
+      <w:pPr>
+        <w:ind w:left="5760" w:hanging="360"/>
+      </w:pPr>
+    </w:lvl>
+    <w:lvl w:ilvl="8" w:tplc="0409001B" w:tentative="1">
+      <w:start w:val="1"/>
+      <w:numFmt w:val="lowerRoman"/>
+      <w:lvlText w:val="%9."/>
+      <w:lvlJc w:val="right"/>
+      <w:pPr>
+        <w:ind w:left="6480" w:hanging="180"/>
+      </w:pPr>
+    </w:lvl>
+  </w:abstractNum>
+  <w:abstractNum w:abstractNumId="15" w15:restartNumberingAfterBreak="0">
+    <w:nsid w:val="3D646B76"/>
+    <w:multiLevelType w:val="hybridMultilevel"/>
+    <w:tmpl w:val="12106C82"/>
+    <w:lvl w:ilvl="0" w:tplc="1F7E8094">
+      <w:start w:val="3"/>
+      <w:numFmt w:val="bullet"/>
+      <w:lvlText w:val="-"/>
+      <w:lvlJc w:val="left"/>
+      <w:pPr>
+        <w:ind w:left="360" w:hanging="360"/>
+      </w:pPr>
+      <w:rPr>
+        <w:rFonts w:ascii="Calibri" w:eastAsiaTheme="minorHAnsi" w:hAnsi="Calibri" w:cstheme="minorBidi" w:hint="default"/>
+      </w:rPr>
+    </w:lvl>
+    <w:lvl w:ilvl="1" w:tplc="04090003" w:tentative="1">
+      <w:start w:val="1"/>
+      <w:numFmt w:val="bullet"/>
+      <w:lvlText w:val="o"/>
+      <w:lvlJc w:val="left"/>
+      <w:pPr>
+        <w:ind w:left="1080" w:hanging="360"/>
+      </w:pPr>
+      <w:rPr>
+        <w:rFonts w:ascii="Courier New" w:hAnsi="Courier New" w:cs="Courier New" w:hint="default"/>
+      </w:rPr>
+    </w:lvl>
+    <w:lvl w:ilvl="2" w:tplc="04090005" w:tentative="1">
+      <w:start w:val="1"/>
+      <w:numFmt w:val="bullet"/>
+      <w:lvlText w:val=""/>
+      <w:lvlJc w:val="left"/>
+      <w:pPr>
+        <w:ind w:left="1800" w:hanging="360"/>
+      </w:pPr>
+      <w:rPr>
+        <w:rFonts w:ascii="Wingdings" w:hAnsi="Wingdings" w:hint="default"/>
+      </w:rPr>
+    </w:lvl>
+    <w:lvl w:ilvl="3" w:tplc="04090001" w:tentative="1">
+      <w:start w:val="1"/>
+      <w:numFmt w:val="bullet"/>
+      <w:lvlText w:val=""/>
+      <w:lvlJc w:val="left"/>
+      <w:pPr>
+        <w:ind w:left="2520" w:hanging="360"/>
+      </w:pPr>
+      <w:rPr>
+        <w:rFonts w:ascii="Symbol" w:hAnsi="Symbol" w:hint="default"/>
+      </w:rPr>
+    </w:lvl>
+    <w:lvl w:ilvl="4" w:tplc="04090003" w:tentative="1">
+      <w:start w:val="1"/>
+      <w:numFmt w:val="bullet"/>
+      <w:lvlText w:val="o"/>
+      <w:lvlJc w:val="left"/>
+      <w:pPr>
+        <w:ind w:left="3240" w:hanging="360"/>
+      </w:pPr>
+      <w:rPr>
+        <w:rFonts w:ascii="Courier New" w:hAnsi="Courier New" w:cs="Courier New" w:hint="default"/>
+      </w:rPr>
+    </w:lvl>
+    <w:lvl w:ilvl="5" w:tplc="04090005" w:tentative="1">
+      <w:start w:val="1"/>
+      <w:numFmt w:val="bullet"/>
+      <w:lvlText w:val=""/>
+      <w:lvlJc w:val="left"/>
+      <w:pPr>
+        <w:ind w:left="3960" w:hanging="360"/>
+      </w:pPr>
+      <w:rPr>
+        <w:rFonts w:ascii="Wingdings" w:hAnsi="Wingdings" w:hint="default"/>
+      </w:rPr>
+    </w:lvl>
+    <w:lvl w:ilvl="6" w:tplc="04090001" w:tentative="1">
+      <w:start w:val="1"/>
+      <w:numFmt w:val="bullet"/>
+      <w:lvlText w:val=""/>
+      <w:lvlJc w:val="left"/>
+      <w:pPr>
+        <w:ind w:left="4680" w:hanging="360"/>
+      </w:pPr>
+      <w:rPr>
+        <w:rFonts w:ascii="Symbol" w:hAnsi="Symbol" w:hint="default"/>
+      </w:rPr>
+    </w:lvl>
+    <w:lvl w:ilvl="7" w:tplc="04090003" w:tentative="1">
+      <w:start w:val="1"/>
+      <w:numFmt w:val="bullet"/>
+      <w:lvlText w:val="o"/>
+      <w:lvlJc w:val="left"/>
+      <w:pPr>
+        <w:ind w:left="5400" w:hanging="360"/>
+      </w:pPr>
+      <w:rPr>
+        <w:rFonts w:ascii="Courier New" w:hAnsi="Courier New" w:cs="Courier New" w:hint="default"/>
+      </w:rPr>
+    </w:lvl>
+    <w:lvl w:ilvl="8" w:tplc="04090005" w:tentative="1">
+      <w:start w:val="1"/>
+      <w:numFmt w:val="bullet"/>
+      <w:lvlText w:val=""/>
+      <w:lvlJc w:val="left"/>
+      <w:pPr>
+        <w:ind w:left="6120" w:hanging="360"/>
+      </w:pPr>
+      <w:rPr>
+        <w:rFonts w:ascii="Wingdings" w:hAnsi="Wingdings" w:hint="default"/>
+      </w:rPr>
+    </w:lvl>
+  </w:abstractNum>
+  <w:abstractNum w:abstractNumId="16" w15:restartNumberingAfterBreak="0">
+    <w:nsid w:val="3EA86481"/>
+    <w:multiLevelType w:val="hybridMultilevel"/>
+    <w:tmpl w:val="184A45A8"/>
+    <w:lvl w:ilvl="0" w:tplc="0409000F">
+      <w:start w:val="1"/>
+      <w:numFmt w:val="decimal"/>
+      <w:lvlText w:val="%1."/>
+      <w:lvlJc w:val="left"/>
+      <w:pPr>
+        <w:ind w:left="720" w:hanging="360"/>
+      </w:pPr>
+      <w:rPr>
+        <w:rFonts w:hint="default"/>
+      </w:rPr>
+    </w:lvl>
+    <w:lvl w:ilvl="1" w:tplc="04090019" w:tentative="1">
+      <w:start w:val="1"/>
+      <w:numFmt w:val="lowerLetter"/>
+      <w:lvlText w:val="%2."/>
+      <w:lvlJc w:val="left"/>
+      <w:pPr>
+        <w:ind w:left="1440" w:hanging="360"/>
+      </w:pPr>
+    </w:lvl>
+    <w:lvl w:ilvl="2" w:tplc="0409001B" w:tentative="1">
+      <w:start w:val="1"/>
+      <w:numFmt w:val="lowerRoman"/>
+      <w:lvlText w:val="%3."/>
+      <w:lvlJc w:val="right"/>
+      <w:pPr>
+        <w:ind w:left="2160" w:hanging="180"/>
+      </w:pPr>
+    </w:lvl>
+    <w:lvl w:ilvl="3" w:tplc="0409000F" w:tentative="1">
+      <w:start w:val="1"/>
+      <w:numFmt w:val="decimal"/>
+      <w:lvlText w:val="%4."/>
+      <w:lvlJc w:val="left"/>
+      <w:pPr>
+        <w:ind w:left="2880" w:hanging="360"/>
+      </w:pPr>
+    </w:lvl>
+    <w:lvl w:ilvl="4" w:tplc="04090019" w:tentative="1">
+      <w:start w:val="1"/>
+      <w:numFmt w:val="lowerLetter"/>
+      <w:lvlText w:val="%5."/>
+      <w:lvlJc w:val="left"/>
+      <w:pPr>
+        <w:ind w:left="3600" w:hanging="360"/>
+      </w:pPr>
+    </w:lvl>
+    <w:lvl w:ilvl="5" w:tplc="0409001B" w:tentative="1">
+      <w:start w:val="1"/>
+      <w:numFmt w:val="lowerRoman"/>
+      <w:lvlText w:val="%6."/>
+      <w:lvlJc w:val="right"/>
+      <w:pPr>
+        <w:ind w:left="4320" w:hanging="180"/>
+      </w:pPr>
+    </w:lvl>
+    <w:lvl w:ilvl="6" w:tplc="0409000F" w:tentative="1">
+      <w:start w:val="1"/>
+      <w:numFmt w:val="decimal"/>
+      <w:lvlText w:val="%7."/>
+      <w:lvlJc w:val="left"/>
+      <w:pPr>
+        <w:ind w:left="5040" w:hanging="360"/>
+      </w:pPr>
+    </w:lvl>
+    <w:lvl w:ilvl="7" w:tplc="04090019" w:tentative="1">
+      <w:start w:val="1"/>
+      <w:numFmt w:val="lowerLetter"/>
+      <w:lvlText w:val="%8."/>
+      <w:lvlJc w:val="left"/>
+      <w:pPr>
+        <w:ind w:left="5760" w:hanging="360"/>
+      </w:pPr>
+    </w:lvl>
+    <w:lvl w:ilvl="8" w:tplc="0409001B" w:tentative="1">
+      <w:start w:val="1"/>
+      <w:numFmt w:val="lowerRoman"/>
+      <w:lvlText w:val="%9."/>
+      <w:lvlJc w:val="right"/>
+      <w:pPr>
+        <w:ind w:left="6480" w:hanging="180"/>
+      </w:pPr>
+    </w:lvl>
+  </w:abstractNum>
+  <w:abstractNum w:abstractNumId="17" w15:restartNumberingAfterBreak="0">
+    <w:nsid w:val="3F7B188A"/>
+    <w:multiLevelType w:val="hybridMultilevel"/>
+    <w:tmpl w:val="06A06378"/>
+    <w:lvl w:ilvl="0" w:tplc="ADD09FD4">
+      <w:start w:val="3"/>
+      <w:numFmt w:val="bullet"/>
+      <w:lvlText w:val="-"/>
+      <w:lvlJc w:val="left"/>
+      <w:pPr>
+        <w:ind w:left="720" w:hanging="360"/>
+      </w:pPr>
+      <w:rPr>
+        <w:rFonts w:ascii="Calibri" w:eastAsiaTheme="minorHAnsi" w:hAnsi="Calibri" w:cstheme="minorBidi" w:hint="default"/>
+      </w:rPr>
+    </w:lvl>
+    <w:lvl w:ilvl="1" w:tplc="04090003" w:tentative="1">
+      <w:start w:val="1"/>
+      <w:numFmt w:val="bullet"/>
+      <w:lvlText w:val="o"/>
+      <w:lvlJc w:val="left"/>
+      <w:pPr>
+        <w:ind w:left="1440" w:hanging="360"/>
+      </w:pPr>
+      <w:rPr>
+        <w:rFonts w:ascii="Courier New" w:hAnsi="Courier New" w:cs="Courier New" w:hint="default"/>
+      </w:rPr>
+    </w:lvl>
+    <w:lvl w:ilvl="2" w:tplc="04090005" w:tentative="1">
+      <w:start w:val="1"/>
+      <w:numFmt w:val="bullet"/>
+      <w:lvlText w:val=""/>
+      <w:lvlJc w:val="left"/>
+      <w:pPr>
+        <w:ind w:left="2160" w:hanging="360"/>
+      </w:pPr>
+      <w:rPr>
+        <w:rFonts w:ascii="Wingdings" w:hAnsi="Wingdings" w:hint="default"/>
+      </w:rPr>
+    </w:lvl>
+    <w:lvl w:ilvl="3" w:tplc="04090001" w:tentative="1">
+      <w:start w:val="1"/>
+      <w:numFmt w:val="bullet"/>
+      <w:lvlText w:val=""/>
+      <w:lvlJc w:val="left"/>
+      <w:pPr>
+        <w:ind w:left="2880" w:hanging="360"/>
+      </w:pPr>
+      <w:rPr>
+        <w:rFonts w:ascii="Symbol" w:hAnsi="Symbol" w:hint="default"/>
+      </w:rPr>
+    </w:lvl>
+    <w:lvl w:ilvl="4" w:tplc="04090003" w:tentative="1">
+      <w:start w:val="1"/>
+      <w:numFmt w:val="bullet"/>
+      <w:lvlText w:val="o"/>
+      <w:lvlJc w:val="left"/>
+      <w:pPr>
+        <w:ind w:left="3600" w:hanging="360"/>
+      </w:pPr>
+      <w:rPr>
+        <w:rFonts w:ascii="Courier New" w:hAnsi="Courier New" w:cs="Courier New" w:hint="default"/>
+      </w:rPr>
+    </w:lvl>
+    <w:lvl w:ilvl="5" w:tplc="04090005" w:tentative="1">
+      <w:start w:val="1"/>
+      <w:numFmt w:val="bullet"/>
+      <w:lvlText w:val=""/>
+      <w:lvlJc w:val="left"/>
+      <w:pPr>
+        <w:ind w:left="4320" w:hanging="360"/>
+      </w:pPr>
+      <w:rPr>
+        <w:rFonts w:ascii="Wingdings" w:hAnsi="Wingdings" w:hint="default"/>
+      </w:rPr>
+    </w:lvl>
+    <w:lvl w:ilvl="6" w:tplc="04090001" w:tentative="1">
+      <w:start w:val="1"/>
+      <w:numFmt w:val="bullet"/>
+      <w:lvlText w:val=""/>
+      <w:lvlJc w:val="left"/>
+      <w:pPr>
+        <w:ind w:left="5040" w:hanging="360"/>
+      </w:pPr>
+      <w:rPr>
+        <w:rFonts w:ascii="Symbol" w:hAnsi="Symbol" w:hint="default"/>
+      </w:rPr>
+    </w:lvl>
+    <w:lvl w:ilvl="7" w:tplc="04090003" w:tentative="1">
+      <w:start w:val="1"/>
+      <w:numFmt w:val="bullet"/>
+      <w:lvlText w:val="o"/>
+      <w:lvlJc w:val="left"/>
+      <w:pPr>
+        <w:ind w:left="5760" w:hanging="360"/>
+      </w:pPr>
+      <w:rPr>
+        <w:rFonts w:ascii="Courier New" w:hAnsi="Courier New" w:cs="Courier New" w:hint="default"/>
+      </w:rPr>
+    </w:lvl>
+    <w:lvl w:ilvl="8" w:tplc="04090005" w:tentative="1">
+      <w:start w:val="1"/>
+      <w:numFmt w:val="bullet"/>
+      <w:lvlText w:val=""/>
+      <w:lvlJc w:val="left"/>
+      <w:pPr>
+        <w:ind w:left="6480" w:hanging="360"/>
+      </w:pPr>
+      <w:rPr>
+        <w:rFonts w:ascii="Wingdings" w:hAnsi="Wingdings" w:hint="default"/>
+      </w:rPr>
+    </w:lvl>
+  </w:abstractNum>
+  <w:abstractNum w:abstractNumId="18" w15:restartNumberingAfterBreak="0">
+    <w:nsid w:val="523625F3"/>
+    <w:multiLevelType w:val="hybridMultilevel"/>
+    <w:tmpl w:val="566E197E"/>
+    <w:lvl w:ilvl="0" w:tplc="635A0042">
+      <w:start w:val="1"/>
+      <w:numFmt w:val="bullet"/>
+      <w:lvlText w:val="-"/>
+      <w:lvlJc w:val="left"/>
+      <w:pPr>
+        <w:ind w:left="720" w:hanging="360"/>
+      </w:pPr>
+      <w:rPr>
+        <w:rFonts w:ascii="Calibri" w:eastAsiaTheme="minorHAnsi" w:hAnsi="Calibri" w:cs="Calibri" w:hint="default"/>
+      </w:rPr>
+    </w:lvl>
+    <w:lvl w:ilvl="1" w:tplc="04090003" w:tentative="1">
+      <w:start w:val="1"/>
+      <w:numFmt w:val="bullet"/>
+      <w:lvlText w:val="o"/>
+      <w:lvlJc w:val="left"/>
+      <w:pPr>
+        <w:ind w:left="1440" w:hanging="360"/>
+      </w:pPr>
+      <w:rPr>
+        <w:rFonts w:ascii="Courier New" w:hAnsi="Courier New" w:cs="Courier New" w:hint="default"/>
+      </w:rPr>
+    </w:lvl>
+    <w:lvl w:ilvl="2" w:tplc="04090005" w:tentative="1">
+      <w:start w:val="1"/>
+      <w:numFmt w:val="bullet"/>
+      <w:lvlText w:val=""/>
+      <w:lvlJc w:val="left"/>
+      <w:pPr>
+        <w:ind w:left="2160" w:hanging="360"/>
+      </w:pPr>
+      <w:rPr>
+        <w:rFonts w:ascii="Wingdings" w:hAnsi="Wingdings" w:hint="default"/>
+      </w:rPr>
+    </w:lvl>
+    <w:lvl w:ilvl="3" w:tplc="04090001" w:tentative="1">
+      <w:start w:val="1"/>
+      <w:numFmt w:val="bullet"/>
+      <w:lvlText w:val=""/>
+      <w:lvlJc w:val="left"/>
+      <w:pPr>
+        <w:ind w:left="2880" w:hanging="360"/>
+      </w:pPr>
+      <w:rPr>
+        <w:rFonts w:ascii="Symbol" w:hAnsi="Symbol" w:hint="default"/>
+      </w:rPr>
+    </w:lvl>
+    <w:lvl w:ilvl="4" w:tplc="04090003" w:tentative="1">
+      <w:start w:val="1"/>
+      <w:numFmt w:val="bullet"/>
+      <w:lvlText w:val="o"/>
+      <w:lvlJc w:val="left"/>
+      <w:pPr>
+        <w:ind w:left="3600" w:hanging="360"/>
+      </w:pPr>
+      <w:rPr>
+        <w:rFonts w:ascii="Courier New" w:hAnsi="Courier New" w:cs="Courier New" w:hint="default"/>
+      </w:rPr>
+    </w:lvl>
+    <w:lvl w:ilvl="5" w:tplc="04090005" w:tentative="1">
+      <w:start w:val="1"/>
+      <w:numFmt w:val="bullet"/>
+      <w:lvlText w:val=""/>
+      <w:lvlJc w:val="left"/>
+      <w:pPr>
+        <w:ind w:left="4320" w:hanging="360"/>
+      </w:pPr>
+      <w:rPr>
+        <w:rFonts w:ascii="Wingdings" w:hAnsi="Wingdings" w:hint="default"/>
+      </w:rPr>
+    </w:lvl>
+    <w:lvl w:ilvl="6" w:tplc="04090001" w:tentative="1">
+      <w:start w:val="1"/>
+      <w:numFmt w:val="bullet"/>
+      <w:lvlText w:val=""/>
+      <w:lvlJc w:val="left"/>
+      <w:pPr>
+        <w:ind w:left="5040" w:hanging="360"/>
+      </w:pPr>
+      <w:rPr>
+        <w:rFonts w:ascii="Symbol" w:hAnsi="Symbol" w:hint="default"/>
+      </w:rPr>
+    </w:lvl>
+    <w:lvl w:ilvl="7" w:tplc="04090003" w:tentative="1">
+      <w:start w:val="1"/>
+      <w:numFmt w:val="bullet"/>
+      <w:lvlText w:val="o"/>
+      <w:lvlJc w:val="left"/>
+      <w:pPr>
+        <w:ind w:left="5760" w:hanging="360"/>
+      </w:pPr>
+      <w:rPr>
+        <w:rFonts w:ascii="Courier New" w:hAnsi="Courier New" w:cs="Courier New" w:hint="default"/>
+      </w:rPr>
+    </w:lvl>
+    <w:lvl w:ilvl="8" w:tplc="04090005" w:tentative="1">
+      <w:start w:val="1"/>
+      <w:numFmt w:val="bullet"/>
+      <w:lvlText w:val=""/>
+      <w:lvlJc w:val="left"/>
+      <w:pPr>
+        <w:ind w:left="6480" w:hanging="360"/>
+      </w:pPr>
+      <w:rPr>
+        <w:rFonts w:ascii="Wingdings" w:hAnsi="Wingdings" w:hint="default"/>
+      </w:rPr>
+    </w:lvl>
+  </w:abstractNum>
+  <w:abstractNum w:abstractNumId="19" w15:restartNumberingAfterBreak="0">
     <w:nsid w:val="5306552D"/>
     <w:multiLevelType w:val="multilevel"/>
     <w:tmpl w:val="5306552D"/>
@@ -5858,7 +7039,637 @@
       </w:rPr>
     </w:lvl>
   </w:abstractNum>
-  <w:abstractNum w:abstractNumId="8" w15:restartNumberingAfterBreak="0">
+  <w:abstractNum w:abstractNumId="20" w15:restartNumberingAfterBreak="0">
+    <w:nsid w:val="530D732F"/>
+    <w:multiLevelType w:val="hybridMultilevel"/>
+    <w:tmpl w:val="257ED7B8"/>
+    <w:lvl w:ilvl="0" w:tplc="B7D0463E">
+      <w:start w:val="3"/>
+      <w:numFmt w:val="bullet"/>
+      <w:lvlText w:val="-"/>
+      <w:lvlJc w:val="left"/>
+      <w:pPr>
+        <w:ind w:left="1080" w:hanging="360"/>
+      </w:pPr>
+      <w:rPr>
+        <w:rFonts w:ascii="Calibri" w:eastAsiaTheme="minorHAnsi" w:hAnsi="Calibri" w:cstheme="minorBidi" w:hint="default"/>
+      </w:rPr>
+    </w:lvl>
+    <w:lvl w:ilvl="1" w:tplc="04090003" w:tentative="1">
+      <w:start w:val="1"/>
+      <w:numFmt w:val="bullet"/>
+      <w:lvlText w:val="o"/>
+      <w:lvlJc w:val="left"/>
+      <w:pPr>
+        <w:ind w:left="1800" w:hanging="360"/>
+      </w:pPr>
+      <w:rPr>
+        <w:rFonts w:ascii="Courier New" w:hAnsi="Courier New" w:cs="Courier New" w:hint="default"/>
+      </w:rPr>
+    </w:lvl>
+    <w:lvl w:ilvl="2" w:tplc="04090005" w:tentative="1">
+      <w:start w:val="1"/>
+      <w:numFmt w:val="bullet"/>
+      <w:lvlText w:val=""/>
+      <w:lvlJc w:val="left"/>
+      <w:pPr>
+        <w:ind w:left="2520" w:hanging="360"/>
+      </w:pPr>
+      <w:rPr>
+        <w:rFonts w:ascii="Wingdings" w:hAnsi="Wingdings" w:hint="default"/>
+      </w:rPr>
+    </w:lvl>
+    <w:lvl w:ilvl="3" w:tplc="04090001" w:tentative="1">
+      <w:start w:val="1"/>
+      <w:numFmt w:val="bullet"/>
+      <w:lvlText w:val=""/>
+      <w:lvlJc w:val="left"/>
+      <w:pPr>
+        <w:ind w:left="3240" w:hanging="360"/>
+      </w:pPr>
+      <w:rPr>
+        <w:rFonts w:ascii="Symbol" w:hAnsi="Symbol" w:hint="default"/>
+      </w:rPr>
+    </w:lvl>
+    <w:lvl w:ilvl="4" w:tplc="04090003" w:tentative="1">
+      <w:start w:val="1"/>
+      <w:numFmt w:val="bullet"/>
+      <w:lvlText w:val="o"/>
+      <w:lvlJc w:val="left"/>
+      <w:pPr>
+        <w:ind w:left="3960" w:hanging="360"/>
+      </w:pPr>
+      <w:rPr>
+        <w:rFonts w:ascii="Courier New" w:hAnsi="Courier New" w:cs="Courier New" w:hint="default"/>
+      </w:rPr>
+    </w:lvl>
+    <w:lvl w:ilvl="5" w:tplc="04090005" w:tentative="1">
+      <w:start w:val="1"/>
+      <w:numFmt w:val="bullet"/>
+      <w:lvlText w:val=""/>
+      <w:lvlJc w:val="left"/>
+      <w:pPr>
+        <w:ind w:left="4680" w:hanging="360"/>
+      </w:pPr>
+      <w:rPr>
+        <w:rFonts w:ascii="Wingdings" w:hAnsi="Wingdings" w:hint="default"/>
+      </w:rPr>
+    </w:lvl>
+    <w:lvl w:ilvl="6" w:tplc="04090001" w:tentative="1">
+      <w:start w:val="1"/>
+      <w:numFmt w:val="bullet"/>
+      <w:lvlText w:val=""/>
+      <w:lvlJc w:val="left"/>
+      <w:pPr>
+        <w:ind w:left="5400" w:hanging="360"/>
+      </w:pPr>
+      <w:rPr>
+        <w:rFonts w:ascii="Symbol" w:hAnsi="Symbol" w:hint="default"/>
+      </w:rPr>
+    </w:lvl>
+    <w:lvl w:ilvl="7" w:tplc="04090003" w:tentative="1">
+      <w:start w:val="1"/>
+      <w:numFmt w:val="bullet"/>
+      <w:lvlText w:val="o"/>
+      <w:lvlJc w:val="left"/>
+      <w:pPr>
+        <w:ind w:left="6120" w:hanging="360"/>
+      </w:pPr>
+      <w:rPr>
+        <w:rFonts w:ascii="Courier New" w:hAnsi="Courier New" w:cs="Courier New" w:hint="default"/>
+      </w:rPr>
+    </w:lvl>
+    <w:lvl w:ilvl="8" w:tplc="04090005" w:tentative="1">
+      <w:start w:val="1"/>
+      <w:numFmt w:val="bullet"/>
+      <w:lvlText w:val=""/>
+      <w:lvlJc w:val="left"/>
+      <w:pPr>
+        <w:ind w:left="6840" w:hanging="360"/>
+      </w:pPr>
+      <w:rPr>
+        <w:rFonts w:ascii="Wingdings" w:hAnsi="Wingdings" w:hint="default"/>
+      </w:rPr>
+    </w:lvl>
+  </w:abstractNum>
+  <w:abstractNum w:abstractNumId="21" w15:restartNumberingAfterBreak="0">
+    <w:nsid w:val="57D7245F"/>
+    <w:multiLevelType w:val="hybridMultilevel"/>
+    <w:tmpl w:val="B3E87A80"/>
+    <w:lvl w:ilvl="0" w:tplc="0409000F">
+      <w:start w:val="1"/>
+      <w:numFmt w:val="decimal"/>
+      <w:lvlText w:val="%1."/>
+      <w:lvlJc w:val="left"/>
+      <w:pPr>
+        <w:ind w:left="720" w:hanging="360"/>
+      </w:pPr>
+      <w:rPr>
+        <w:rFonts w:hint="default"/>
+      </w:rPr>
+    </w:lvl>
+    <w:lvl w:ilvl="1" w:tplc="04090019" w:tentative="1">
+      <w:start w:val="1"/>
+      <w:numFmt w:val="lowerLetter"/>
+      <w:lvlText w:val="%2."/>
+      <w:lvlJc w:val="left"/>
+      <w:pPr>
+        <w:ind w:left="1440" w:hanging="360"/>
+      </w:pPr>
+    </w:lvl>
+    <w:lvl w:ilvl="2" w:tplc="0409001B" w:tentative="1">
+      <w:start w:val="1"/>
+      <w:numFmt w:val="lowerRoman"/>
+      <w:lvlText w:val="%3."/>
+      <w:lvlJc w:val="right"/>
+      <w:pPr>
+        <w:ind w:left="2160" w:hanging="180"/>
+      </w:pPr>
+    </w:lvl>
+    <w:lvl w:ilvl="3" w:tplc="0409000F" w:tentative="1">
+      <w:start w:val="1"/>
+      <w:numFmt w:val="decimal"/>
+      <w:lvlText w:val="%4."/>
+      <w:lvlJc w:val="left"/>
+      <w:pPr>
+        <w:ind w:left="2880" w:hanging="360"/>
+      </w:pPr>
+    </w:lvl>
+    <w:lvl w:ilvl="4" w:tplc="04090019" w:tentative="1">
+      <w:start w:val="1"/>
+      <w:numFmt w:val="lowerLetter"/>
+      <w:lvlText w:val="%5."/>
+      <w:lvlJc w:val="left"/>
+      <w:pPr>
+        <w:ind w:left="3600" w:hanging="360"/>
+      </w:pPr>
+    </w:lvl>
+    <w:lvl w:ilvl="5" w:tplc="0409001B" w:tentative="1">
+      <w:start w:val="1"/>
+      <w:numFmt w:val="lowerRoman"/>
+      <w:lvlText w:val="%6."/>
+      <w:lvlJc w:val="right"/>
+      <w:pPr>
+        <w:ind w:left="4320" w:hanging="180"/>
+      </w:pPr>
+    </w:lvl>
+    <w:lvl w:ilvl="6" w:tplc="0409000F" w:tentative="1">
+      <w:start w:val="1"/>
+      <w:numFmt w:val="decimal"/>
+      <w:lvlText w:val="%7."/>
+      <w:lvlJc w:val="left"/>
+      <w:pPr>
+        <w:ind w:left="5040" w:hanging="360"/>
+      </w:pPr>
+    </w:lvl>
+    <w:lvl w:ilvl="7" w:tplc="04090019" w:tentative="1">
+      <w:start w:val="1"/>
+      <w:numFmt w:val="lowerLetter"/>
+      <w:lvlText w:val="%8."/>
+      <w:lvlJc w:val="left"/>
+      <w:pPr>
+        <w:ind w:left="5760" w:hanging="360"/>
+      </w:pPr>
+    </w:lvl>
+    <w:lvl w:ilvl="8" w:tplc="0409001B" w:tentative="1">
+      <w:start w:val="1"/>
+      <w:numFmt w:val="lowerRoman"/>
+      <w:lvlText w:val="%9."/>
+      <w:lvlJc w:val="right"/>
+      <w:pPr>
+        <w:ind w:left="6480" w:hanging="180"/>
+      </w:pPr>
+    </w:lvl>
+  </w:abstractNum>
+  <w:abstractNum w:abstractNumId="22" w15:restartNumberingAfterBreak="0">
+    <w:nsid w:val="5F0A497B"/>
+    <w:multiLevelType w:val="hybridMultilevel"/>
+    <w:tmpl w:val="2492647A"/>
+    <w:lvl w:ilvl="0" w:tplc="7A76A1AE">
+      <w:start w:val="3"/>
+      <w:numFmt w:val="bullet"/>
+      <w:lvlText w:val="-"/>
+      <w:lvlJc w:val="left"/>
+      <w:pPr>
+        <w:ind w:left="360" w:hanging="360"/>
+      </w:pPr>
+      <w:rPr>
+        <w:rFonts w:ascii="Calibri" w:eastAsiaTheme="minorHAnsi" w:hAnsi="Calibri" w:cstheme="minorBidi" w:hint="default"/>
+      </w:rPr>
+    </w:lvl>
+    <w:lvl w:ilvl="1" w:tplc="04090003" w:tentative="1">
+      <w:start w:val="1"/>
+      <w:numFmt w:val="bullet"/>
+      <w:lvlText w:val="o"/>
+      <w:lvlJc w:val="left"/>
+      <w:pPr>
+        <w:ind w:left="1080" w:hanging="360"/>
+      </w:pPr>
+      <w:rPr>
+        <w:rFonts w:ascii="Courier New" w:hAnsi="Courier New" w:cs="Courier New" w:hint="default"/>
+      </w:rPr>
+    </w:lvl>
+    <w:lvl w:ilvl="2" w:tplc="04090005" w:tentative="1">
+      <w:start w:val="1"/>
+      <w:numFmt w:val="bullet"/>
+      <w:lvlText w:val=""/>
+      <w:lvlJc w:val="left"/>
+      <w:pPr>
+        <w:ind w:left="1800" w:hanging="360"/>
+      </w:pPr>
+      <w:rPr>
+        <w:rFonts w:ascii="Wingdings" w:hAnsi="Wingdings" w:hint="default"/>
+      </w:rPr>
+    </w:lvl>
+    <w:lvl w:ilvl="3" w:tplc="04090001" w:tentative="1">
+      <w:start w:val="1"/>
+      <w:numFmt w:val="bullet"/>
+      <w:lvlText w:val=""/>
+      <w:lvlJc w:val="left"/>
+      <w:pPr>
+        <w:ind w:left="2520" w:hanging="360"/>
+      </w:pPr>
+      <w:rPr>
+        <w:rFonts w:ascii="Symbol" w:hAnsi="Symbol" w:hint="default"/>
+      </w:rPr>
+    </w:lvl>
+    <w:lvl w:ilvl="4" w:tplc="04090003" w:tentative="1">
+      <w:start w:val="1"/>
+      <w:numFmt w:val="bullet"/>
+      <w:lvlText w:val="o"/>
+      <w:lvlJc w:val="left"/>
+      <w:pPr>
+        <w:ind w:left="3240" w:hanging="360"/>
+      </w:pPr>
+      <w:rPr>
+        <w:rFonts w:ascii="Courier New" w:hAnsi="Courier New" w:cs="Courier New" w:hint="default"/>
+      </w:rPr>
+    </w:lvl>
+    <w:lvl w:ilvl="5" w:tplc="04090005" w:tentative="1">
+      <w:start w:val="1"/>
+      <w:numFmt w:val="bullet"/>
+      <w:lvlText w:val=""/>
+      <w:lvlJc w:val="left"/>
+      <w:pPr>
+        <w:ind w:left="3960" w:hanging="360"/>
+      </w:pPr>
+      <w:rPr>
+        <w:rFonts w:ascii="Wingdings" w:hAnsi="Wingdings" w:hint="default"/>
+      </w:rPr>
+    </w:lvl>
+    <w:lvl w:ilvl="6" w:tplc="04090001" w:tentative="1">
+      <w:start w:val="1"/>
+      <w:numFmt w:val="bullet"/>
+      <w:lvlText w:val=""/>
+      <w:lvlJc w:val="left"/>
+      <w:pPr>
+        <w:ind w:left="4680" w:hanging="360"/>
+      </w:pPr>
+      <w:rPr>
+        <w:rFonts w:ascii="Symbol" w:hAnsi="Symbol" w:hint="default"/>
+      </w:rPr>
+    </w:lvl>
+    <w:lvl w:ilvl="7" w:tplc="04090003" w:tentative="1">
+      <w:start w:val="1"/>
+      <w:numFmt w:val="bullet"/>
+      <w:lvlText w:val="o"/>
+      <w:lvlJc w:val="left"/>
+      <w:pPr>
+        <w:ind w:left="5400" w:hanging="360"/>
+      </w:pPr>
+      <w:rPr>
+        <w:rFonts w:ascii="Courier New" w:hAnsi="Courier New" w:cs="Courier New" w:hint="default"/>
+      </w:rPr>
+    </w:lvl>
+    <w:lvl w:ilvl="8" w:tplc="04090005" w:tentative="1">
+      <w:start w:val="1"/>
+      <w:numFmt w:val="bullet"/>
+      <w:lvlText w:val=""/>
+      <w:lvlJc w:val="left"/>
+      <w:pPr>
+        <w:ind w:left="6120" w:hanging="360"/>
+      </w:pPr>
+      <w:rPr>
+        <w:rFonts w:ascii="Wingdings" w:hAnsi="Wingdings" w:hint="default"/>
+      </w:rPr>
+    </w:lvl>
+  </w:abstractNum>
+  <w:abstractNum w:abstractNumId="23" w15:restartNumberingAfterBreak="0">
+    <w:nsid w:val="5F451F8B"/>
+    <w:multiLevelType w:val="hybridMultilevel"/>
+    <w:tmpl w:val="DBE0BBDC"/>
+    <w:lvl w:ilvl="0" w:tplc="3E025756">
+      <w:start w:val="3"/>
+      <w:numFmt w:val="bullet"/>
+      <w:lvlText w:val="-"/>
+      <w:lvlJc w:val="left"/>
+      <w:pPr>
+        <w:ind w:left="1080" w:hanging="360"/>
+      </w:pPr>
+      <w:rPr>
+        <w:rFonts w:ascii="Calibri" w:eastAsiaTheme="minorHAnsi" w:hAnsi="Calibri" w:cstheme="minorBidi" w:hint="default"/>
+      </w:rPr>
+    </w:lvl>
+    <w:lvl w:ilvl="1" w:tplc="04090003" w:tentative="1">
+      <w:start w:val="1"/>
+      <w:numFmt w:val="bullet"/>
+      <w:lvlText w:val="o"/>
+      <w:lvlJc w:val="left"/>
+      <w:pPr>
+        <w:ind w:left="1800" w:hanging="360"/>
+      </w:pPr>
+      <w:rPr>
+        <w:rFonts w:ascii="Courier New" w:hAnsi="Courier New" w:cs="Courier New" w:hint="default"/>
+      </w:rPr>
+    </w:lvl>
+    <w:lvl w:ilvl="2" w:tplc="04090005" w:tentative="1">
+      <w:start w:val="1"/>
+      <w:numFmt w:val="bullet"/>
+      <w:lvlText w:val=""/>
+      <w:lvlJc w:val="left"/>
+      <w:pPr>
+        <w:ind w:left="2520" w:hanging="360"/>
+      </w:pPr>
+      <w:rPr>
+        <w:rFonts w:ascii="Wingdings" w:hAnsi="Wingdings" w:hint="default"/>
+      </w:rPr>
+    </w:lvl>
+    <w:lvl w:ilvl="3" w:tplc="04090001" w:tentative="1">
+      <w:start w:val="1"/>
+      <w:numFmt w:val="bullet"/>
+      <w:lvlText w:val=""/>
+      <w:lvlJc w:val="left"/>
+      <w:pPr>
+        <w:ind w:left="3240" w:hanging="360"/>
+      </w:pPr>
+      <w:rPr>
+        <w:rFonts w:ascii="Symbol" w:hAnsi="Symbol" w:hint="default"/>
+      </w:rPr>
+    </w:lvl>
+    <w:lvl w:ilvl="4" w:tplc="04090003" w:tentative="1">
+      <w:start w:val="1"/>
+      <w:numFmt w:val="bullet"/>
+      <w:lvlText w:val="o"/>
+      <w:lvlJc w:val="left"/>
+      <w:pPr>
+        <w:ind w:left="3960" w:hanging="360"/>
+      </w:pPr>
+      <w:rPr>
+        <w:rFonts w:ascii="Courier New" w:hAnsi="Courier New" w:cs="Courier New" w:hint="default"/>
+      </w:rPr>
+    </w:lvl>
+    <w:lvl w:ilvl="5" w:tplc="04090005" w:tentative="1">
+      <w:start w:val="1"/>
+      <w:numFmt w:val="bullet"/>
+      <w:lvlText w:val=""/>
+      <w:lvlJc w:val="left"/>
+      <w:pPr>
+        <w:ind w:left="4680" w:hanging="360"/>
+      </w:pPr>
+      <w:rPr>
+        <w:rFonts w:ascii="Wingdings" w:hAnsi="Wingdings" w:hint="default"/>
+      </w:rPr>
+    </w:lvl>
+    <w:lvl w:ilvl="6" w:tplc="04090001" w:tentative="1">
+      <w:start w:val="1"/>
+      <w:numFmt w:val="bullet"/>
+      <w:lvlText w:val=""/>
+      <w:lvlJc w:val="left"/>
+      <w:pPr>
+        <w:ind w:left="5400" w:hanging="360"/>
+      </w:pPr>
+      <w:rPr>
+        <w:rFonts w:ascii="Symbol" w:hAnsi="Symbol" w:hint="default"/>
+      </w:rPr>
+    </w:lvl>
+    <w:lvl w:ilvl="7" w:tplc="04090003" w:tentative="1">
+      <w:start w:val="1"/>
+      <w:numFmt w:val="bullet"/>
+      <w:lvlText w:val="o"/>
+      <w:lvlJc w:val="left"/>
+      <w:pPr>
+        <w:ind w:left="6120" w:hanging="360"/>
+      </w:pPr>
+      <w:rPr>
+        <w:rFonts w:ascii="Courier New" w:hAnsi="Courier New" w:cs="Courier New" w:hint="default"/>
+      </w:rPr>
+    </w:lvl>
+    <w:lvl w:ilvl="8" w:tplc="04090005" w:tentative="1">
+      <w:start w:val="1"/>
+      <w:numFmt w:val="bullet"/>
+      <w:lvlText w:val=""/>
+      <w:lvlJc w:val="left"/>
+      <w:pPr>
+        <w:ind w:left="6840" w:hanging="360"/>
+      </w:pPr>
+      <w:rPr>
+        <w:rFonts w:ascii="Wingdings" w:hAnsi="Wingdings" w:hint="default"/>
+      </w:rPr>
+    </w:lvl>
+  </w:abstractNum>
+  <w:abstractNum w:abstractNumId="24" w15:restartNumberingAfterBreak="0">
+    <w:nsid w:val="611537BE"/>
+    <w:multiLevelType w:val="hybridMultilevel"/>
+    <w:tmpl w:val="5A169154"/>
+    <w:lvl w:ilvl="0" w:tplc="0409000F">
+      <w:start w:val="1"/>
+      <w:numFmt w:val="decimal"/>
+      <w:lvlText w:val="%1."/>
+      <w:lvlJc w:val="left"/>
+      <w:pPr>
+        <w:ind w:left="720" w:hanging="360"/>
+      </w:pPr>
+      <w:rPr>
+        <w:rFonts w:hint="default"/>
+      </w:rPr>
+    </w:lvl>
+    <w:lvl w:ilvl="1" w:tplc="04090019" w:tentative="1">
+      <w:start w:val="1"/>
+      <w:numFmt w:val="lowerLetter"/>
+      <w:lvlText w:val="%2."/>
+      <w:lvlJc w:val="left"/>
+      <w:pPr>
+        <w:ind w:left="1440" w:hanging="360"/>
+      </w:pPr>
+    </w:lvl>
+    <w:lvl w:ilvl="2" w:tplc="0409001B" w:tentative="1">
+      <w:start w:val="1"/>
+      <w:numFmt w:val="lowerRoman"/>
+      <w:lvlText w:val="%3."/>
+      <w:lvlJc w:val="right"/>
+      <w:pPr>
+        <w:ind w:left="2160" w:hanging="180"/>
+      </w:pPr>
+    </w:lvl>
+    <w:lvl w:ilvl="3" w:tplc="0409000F" w:tentative="1">
+      <w:start w:val="1"/>
+      <w:numFmt w:val="decimal"/>
+      <w:lvlText w:val="%4."/>
+      <w:lvlJc w:val="left"/>
+      <w:pPr>
+        <w:ind w:left="2880" w:hanging="360"/>
+      </w:pPr>
+    </w:lvl>
+    <w:lvl w:ilvl="4" w:tplc="04090019" w:tentative="1">
+      <w:start w:val="1"/>
+      <w:numFmt w:val="lowerLetter"/>
+      <w:lvlText w:val="%5."/>
+      <w:lvlJc w:val="left"/>
+      <w:pPr>
+        <w:ind w:left="3600" w:hanging="360"/>
+      </w:pPr>
+    </w:lvl>
+    <w:lvl w:ilvl="5" w:tplc="0409001B" w:tentative="1">
+      <w:start w:val="1"/>
+      <w:numFmt w:val="lowerRoman"/>
+      <w:lvlText w:val="%6."/>
+      <w:lvlJc w:val="right"/>
+      <w:pPr>
+        <w:ind w:left="4320" w:hanging="180"/>
+      </w:pPr>
+    </w:lvl>
+    <w:lvl w:ilvl="6" w:tplc="0409000F" w:tentative="1">
+      <w:start w:val="1"/>
+      <w:numFmt w:val="decimal"/>
+      <w:lvlText w:val="%7."/>
+      <w:lvlJc w:val="left"/>
+      <w:pPr>
+        <w:ind w:left="5040" w:hanging="360"/>
+      </w:pPr>
+    </w:lvl>
+    <w:lvl w:ilvl="7" w:tplc="04090019" w:tentative="1">
+      <w:start w:val="1"/>
+      <w:numFmt w:val="lowerLetter"/>
+      <w:lvlText w:val="%8."/>
+      <w:lvlJc w:val="left"/>
+      <w:pPr>
+        <w:ind w:left="5760" w:hanging="360"/>
+      </w:pPr>
+    </w:lvl>
+    <w:lvl w:ilvl="8" w:tplc="0409001B" w:tentative="1">
+      <w:start w:val="1"/>
+      <w:numFmt w:val="lowerRoman"/>
+      <w:lvlText w:val="%9."/>
+      <w:lvlJc w:val="right"/>
+      <w:pPr>
+        <w:ind w:left="6480" w:hanging="180"/>
+      </w:pPr>
+    </w:lvl>
+  </w:abstractNum>
+  <w:abstractNum w:abstractNumId="25" w15:restartNumberingAfterBreak="0">
+    <w:nsid w:val="64C36255"/>
+    <w:multiLevelType w:val="hybridMultilevel"/>
+    <w:tmpl w:val="1772CF44"/>
+    <w:lvl w:ilvl="0" w:tplc="7E283DB0">
+      <w:start w:val="3"/>
+      <w:numFmt w:val="bullet"/>
+      <w:lvlText w:val="-"/>
+      <w:lvlJc w:val="left"/>
+      <w:pPr>
+        <w:ind w:left="1080" w:hanging="360"/>
+      </w:pPr>
+      <w:rPr>
+        <w:rFonts w:ascii="Calibri" w:eastAsiaTheme="minorEastAsia" w:hAnsi="Calibri" w:cstheme="minorBidi" w:hint="default"/>
+      </w:rPr>
+    </w:lvl>
+    <w:lvl w:ilvl="1" w:tplc="04090003" w:tentative="1">
+      <w:start w:val="1"/>
+      <w:numFmt w:val="bullet"/>
+      <w:lvlText w:val="o"/>
+      <w:lvlJc w:val="left"/>
+      <w:pPr>
+        <w:ind w:left="1800" w:hanging="360"/>
+      </w:pPr>
+      <w:rPr>
+        <w:rFonts w:ascii="Courier New" w:hAnsi="Courier New" w:cs="Courier New" w:hint="default"/>
+      </w:rPr>
+    </w:lvl>
+    <w:lvl w:ilvl="2" w:tplc="04090005" w:tentative="1">
+      <w:start w:val="1"/>
+      <w:numFmt w:val="bullet"/>
+      <w:lvlText w:val=""/>
+      <w:lvlJc w:val="left"/>
+      <w:pPr>
+        <w:ind w:left="2520" w:hanging="360"/>
+      </w:pPr>
+      <w:rPr>
+        <w:rFonts w:ascii="Wingdings" w:hAnsi="Wingdings" w:hint="default"/>
+      </w:rPr>
+    </w:lvl>
+    <w:lvl w:ilvl="3" w:tplc="04090001" w:tentative="1">
+      <w:start w:val="1"/>
+      <w:numFmt w:val="bullet"/>
+      <w:lvlText w:val=""/>
+      <w:lvlJc w:val="left"/>
+      <w:pPr>
+        <w:ind w:left="3240" w:hanging="360"/>
+      </w:pPr>
+      <w:rPr>
+        <w:rFonts w:ascii="Symbol" w:hAnsi="Symbol" w:hint="default"/>
+      </w:rPr>
+    </w:lvl>
+    <w:lvl w:ilvl="4" w:tplc="04090003" w:tentative="1">
+      <w:start w:val="1"/>
+      <w:numFmt w:val="bullet"/>
+      <w:lvlText w:val="o"/>
+      <w:lvlJc w:val="left"/>
+      <w:pPr>
+        <w:ind w:left="3960" w:hanging="360"/>
+      </w:pPr>
+      <w:rPr>
+        <w:rFonts w:ascii="Courier New" w:hAnsi="Courier New" w:cs="Courier New" w:hint="default"/>
+      </w:rPr>
+    </w:lvl>
+    <w:lvl w:ilvl="5" w:tplc="04090005" w:tentative="1">
+      <w:start w:val="1"/>
+      <w:numFmt w:val="bullet"/>
+      <w:lvlText w:val=""/>
+      <w:lvlJc w:val="left"/>
+      <w:pPr>
+        <w:ind w:left="4680" w:hanging="360"/>
+      </w:pPr>
+      <w:rPr>
+        <w:rFonts w:ascii="Wingdings" w:hAnsi="Wingdings" w:hint="default"/>
+      </w:rPr>
+    </w:lvl>
+    <w:lvl w:ilvl="6" w:tplc="04090001" w:tentative="1">
+      <w:start w:val="1"/>
+      <w:numFmt w:val="bullet"/>
+      <w:lvlText w:val=""/>
+      <w:lvlJc w:val="left"/>
+      <w:pPr>
+        <w:ind w:left="5400" w:hanging="360"/>
+      </w:pPr>
+      <w:rPr>
+        <w:rFonts w:ascii="Symbol" w:hAnsi="Symbol" w:hint="default"/>
+      </w:rPr>
+    </w:lvl>
+    <w:lvl w:ilvl="7" w:tplc="04090003" w:tentative="1">
+      <w:start w:val="1"/>
+      <w:numFmt w:val="bullet"/>
+      <w:lvlText w:val="o"/>
+      <w:lvlJc w:val="left"/>
+      <w:pPr>
+        <w:ind w:left="6120" w:hanging="360"/>
+      </w:pPr>
+      <w:rPr>
+        <w:rFonts w:ascii="Courier New" w:hAnsi="Courier New" w:cs="Courier New" w:hint="default"/>
+      </w:rPr>
+    </w:lvl>
+    <w:lvl w:ilvl="8" w:tplc="04090005" w:tentative="1">
+      <w:start w:val="1"/>
+      <w:numFmt w:val="bullet"/>
+      <w:lvlText w:val=""/>
+      <w:lvlJc w:val="left"/>
+      <w:pPr>
+        <w:ind w:left="6840" w:hanging="360"/>
+      </w:pPr>
+      <w:rPr>
+        <w:rFonts w:ascii="Wingdings" w:hAnsi="Wingdings" w:hint="default"/>
+      </w:rPr>
+    </w:lvl>
+  </w:abstractNum>
+  <w:abstractNum w:abstractNumId="26" w15:restartNumberingAfterBreak="0">
     <w:nsid w:val="69D01CE0"/>
     <w:multiLevelType w:val="hybridMultilevel"/>
     <w:tmpl w:val="D94825EA"/>
@@ -5971,7 +7782,298 @@
       </w:rPr>
     </w:lvl>
   </w:abstractNum>
-  <w:abstractNum w:abstractNumId="9" w15:restartNumberingAfterBreak="0">
+  <w:abstractNum w:abstractNumId="27" w15:restartNumberingAfterBreak="0">
+    <w:nsid w:val="6C0F56A8"/>
+    <w:multiLevelType w:val="hybridMultilevel"/>
+    <w:tmpl w:val="4DA62A48"/>
+    <w:lvl w:ilvl="0" w:tplc="7EFCE664">
+      <w:start w:val="3"/>
+      <w:numFmt w:val="bullet"/>
+      <w:lvlText w:val="-"/>
+      <w:lvlJc w:val="left"/>
+      <w:pPr>
+        <w:ind w:left="720" w:hanging="360"/>
+      </w:pPr>
+      <w:rPr>
+        <w:rFonts w:ascii="Calibri" w:eastAsiaTheme="minorHAnsi" w:hAnsi="Calibri" w:cstheme="minorBidi" w:hint="default"/>
+      </w:rPr>
+    </w:lvl>
+    <w:lvl w:ilvl="1" w:tplc="04090003" w:tentative="1">
+      <w:start w:val="1"/>
+      <w:numFmt w:val="bullet"/>
+      <w:lvlText w:val="o"/>
+      <w:lvlJc w:val="left"/>
+      <w:pPr>
+        <w:ind w:left="1440" w:hanging="360"/>
+      </w:pPr>
+      <w:rPr>
+        <w:rFonts w:ascii="Courier New" w:hAnsi="Courier New" w:cs="Courier New" w:hint="default"/>
+      </w:rPr>
+    </w:lvl>
+    <w:lvl w:ilvl="2" w:tplc="04090005" w:tentative="1">
+      <w:start w:val="1"/>
+      <w:numFmt w:val="bullet"/>
+      <w:lvlText w:val=""/>
+      <w:lvlJc w:val="left"/>
+      <w:pPr>
+        <w:ind w:left="2160" w:hanging="360"/>
+      </w:pPr>
+      <w:rPr>
+        <w:rFonts w:ascii="Wingdings" w:hAnsi="Wingdings" w:hint="default"/>
+      </w:rPr>
+    </w:lvl>
+    <w:lvl w:ilvl="3" w:tplc="04090001" w:tentative="1">
+      <w:start w:val="1"/>
+      <w:numFmt w:val="bullet"/>
+      <w:lvlText w:val=""/>
+      <w:lvlJc w:val="left"/>
+      <w:pPr>
+        <w:ind w:left="2880" w:hanging="360"/>
+      </w:pPr>
+      <w:rPr>
+        <w:rFonts w:ascii="Symbol" w:hAnsi="Symbol" w:hint="default"/>
+      </w:rPr>
+    </w:lvl>
+    <w:lvl w:ilvl="4" w:tplc="04090003" w:tentative="1">
+      <w:start w:val="1"/>
+      <w:numFmt w:val="bullet"/>
+      <w:lvlText w:val="o"/>
+      <w:lvlJc w:val="left"/>
+      <w:pPr>
+        <w:ind w:left="3600" w:hanging="360"/>
+      </w:pPr>
+      <w:rPr>
+        <w:rFonts w:ascii="Courier New" w:hAnsi="Courier New" w:cs="Courier New" w:hint="default"/>
+      </w:rPr>
+    </w:lvl>
+    <w:lvl w:ilvl="5" w:tplc="04090005" w:tentative="1">
+      <w:start w:val="1"/>
+      <w:numFmt w:val="bullet"/>
+      <w:lvlText w:val=""/>
+      <w:lvlJc w:val="left"/>
+      <w:pPr>
+        <w:ind w:left="4320" w:hanging="360"/>
+      </w:pPr>
+      <w:rPr>
+        <w:rFonts w:ascii="Wingdings" w:hAnsi="Wingdings" w:hint="default"/>
+      </w:rPr>
+    </w:lvl>
+    <w:lvl w:ilvl="6" w:tplc="04090001" w:tentative="1">
+      <w:start w:val="1"/>
+      <w:numFmt w:val="bullet"/>
+      <w:lvlText w:val=""/>
+      <w:lvlJc w:val="left"/>
+      <w:pPr>
+        <w:ind w:left="5040" w:hanging="360"/>
+      </w:pPr>
+      <w:rPr>
+        <w:rFonts w:ascii="Symbol" w:hAnsi="Symbol" w:hint="default"/>
+      </w:rPr>
+    </w:lvl>
+    <w:lvl w:ilvl="7" w:tplc="04090003" w:tentative="1">
+      <w:start w:val="1"/>
+      <w:numFmt w:val="bullet"/>
+      <w:lvlText w:val="o"/>
+      <w:lvlJc w:val="left"/>
+      <w:pPr>
+        <w:ind w:left="5760" w:hanging="360"/>
+      </w:pPr>
+      <w:rPr>
+        <w:rFonts w:ascii="Courier New" w:hAnsi="Courier New" w:cs="Courier New" w:hint="default"/>
+      </w:rPr>
+    </w:lvl>
+    <w:lvl w:ilvl="8" w:tplc="04090005" w:tentative="1">
+      <w:start w:val="1"/>
+      <w:numFmt w:val="bullet"/>
+      <w:lvlText w:val=""/>
+      <w:lvlJc w:val="left"/>
+      <w:pPr>
+        <w:ind w:left="6480" w:hanging="360"/>
+      </w:pPr>
+      <w:rPr>
+        <w:rFonts w:ascii="Wingdings" w:hAnsi="Wingdings" w:hint="default"/>
+      </w:rPr>
+    </w:lvl>
+  </w:abstractNum>
+  <w:abstractNum w:abstractNumId="28" w15:restartNumberingAfterBreak="0">
+    <w:nsid w:val="718C62D1"/>
+    <w:multiLevelType w:val="hybridMultilevel"/>
+    <w:tmpl w:val="5C605636"/>
+    <w:lvl w:ilvl="0" w:tplc="0409000F">
+      <w:start w:val="1"/>
+      <w:numFmt w:val="decimal"/>
+      <w:lvlText w:val="%1."/>
+      <w:lvlJc w:val="left"/>
+      <w:pPr>
+        <w:ind w:left="1080" w:hanging="360"/>
+      </w:pPr>
+      <w:rPr>
+        <w:rFonts w:hint="default"/>
+      </w:rPr>
+    </w:lvl>
+    <w:lvl w:ilvl="1" w:tplc="04090019" w:tentative="1">
+      <w:start w:val="1"/>
+      <w:numFmt w:val="lowerLetter"/>
+      <w:lvlText w:val="%2."/>
+      <w:lvlJc w:val="left"/>
+      <w:pPr>
+        <w:ind w:left="1800" w:hanging="360"/>
+      </w:pPr>
+    </w:lvl>
+    <w:lvl w:ilvl="2" w:tplc="0409001B" w:tentative="1">
+      <w:start w:val="1"/>
+      <w:numFmt w:val="lowerRoman"/>
+      <w:lvlText w:val="%3."/>
+      <w:lvlJc w:val="right"/>
+      <w:pPr>
+        <w:ind w:left="2520" w:hanging="180"/>
+      </w:pPr>
+    </w:lvl>
+    <w:lvl w:ilvl="3" w:tplc="0409000F" w:tentative="1">
+      <w:start w:val="1"/>
+      <w:numFmt w:val="decimal"/>
+      <w:lvlText w:val="%4."/>
+      <w:lvlJc w:val="left"/>
+      <w:pPr>
+        <w:ind w:left="3240" w:hanging="360"/>
+      </w:pPr>
+    </w:lvl>
+    <w:lvl w:ilvl="4" w:tplc="04090019" w:tentative="1">
+      <w:start w:val="1"/>
+      <w:numFmt w:val="lowerLetter"/>
+      <w:lvlText w:val="%5."/>
+      <w:lvlJc w:val="left"/>
+      <w:pPr>
+        <w:ind w:left="3960" w:hanging="360"/>
+      </w:pPr>
+    </w:lvl>
+    <w:lvl w:ilvl="5" w:tplc="0409001B" w:tentative="1">
+      <w:start w:val="1"/>
+      <w:numFmt w:val="lowerRoman"/>
+      <w:lvlText w:val="%6."/>
+      <w:lvlJc w:val="right"/>
+      <w:pPr>
+        <w:ind w:left="4680" w:hanging="180"/>
+      </w:pPr>
+    </w:lvl>
+    <w:lvl w:ilvl="6" w:tplc="0409000F" w:tentative="1">
+      <w:start w:val="1"/>
+      <w:numFmt w:val="decimal"/>
+      <w:lvlText w:val="%7."/>
+      <w:lvlJc w:val="left"/>
+      <w:pPr>
+        <w:ind w:left="5400" w:hanging="360"/>
+      </w:pPr>
+    </w:lvl>
+    <w:lvl w:ilvl="7" w:tplc="04090019" w:tentative="1">
+      <w:start w:val="1"/>
+      <w:numFmt w:val="lowerLetter"/>
+      <w:lvlText w:val="%8."/>
+      <w:lvlJc w:val="left"/>
+      <w:pPr>
+        <w:ind w:left="6120" w:hanging="360"/>
+      </w:pPr>
+    </w:lvl>
+    <w:lvl w:ilvl="8" w:tplc="0409001B" w:tentative="1">
+      <w:start w:val="1"/>
+      <w:numFmt w:val="lowerRoman"/>
+      <w:lvlText w:val="%9."/>
+      <w:lvlJc w:val="right"/>
+      <w:pPr>
+        <w:ind w:left="6840" w:hanging="180"/>
+      </w:pPr>
+    </w:lvl>
+  </w:abstractNum>
+  <w:abstractNum w:abstractNumId="29" w15:restartNumberingAfterBreak="0">
+    <w:nsid w:val="72295A77"/>
+    <w:multiLevelType w:val="hybridMultilevel"/>
+    <w:tmpl w:val="46DCE11A"/>
+    <w:lvl w:ilvl="0" w:tplc="0409000F">
+      <w:start w:val="1"/>
+      <w:numFmt w:val="decimal"/>
+      <w:lvlText w:val="%1."/>
+      <w:lvlJc w:val="left"/>
+      <w:pPr>
+        <w:ind w:left="720" w:hanging="360"/>
+      </w:pPr>
+      <w:rPr>
+        <w:rFonts w:hint="default"/>
+      </w:rPr>
+    </w:lvl>
+    <w:lvl w:ilvl="1" w:tplc="04090019" w:tentative="1">
+      <w:start w:val="1"/>
+      <w:numFmt w:val="lowerLetter"/>
+      <w:lvlText w:val="%2."/>
+      <w:lvlJc w:val="left"/>
+      <w:pPr>
+        <w:ind w:left="1440" w:hanging="360"/>
+      </w:pPr>
+    </w:lvl>
+    <w:lvl w:ilvl="2" w:tplc="0409001B" w:tentative="1">
+      <w:start w:val="1"/>
+      <w:numFmt w:val="lowerRoman"/>
+      <w:lvlText w:val="%3."/>
+      <w:lvlJc w:val="right"/>
+      <w:pPr>
+        <w:ind w:left="2160" w:hanging="180"/>
+      </w:pPr>
+    </w:lvl>
+    <w:lvl w:ilvl="3" w:tplc="0409000F" w:tentative="1">
+      <w:start w:val="1"/>
+      <w:numFmt w:val="decimal"/>
+      <w:lvlText w:val="%4."/>
+      <w:lvlJc w:val="left"/>
+      <w:pPr>
+        <w:ind w:left="2880" w:hanging="360"/>
+      </w:pPr>
+    </w:lvl>
+    <w:lvl w:ilvl="4" w:tplc="04090019" w:tentative="1">
+      <w:start w:val="1"/>
+      <w:numFmt w:val="lowerLetter"/>
+      <w:lvlText w:val="%5."/>
+      <w:lvlJc w:val="left"/>
+      <w:pPr>
+        <w:ind w:left="3600" w:hanging="360"/>
+      </w:pPr>
+    </w:lvl>
+    <w:lvl w:ilvl="5" w:tplc="0409001B" w:tentative="1">
+      <w:start w:val="1"/>
+      <w:numFmt w:val="lowerRoman"/>
+      <w:lvlText w:val="%6."/>
+      <w:lvlJc w:val="right"/>
+      <w:pPr>
+        <w:ind w:left="4320" w:hanging="180"/>
+      </w:pPr>
+    </w:lvl>
+    <w:lvl w:ilvl="6" w:tplc="0409000F" w:tentative="1">
+      <w:start w:val="1"/>
+      <w:numFmt w:val="decimal"/>
+      <w:lvlText w:val="%7."/>
+      <w:lvlJc w:val="left"/>
+      <w:pPr>
+        <w:ind w:left="5040" w:hanging="360"/>
+      </w:pPr>
+    </w:lvl>
+    <w:lvl w:ilvl="7" w:tplc="04090019" w:tentative="1">
+      <w:start w:val="1"/>
+      <w:numFmt w:val="lowerLetter"/>
+      <w:lvlText w:val="%8."/>
+      <w:lvlJc w:val="left"/>
+      <w:pPr>
+        <w:ind w:left="5760" w:hanging="360"/>
+      </w:pPr>
+    </w:lvl>
+    <w:lvl w:ilvl="8" w:tplc="0409001B" w:tentative="1">
+      <w:start w:val="1"/>
+      <w:numFmt w:val="lowerRoman"/>
+      <w:lvlText w:val="%9."/>
+      <w:lvlJc w:val="right"/>
+      <w:pPr>
+        <w:ind w:left="6480" w:hanging="180"/>
+      </w:pPr>
+    </w:lvl>
+  </w:abstractNum>
+  <w:abstractNum w:abstractNumId="30" w15:restartNumberingAfterBreak="0">
     <w:nsid w:val="754C45CB"/>
     <w:multiLevelType w:val="multilevel"/>
     <w:tmpl w:val="754C45CB"/>
@@ -6085,34 +8187,97 @@
     </w:lvl>
   </w:abstractNum>
   <w:num w:numId="1">
+    <w:abstractNumId w:val="7"/>
+  </w:num>
+  <w:num w:numId="2">
+    <w:abstractNumId w:val="5"/>
+  </w:num>
+  <w:num w:numId="3">
+    <w:abstractNumId w:val="30"/>
+  </w:num>
+  <w:num w:numId="4">
+    <w:abstractNumId w:val="6"/>
+  </w:num>
+  <w:num w:numId="5">
+    <w:abstractNumId w:val="19"/>
+  </w:num>
+  <w:num w:numId="6">
+    <w:abstractNumId w:val="2"/>
+  </w:num>
+  <w:num w:numId="7">
+    <w:abstractNumId w:val="10"/>
+  </w:num>
+  <w:num w:numId="8">
+    <w:abstractNumId w:val="26"/>
+  </w:num>
+  <w:num w:numId="9">
+    <w:abstractNumId w:val="13"/>
+  </w:num>
+  <w:num w:numId="10">
+    <w:abstractNumId w:val="1"/>
+  </w:num>
+  <w:num w:numId="11">
+    <w:abstractNumId w:val="3"/>
+  </w:num>
+  <w:num w:numId="12">
+    <w:abstractNumId w:val="18"/>
+  </w:num>
+  <w:num w:numId="13">
+    <w:abstractNumId w:val="11"/>
+  </w:num>
+  <w:num w:numId="14">
+    <w:abstractNumId w:val="12"/>
+  </w:num>
+  <w:num w:numId="15">
+    <w:abstractNumId w:val="29"/>
+  </w:num>
+  <w:num w:numId="16">
+    <w:abstractNumId w:val="0"/>
+  </w:num>
+  <w:num w:numId="17">
+    <w:abstractNumId w:val="14"/>
+  </w:num>
+  <w:num w:numId="18">
+    <w:abstractNumId w:val="8"/>
+  </w:num>
+  <w:num w:numId="19">
+    <w:abstractNumId w:val="28"/>
+  </w:num>
+  <w:num w:numId="20">
+    <w:abstractNumId w:val="9"/>
+  </w:num>
+  <w:num w:numId="21">
+    <w:abstractNumId w:val="24"/>
+  </w:num>
+  <w:num w:numId="22">
+    <w:abstractNumId w:val="27"/>
+  </w:num>
+  <w:num w:numId="23">
+    <w:abstractNumId w:val="25"/>
+  </w:num>
+  <w:num w:numId="24">
     <w:abstractNumId w:val="4"/>
   </w:num>
-  <w:num w:numId="2">
-    <w:abstractNumId w:val="2"/>
+  <w:num w:numId="25">
+    <w:abstractNumId w:val="23"/>
   </w:num>
-  <w:num w:numId="3">
-    <w:abstractNumId w:val="9"/>
+  <w:num w:numId="26">
+    <w:abstractNumId w:val="17"/>
   </w:num>
-  <w:num w:numId="4">
-    <w:abstractNumId w:val="3"/>
+  <w:num w:numId="27">
+    <w:abstractNumId w:val="15"/>
   </w:num>
-  <w:num w:numId="5">
-    <w:abstractNumId w:val="7"/>
+  <w:num w:numId="28">
+    <w:abstractNumId w:val="22"/>
   </w:num>
-  <w:num w:numId="6">
-    <w:abstractNumId w:val="1"/>
+  <w:num w:numId="29">
+    <w:abstractNumId w:val="20"/>
   </w:num>
-  <w:num w:numId="7">
-    <w:abstractNumId w:val="5"/>
+  <w:num w:numId="30">
+    <w:abstractNumId w:val="21"/>
   </w:num>
-  <w:num w:numId="8">
-    <w:abstractNumId w:val="8"/>
-  </w:num>
-  <w:num w:numId="9">
-    <w:abstractNumId w:val="6"/>
-  </w:num>
-  <w:num w:numId="10">
-    <w:abstractNumId w:val="0"/>
+  <w:num w:numId="31">
+    <w:abstractNumId w:val="16"/>
   </w:num>
 </w:numbering>
 </file>
@@ -6578,7 +8743,6 @@
     <w:next w:val="Normal"/>
     <w:link w:val="Heading4Char"/>
     <w:uiPriority w:val="9"/>
-    <w:semiHidden/>
     <w:unhideWhenUsed/>
     <w:qFormat/>
     <w:pPr>
@@ -6593,6 +8757,90 @@
       <w:iCs/>
       <w:color w:val="2E74B5" w:themeColor="accent1" w:themeShade="BF"/>
       <w:sz w:val="28"/>
+    </w:rPr>
+  </w:style>
+  <w:style w:type="paragraph" w:styleId="Heading5">
+    <w:name w:val="heading 5"/>
+    <w:basedOn w:val="Normal"/>
+    <w:next w:val="Normal"/>
+    <w:link w:val="Heading5Char"/>
+    <w:uiPriority w:val="9"/>
+    <w:unhideWhenUsed/>
+    <w:qFormat/>
+    <w:rsid w:val="0020274C"/>
+    <w:pPr>
+      <w:keepNext/>
+      <w:keepLines/>
+      <w:spacing w:before="40" w:after="0"/>
+      <w:outlineLvl w:val="4"/>
+    </w:pPr>
+    <w:rPr>
+      <w:rFonts w:asciiTheme="majorHAnsi" w:eastAsiaTheme="majorEastAsia" w:hAnsiTheme="majorHAnsi" w:cstheme="majorBidi"/>
+      <w:color w:val="2E74B5" w:themeColor="accent1" w:themeShade="BF"/>
+    </w:rPr>
+  </w:style>
+  <w:style w:type="paragraph" w:styleId="Heading6">
+    <w:name w:val="heading 6"/>
+    <w:basedOn w:val="Normal"/>
+    <w:next w:val="Normal"/>
+    <w:link w:val="Heading6Char"/>
+    <w:uiPriority w:val="9"/>
+    <w:unhideWhenUsed/>
+    <w:qFormat/>
+    <w:rsid w:val="0020274C"/>
+    <w:pPr>
+      <w:keepNext/>
+      <w:keepLines/>
+      <w:spacing w:before="40" w:after="0"/>
+      <w:outlineLvl w:val="5"/>
+    </w:pPr>
+    <w:rPr>
+      <w:rFonts w:asciiTheme="majorHAnsi" w:eastAsiaTheme="majorEastAsia" w:hAnsiTheme="majorHAnsi" w:cstheme="majorBidi"/>
+      <w:color w:val="1F4D78" w:themeColor="accent1" w:themeShade="7F"/>
+    </w:rPr>
+  </w:style>
+  <w:style w:type="paragraph" w:styleId="Heading7">
+    <w:name w:val="heading 7"/>
+    <w:basedOn w:val="Normal"/>
+    <w:next w:val="Normal"/>
+    <w:link w:val="Heading7Char"/>
+    <w:uiPriority w:val="9"/>
+    <w:unhideWhenUsed/>
+    <w:qFormat/>
+    <w:rsid w:val="0020274C"/>
+    <w:pPr>
+      <w:keepNext/>
+      <w:keepLines/>
+      <w:spacing w:before="40" w:after="0"/>
+      <w:outlineLvl w:val="6"/>
+    </w:pPr>
+    <w:rPr>
+      <w:rFonts w:asciiTheme="majorHAnsi" w:eastAsiaTheme="majorEastAsia" w:hAnsiTheme="majorHAnsi" w:cstheme="majorBidi"/>
+      <w:i/>
+      <w:iCs/>
+      <w:color w:val="1F4D78" w:themeColor="accent1" w:themeShade="7F"/>
+    </w:rPr>
+  </w:style>
+  <w:style w:type="paragraph" w:styleId="Heading8">
+    <w:name w:val="heading 8"/>
+    <w:basedOn w:val="Normal"/>
+    <w:next w:val="Normal"/>
+    <w:link w:val="Heading8Char"/>
+    <w:uiPriority w:val="9"/>
+    <w:unhideWhenUsed/>
+    <w:qFormat/>
+    <w:rsid w:val="0020274C"/>
+    <w:pPr>
+      <w:keepNext/>
+      <w:keepLines/>
+      <w:spacing w:before="40" w:after="0"/>
+      <w:outlineLvl w:val="7"/>
+    </w:pPr>
+    <w:rPr>
+      <w:rFonts w:asciiTheme="majorHAnsi" w:eastAsiaTheme="majorEastAsia" w:hAnsiTheme="majorHAnsi" w:cstheme="majorBidi"/>
+      <w:color w:val="272727" w:themeColor="text1" w:themeTint="D8"/>
+      <w:sz w:val="21"/>
+      <w:szCs w:val="21"/>
     </w:rPr>
   </w:style>
   <w:style w:type="character" w:default="1" w:styleId="DefaultParagraphFont">
@@ -6797,7 +9045,6 @@
     <w:basedOn w:val="DefaultParagraphFont"/>
     <w:link w:val="Heading4"/>
     <w:uiPriority w:val="9"/>
-    <w:semiHidden/>
     <w:qFormat/>
     <w:rPr>
       <w:rFonts w:asciiTheme="majorHAnsi" w:eastAsiaTheme="majorEastAsia" w:hAnsiTheme="majorHAnsi" w:cstheme="majorBidi"/>
@@ -6934,6 +9181,214 @@
     <w:rPr>
       <w:rFonts w:ascii="Calibri" w:hAnsi="Calibri" w:hint="default"/>
     </w:rPr>
+  </w:style>
+  <w:style w:type="character" w:customStyle="1" w:styleId="Heading5Char">
+    <w:name w:val="Heading 5 Char"/>
+    <w:basedOn w:val="DefaultParagraphFont"/>
+    <w:link w:val="Heading5"/>
+    <w:uiPriority w:val="9"/>
+    <w:rsid w:val="0020274C"/>
+    <w:rPr>
+      <w:rFonts w:asciiTheme="majorHAnsi" w:eastAsiaTheme="majorEastAsia" w:hAnsiTheme="majorHAnsi" w:cstheme="majorBidi"/>
+      <w:color w:val="2E74B5" w:themeColor="accent1" w:themeShade="BF"/>
+      <w:sz w:val="22"/>
+      <w:szCs w:val="22"/>
+    </w:rPr>
+  </w:style>
+  <w:style w:type="character" w:customStyle="1" w:styleId="Heading6Char">
+    <w:name w:val="Heading 6 Char"/>
+    <w:basedOn w:val="DefaultParagraphFont"/>
+    <w:link w:val="Heading6"/>
+    <w:uiPriority w:val="9"/>
+    <w:rsid w:val="0020274C"/>
+    <w:rPr>
+      <w:rFonts w:asciiTheme="majorHAnsi" w:eastAsiaTheme="majorEastAsia" w:hAnsiTheme="majorHAnsi" w:cstheme="majorBidi"/>
+      <w:color w:val="1F4D78" w:themeColor="accent1" w:themeShade="7F"/>
+      <w:sz w:val="22"/>
+      <w:szCs w:val="22"/>
+    </w:rPr>
+  </w:style>
+  <w:style w:type="character" w:customStyle="1" w:styleId="Heading7Char">
+    <w:name w:val="Heading 7 Char"/>
+    <w:basedOn w:val="DefaultParagraphFont"/>
+    <w:link w:val="Heading7"/>
+    <w:uiPriority w:val="9"/>
+    <w:rsid w:val="0020274C"/>
+    <w:rPr>
+      <w:rFonts w:asciiTheme="majorHAnsi" w:eastAsiaTheme="majorEastAsia" w:hAnsiTheme="majorHAnsi" w:cstheme="majorBidi"/>
+      <w:i/>
+      <w:iCs/>
+      <w:color w:val="1F4D78" w:themeColor="accent1" w:themeShade="7F"/>
+      <w:sz w:val="22"/>
+      <w:szCs w:val="22"/>
+    </w:rPr>
+  </w:style>
+  <w:style w:type="character" w:customStyle="1" w:styleId="Heading8Char">
+    <w:name w:val="Heading 8 Char"/>
+    <w:basedOn w:val="DefaultParagraphFont"/>
+    <w:link w:val="Heading8"/>
+    <w:uiPriority w:val="9"/>
+    <w:rsid w:val="0020274C"/>
+    <w:rPr>
+      <w:rFonts w:asciiTheme="majorHAnsi" w:eastAsiaTheme="majorEastAsia" w:hAnsiTheme="majorHAnsi" w:cstheme="majorBidi"/>
+      <w:color w:val="272727" w:themeColor="text1" w:themeTint="D8"/>
+      <w:sz w:val="21"/>
+      <w:szCs w:val="21"/>
+    </w:rPr>
+  </w:style>
+  <w:style w:type="paragraph" w:styleId="BalloonText">
+    <w:name w:val="Balloon Text"/>
+    <w:basedOn w:val="Normal"/>
+    <w:link w:val="BalloonTextChar"/>
+    <w:uiPriority w:val="99"/>
+    <w:semiHidden/>
+    <w:unhideWhenUsed/>
+    <w:rsid w:val="0020274C"/>
+    <w:pPr>
+      <w:spacing w:after="0" w:line="240" w:lineRule="auto"/>
+    </w:pPr>
+    <w:rPr>
+      <w:rFonts w:ascii="Segoe UI" w:hAnsi="Segoe UI" w:cs="Segoe UI"/>
+      <w:sz w:val="18"/>
+      <w:szCs w:val="18"/>
+    </w:rPr>
+  </w:style>
+  <w:style w:type="character" w:customStyle="1" w:styleId="BalloonTextChar">
+    <w:name w:val="Balloon Text Char"/>
+    <w:basedOn w:val="DefaultParagraphFont"/>
+    <w:link w:val="BalloonText"/>
+    <w:uiPriority w:val="99"/>
+    <w:semiHidden/>
+    <w:rsid w:val="0020274C"/>
+    <w:rPr>
+      <w:rFonts w:ascii="Segoe UI" w:hAnsi="Segoe UI" w:cs="Segoe UI"/>
+      <w:sz w:val="18"/>
+      <w:szCs w:val="18"/>
+    </w:rPr>
+  </w:style>
+  <w:style w:type="table" w:styleId="TableGrid">
+    <w:name w:val="Table Grid"/>
+    <w:basedOn w:val="TableNormal"/>
+    <w:uiPriority w:val="39"/>
+    <w:rsid w:val="003C19CC"/>
+    <w:tblPr>
+      <w:tblBorders>
+        <w:top w:val="single" w:sz="4" w:space="0" w:color="auto"/>
+        <w:left w:val="single" w:sz="4" w:space="0" w:color="auto"/>
+        <w:bottom w:val="single" w:sz="4" w:space="0" w:color="auto"/>
+        <w:right w:val="single" w:sz="4" w:space="0" w:color="auto"/>
+        <w:insideH w:val="single" w:sz="4" w:space="0" w:color="auto"/>
+        <w:insideV w:val="single" w:sz="4" w:space="0" w:color="auto"/>
+      </w:tblBorders>
+    </w:tblPr>
+  </w:style>
+  <w:style w:type="table" w:styleId="GridTable1Light">
+    <w:name w:val="Grid Table 1 Light"/>
+    <w:basedOn w:val="TableNormal"/>
+    <w:uiPriority w:val="46"/>
+    <w:rsid w:val="003C19CC"/>
+    <w:tblPr>
+      <w:tblStyleRowBandSize w:val="1"/>
+      <w:tblStyleColBandSize w:val="1"/>
+      <w:tblBorders>
+        <w:top w:val="single" w:sz="4" w:space="0" w:color="999999" w:themeColor="text1" w:themeTint="66"/>
+        <w:left w:val="single" w:sz="4" w:space="0" w:color="999999" w:themeColor="text1" w:themeTint="66"/>
+        <w:bottom w:val="single" w:sz="4" w:space="0" w:color="999999" w:themeColor="text1" w:themeTint="66"/>
+        <w:right w:val="single" w:sz="4" w:space="0" w:color="999999" w:themeColor="text1" w:themeTint="66"/>
+        <w:insideH w:val="single" w:sz="4" w:space="0" w:color="999999" w:themeColor="text1" w:themeTint="66"/>
+        <w:insideV w:val="single" w:sz="4" w:space="0" w:color="999999" w:themeColor="text1" w:themeTint="66"/>
+      </w:tblBorders>
+    </w:tblPr>
+    <w:tblStylePr w:type="firstRow">
+      <w:rPr>
+        <w:b/>
+        <w:bCs/>
+      </w:rPr>
+      <w:tblPr/>
+      <w:tcPr>
+        <w:tcBorders>
+          <w:bottom w:val="single" w:sz="12" w:space="0" w:color="666666" w:themeColor="text1" w:themeTint="99"/>
+        </w:tcBorders>
+      </w:tcPr>
+    </w:tblStylePr>
+    <w:tblStylePr w:type="lastRow">
+      <w:rPr>
+        <w:b/>
+        <w:bCs/>
+      </w:rPr>
+      <w:tblPr/>
+      <w:tcPr>
+        <w:tcBorders>
+          <w:top w:val="double" w:sz="2" w:space="0" w:color="666666" w:themeColor="text1" w:themeTint="99"/>
+        </w:tcBorders>
+      </w:tcPr>
+    </w:tblStylePr>
+    <w:tblStylePr w:type="firstCol">
+      <w:rPr>
+        <w:b/>
+        <w:bCs/>
+      </w:rPr>
+    </w:tblStylePr>
+    <w:tblStylePr w:type="lastCol">
+      <w:rPr>
+        <w:b/>
+        <w:bCs/>
+      </w:rPr>
+    </w:tblStylePr>
+  </w:style>
+  <w:style w:type="table" w:styleId="GridTable1Light-Accent1">
+    <w:name w:val="Grid Table 1 Light Accent 1"/>
+    <w:basedOn w:val="TableNormal"/>
+    <w:uiPriority w:val="46"/>
+    <w:rsid w:val="003C19CC"/>
+    <w:tblPr>
+      <w:tblStyleRowBandSize w:val="1"/>
+      <w:tblStyleColBandSize w:val="1"/>
+      <w:tblBorders>
+        <w:top w:val="single" w:sz="4" w:space="0" w:color="BDD6EE" w:themeColor="accent1" w:themeTint="66"/>
+        <w:left w:val="single" w:sz="4" w:space="0" w:color="BDD6EE" w:themeColor="accent1" w:themeTint="66"/>
+        <w:bottom w:val="single" w:sz="4" w:space="0" w:color="BDD6EE" w:themeColor="accent1" w:themeTint="66"/>
+        <w:right w:val="single" w:sz="4" w:space="0" w:color="BDD6EE" w:themeColor="accent1" w:themeTint="66"/>
+        <w:insideH w:val="single" w:sz="4" w:space="0" w:color="BDD6EE" w:themeColor="accent1" w:themeTint="66"/>
+        <w:insideV w:val="single" w:sz="4" w:space="0" w:color="BDD6EE" w:themeColor="accent1" w:themeTint="66"/>
+      </w:tblBorders>
+    </w:tblPr>
+    <w:tblStylePr w:type="firstRow">
+      <w:rPr>
+        <w:b/>
+        <w:bCs/>
+      </w:rPr>
+      <w:tblPr/>
+      <w:tcPr>
+        <w:tcBorders>
+          <w:bottom w:val="single" w:sz="12" w:space="0" w:color="9CC2E5" w:themeColor="accent1" w:themeTint="99"/>
+        </w:tcBorders>
+      </w:tcPr>
+    </w:tblStylePr>
+    <w:tblStylePr w:type="lastRow">
+      <w:rPr>
+        <w:b/>
+        <w:bCs/>
+      </w:rPr>
+      <w:tblPr/>
+      <w:tcPr>
+        <w:tcBorders>
+          <w:top w:val="double" w:sz="2" w:space="0" w:color="9CC2E5" w:themeColor="accent1" w:themeTint="99"/>
+        </w:tcBorders>
+      </w:tcPr>
+    </w:tblStylePr>
+    <w:tblStylePr w:type="firstCol">
+      <w:rPr>
+        <w:b/>
+        <w:bCs/>
+      </w:rPr>
+    </w:tblStylePr>
+    <w:tblStylePr w:type="lastCol">
+      <w:rPr>
+        <w:b/>
+        <w:bCs/>
+      </w:rPr>
+    </w:tblStylePr>
   </w:style>
 </w:styles>
 </file>
@@ -7224,7 +9679,7 @@
 </file>
 
 <file path=customXml/itemProps2.xml><?xml version="1.0" encoding="utf-8"?>
-<ds:datastoreItem xmlns:ds="http://schemas.openxmlformats.org/officeDocument/2006/customXml" ds:itemID="{0467B29D-0E48-4E9F-90E1-BE771BC5DC0D}">
+<ds:datastoreItem xmlns:ds="http://schemas.openxmlformats.org/officeDocument/2006/customXml" ds:itemID="{C4A2155F-ED1E-4C1B-BCB5-CAE86CA107AF}">
   <ds:schemaRefs>
     <ds:schemaRef ds:uri="http://schemas.openxmlformats.org/officeDocument/2006/bibliography"/>
   </ds:schemaRefs>
